--- a/new/Assignment/heDonghang_Assignment4.docx
+++ b/new/Assignment/heDonghang_Assignment4.docx
@@ -11,8 +11,6 @@
           <w:szCs w:val="20"/>
         </w:rPr>
       </w:pPr>
-      <w:bookmarkStart w:id="0" w:name="_GoBack"/>
-      <w:bookmarkEnd w:id="0"/>
     </w:p>
     <w:p>
       <w:pPr>
@@ -134,6 +132,9 @@
     <w:p>
       <w:pPr>
         <w:jc w:val="center"/>
+        <w:rPr>
+          <w:rFonts w:hint="eastAsia"/>
+        </w:rPr>
       </w:pPr>
       <w:r>
         <w:rPr>
@@ -162,87 +163,14 @@
           <v:shape id="_x0000_i1026" type="#_x0000_t75" alt="" style="width:447.2pt;height:465.05pt;mso-width-percent:0;mso-height-percent:0;mso-width-percent:0;mso-height-percent:0" o:ole="">
             <v:imagedata r:id="rId7" o:title=""/>
           </v:shape>
-          <o:OLEObject Type="Embed" ProgID="Visio.Drawing.15" ShapeID="_x0000_i1026" DrawAspect="Content" ObjectID="_1635117653" r:id="rId8"/>
+          <o:OLEObject Type="Embed" ProgID="Visio.Drawing.15" ShapeID="_x0000_i1026" DrawAspect="Content" ObjectID="_1635868857" r:id="rId8"/>
         </w:object>
-      </w:r>
-    </w:p>
-    <w:p/>
-    <w:p>
-      <w:pPr>
-        <w:rPr>
-          <w:rFonts w:ascii="Calibri" w:hAnsi="Calibri" w:cs="Arial"/>
-          <w:bCs/>
-        </w:rPr>
-      </w:pPr>
-      <w:r>
-        <w:rPr>
-          <w:rFonts w:ascii="Calibri" w:hAnsi="Calibri" w:cs="Arial"/>
-          <w:bCs/>
-        </w:rPr>
-        <w:t xml:space="preserve">1. The textbook explains the three layers that </w:t>
-      </w:r>
-      <w:r>
-        <w:rPr>
-          <w:rFonts w:ascii="Calibri" w:hAnsi="Calibri" w:cs="Arial"/>
-          <w:bCs/>
-        </w:rPr>
-        <w:t>exist in a backbone network</w:t>
-      </w:r>
-      <w:r>
-        <w:rPr>
-          <w:rFonts w:ascii="Calibri" w:hAnsi="Calibri" w:cs="Arial"/>
-          <w:bCs/>
-        </w:rPr>
-        <w:t>. T</w:t>
-      </w:r>
-      <w:r>
-        <w:rPr>
-          <w:rFonts w:ascii="Calibri" w:hAnsi="Calibri" w:cs="Arial"/>
-          <w:bCs/>
-        </w:rPr>
-        <w:t xml:space="preserve">he diagram above has several labeled computers, switches, and routers that are part of these layers. For all labeled devices, identify </w:t>
-      </w:r>
-      <w:r>
-        <w:rPr>
-          <w:rFonts w:ascii="Calibri" w:hAnsi="Calibri" w:cs="Arial"/>
-          <w:bCs/>
-        </w:rPr>
-        <w:t>their</w:t>
-      </w:r>
-      <w:r>
-        <w:rPr>
-          <w:rFonts w:ascii="Calibri" w:hAnsi="Calibri" w:cs="Arial"/>
-          <w:bCs/>
-        </w:rPr>
-        <w:t xml:space="preserve"> layer, </w:t>
-      </w:r>
-      <w:r>
-        <w:rPr>
-          <w:rFonts w:ascii="Calibri" w:hAnsi="Calibri" w:cs="Arial"/>
-          <w:bCs/>
-        </w:rPr>
-        <w:t>and explain the function</w:t>
-      </w:r>
-      <w:r>
-        <w:rPr>
-          <w:rFonts w:ascii="Calibri" w:hAnsi="Calibri" w:cs="Arial"/>
-          <w:bCs/>
-        </w:rPr>
-        <w:t xml:space="preserve"> the device plays in this</w:t>
-      </w:r>
-      <w:r>
-        <w:rPr>
-          <w:rFonts w:ascii="Calibri" w:hAnsi="Calibri" w:cs="Arial"/>
-          <w:bCs/>
-        </w:rPr>
-        <w:t xml:space="preserve"> backbone network.</w:t>
       </w:r>
     </w:p>
     <w:p>
       <w:pPr>
         <w:rPr>
-          <w:rFonts w:ascii="Calibri" w:hAnsi="Calibri" w:cs="Arial"/>
-          <w:bCs/>
+          <w:rFonts w:hint="eastAsia"/>
         </w:rPr>
       </w:pPr>
     </w:p>
@@ -253,6 +181,69 @@
           <w:bCs/>
         </w:rPr>
       </w:pPr>
+      <w:r>
+        <w:rPr>
+          <w:rFonts w:ascii="Calibri" w:hAnsi="Calibri" w:cs="Arial"/>
+          <w:bCs/>
+        </w:rPr>
+        <w:t xml:space="preserve">1. The textbook explains the three layers that </w:t>
+      </w:r>
+      <w:r>
+        <w:rPr>
+          <w:rFonts w:ascii="Calibri" w:hAnsi="Calibri" w:cs="Arial"/>
+          <w:bCs/>
+        </w:rPr>
+        <w:t>exist in a backbone network</w:t>
+      </w:r>
+      <w:r>
+        <w:rPr>
+          <w:rFonts w:ascii="Calibri" w:hAnsi="Calibri" w:cs="Arial"/>
+          <w:bCs/>
+        </w:rPr>
+        <w:t>. T</w:t>
+      </w:r>
+      <w:r>
+        <w:rPr>
+          <w:rFonts w:ascii="Calibri" w:hAnsi="Calibri" w:cs="Arial"/>
+          <w:bCs/>
+        </w:rPr>
+        <w:t xml:space="preserve">he diagram above has several labeled computers, switches, and routers that are part of these layers. For all labeled devices, identify </w:t>
+      </w:r>
+      <w:r>
+        <w:rPr>
+          <w:rFonts w:ascii="Calibri" w:hAnsi="Calibri" w:cs="Arial"/>
+          <w:bCs/>
+        </w:rPr>
+        <w:t>their</w:t>
+      </w:r>
+      <w:r>
+        <w:rPr>
+          <w:rFonts w:ascii="Calibri" w:hAnsi="Calibri" w:cs="Arial"/>
+          <w:bCs/>
+        </w:rPr>
+        <w:t xml:space="preserve"> layer, </w:t>
+      </w:r>
+      <w:r>
+        <w:rPr>
+          <w:rFonts w:ascii="Calibri" w:hAnsi="Calibri" w:cs="Arial"/>
+          <w:bCs/>
+        </w:rPr>
+        <w:t>and explain the function</w:t>
+      </w:r>
+      <w:r>
+        <w:rPr>
+          <w:rFonts w:ascii="Calibri" w:hAnsi="Calibri" w:cs="Arial"/>
+          <w:bCs/>
+        </w:rPr>
+        <w:t xml:space="preserve"> the device plays in this</w:t>
+      </w:r>
+      <w:r>
+        <w:rPr>
+          <w:rFonts w:ascii="Calibri" w:hAnsi="Calibri" w:cs="Arial"/>
+          <w:bCs/>
+        </w:rPr>
+        <w:t xml:space="preserve"> backbone network.</w:t>
+      </w:r>
     </w:p>
     <w:p>
       <w:pPr>
@@ -265,80 +256,351 @@
     <w:p>
       <w:pPr>
         <w:rPr>
-          <w:rFonts w:ascii="Calibri" w:hAnsi="Calibri" w:cs="Arial"/>
-          <w:bCs/>
-        </w:rPr>
-      </w:pPr>
-      <w:r>
-        <w:rPr>
-          <w:rFonts w:ascii="Calibri" w:hAnsi="Calibri" w:cs="Arial"/>
-          <w:bCs/>
-        </w:rPr>
-        <w:lastRenderedPageBreak/>
-        <w:t>2</w:t>
-      </w:r>
-      <w:r>
-        <w:rPr>
-          <w:rFonts w:ascii="Calibri" w:hAnsi="Calibri" w:cs="Arial"/>
-          <w:bCs/>
-        </w:rPr>
-        <w:t>. The textbook describes three types of backbone networks – switched, routed, and a mixture of the two.</w:t>
-      </w:r>
-      <w:r>
-        <w:rPr>
-          <w:rFonts w:ascii="Calibri" w:hAnsi="Calibri" w:cs="Arial"/>
-          <w:bCs/>
-        </w:rPr>
-        <w:t xml:space="preserve"> </w:t>
-      </w:r>
-      <w:r>
-        <w:rPr>
-          <w:rFonts w:ascii="Calibri" w:hAnsi="Calibri" w:cs="Arial"/>
-          <w:bCs/>
-        </w:rPr>
-        <w:t>What type of</w:t>
-      </w:r>
-      <w:r>
-        <w:rPr>
-          <w:rFonts w:ascii="Calibri" w:hAnsi="Calibri" w:cs="Arial"/>
-          <w:bCs/>
-        </w:rPr>
-        <w:t xml:space="preserve"> backbone network does this</w:t>
-      </w:r>
-      <w:r>
-        <w:rPr>
-          <w:rFonts w:ascii="Calibri" w:hAnsi="Calibri" w:cs="Arial"/>
-          <w:bCs/>
-        </w:rPr>
-        <w:t xml:space="preserve"> diagram illustrate?</w:t>
-      </w:r>
-      <w:r>
-        <w:rPr>
-          <w:rFonts w:ascii="Calibri" w:hAnsi="Calibri" w:cs="Arial"/>
-          <w:bCs/>
-        </w:rPr>
-        <w:t xml:space="preserve"> Explain your answer.</w:t>
+          <w:rFonts w:ascii="微软雅黑" w:eastAsia="微软雅黑" w:hAnsi="微软雅黑" w:cs="Arial"/>
+          <w:bCs/>
+        </w:rPr>
+      </w:pPr>
+      <w:r>
+        <w:rPr>
+          <w:rFonts w:ascii="微软雅黑" w:eastAsia="微软雅黑" w:hAnsi="微软雅黑" w:cs="Arial"/>
+          <w:bCs/>
+        </w:rPr>
+        <w:t xml:space="preserve">Router A: core layer, </w:t>
+      </w:r>
+      <w:r>
+        <w:rPr>
+          <w:rFonts w:ascii="微软雅黑" w:eastAsia="微软雅黑" w:hAnsi="微软雅黑" w:cs="Arial"/>
+          <w:bCs/>
+        </w:rPr>
+        <w:t>get message from router B, check the address about the message</w:t>
       </w:r>
     </w:p>
     <w:p>
       <w:pPr>
         <w:rPr>
-          <w:rFonts w:ascii="Calibri" w:hAnsi="Calibri" w:cs="Arial"/>
-          <w:bCs/>
-        </w:rPr>
-      </w:pPr>
+          <w:rFonts w:ascii="微软雅黑" w:eastAsia="微软雅黑" w:hAnsi="微软雅黑" w:cs="Arial"/>
+          <w:bCs/>
+        </w:rPr>
+      </w:pPr>
+      <w:r>
+        <w:rPr>
+          <w:rFonts w:ascii="微软雅黑" w:eastAsia="微软雅黑" w:hAnsi="微软雅黑" w:cs="Arial"/>
+          <w:bCs/>
+        </w:rPr>
+        <w:lastRenderedPageBreak/>
+        <w:t>and sends it to right LAN</w:t>
+      </w:r>
+      <w:r>
+        <w:rPr>
+          <w:rFonts w:ascii="微软雅黑" w:eastAsia="微软雅黑" w:hAnsi="微软雅黑" w:cs="Arial"/>
+          <w:bCs/>
+        </w:rPr>
+        <w:t>.</w:t>
+      </w:r>
     </w:p>
     <w:p>
       <w:pPr>
         <w:rPr>
-          <w:rFonts w:ascii="Calibri" w:hAnsi="Calibri" w:cs="Arial"/>
-          <w:bCs/>
-        </w:rPr>
-      </w:pPr>
+          <w:rFonts w:ascii="微软雅黑" w:eastAsia="微软雅黑" w:hAnsi="微软雅黑" w:cs="Arial"/>
+          <w:bCs/>
+        </w:rPr>
+      </w:pPr>
+      <w:r>
+        <w:rPr>
+          <w:rFonts w:ascii="微软雅黑" w:eastAsia="微软雅黑" w:hAnsi="微软雅黑" w:cs="Arial"/>
+          <w:bCs/>
+        </w:rPr>
+        <w:t>Router B: core layer, get message from router C, check the address whether it will be sent to building 1.</w:t>
+      </w:r>
     </w:p>
     <w:p>
       <w:pPr>
         <w:rPr>
+          <w:rFonts w:ascii="微软雅黑" w:eastAsia="微软雅黑" w:hAnsi="微软雅黑" w:cs="Arial"/>
+          <w:bCs/>
+        </w:rPr>
+      </w:pPr>
+      <w:r>
+        <w:rPr>
+          <w:rFonts w:ascii="微软雅黑" w:eastAsia="微软雅黑" w:hAnsi="微软雅黑" w:cs="Arial"/>
+          <w:bCs/>
+        </w:rPr>
+        <w:t xml:space="preserve">Router C: </w:t>
+      </w:r>
+      <w:r>
+        <w:rPr>
+          <w:rFonts w:ascii="微软雅黑" w:eastAsia="微软雅黑" w:hAnsi="微软雅黑" w:cs="Arial"/>
+          <w:bCs/>
+        </w:rPr>
+        <w:t xml:space="preserve">core layer, get message from router </w:t>
+      </w:r>
+      <w:r>
+        <w:rPr>
+          <w:rFonts w:ascii="微软雅黑" w:eastAsia="微软雅黑" w:hAnsi="微软雅黑" w:cs="Arial"/>
+          <w:bCs/>
+        </w:rPr>
+        <w:t>B</w:t>
+      </w:r>
+      <w:r>
+        <w:rPr>
+          <w:rFonts w:ascii="微软雅黑" w:eastAsia="微软雅黑" w:hAnsi="微软雅黑" w:cs="Arial"/>
+          <w:bCs/>
+        </w:rPr>
+        <w:t xml:space="preserve">, check the address whether it will be sent to building </w:t>
+      </w:r>
+      <w:r>
+        <w:rPr>
+          <w:rFonts w:ascii="微软雅黑" w:eastAsia="微软雅黑" w:hAnsi="微软雅黑" w:cs="Arial"/>
+          <w:bCs/>
+        </w:rPr>
+        <w:t>2</w:t>
+      </w:r>
+      <w:r>
+        <w:rPr>
+          <w:rFonts w:ascii="微软雅黑" w:eastAsia="微软雅黑" w:hAnsi="微软雅黑" w:cs="Arial"/>
+          <w:bCs/>
+        </w:rPr>
+        <w:t>.</w:t>
+      </w:r>
+    </w:p>
+    <w:p>
+      <w:pPr>
+        <w:rPr>
+          <w:rFonts w:ascii="微软雅黑" w:eastAsia="微软雅黑" w:hAnsi="微软雅黑" w:cs="Arial"/>
+          <w:bCs/>
+        </w:rPr>
+      </w:pPr>
+      <w:r>
+        <w:rPr>
+          <w:rFonts w:ascii="微软雅黑" w:eastAsia="微软雅黑" w:hAnsi="微软雅黑" w:cs="Arial"/>
+          <w:bCs/>
+        </w:rPr>
+        <w:t xml:space="preserve">Router D: </w:t>
+      </w:r>
+      <w:r>
+        <w:rPr>
+          <w:rFonts w:ascii="微软雅黑" w:eastAsia="微软雅黑" w:hAnsi="微软雅黑" w:cs="Arial"/>
+          <w:bCs/>
+        </w:rPr>
+        <w:t xml:space="preserve">core layer, </w:t>
+      </w:r>
+      <w:r>
+        <w:rPr>
+          <w:rFonts w:ascii="微软雅黑" w:eastAsia="微软雅黑" w:hAnsi="微软雅黑" w:cs="Arial"/>
+          <w:bCs/>
+        </w:rPr>
+        <w:t xml:space="preserve">get message from router </w:t>
+      </w:r>
+      <w:r>
+        <w:rPr>
+          <w:rFonts w:ascii="微软雅黑" w:eastAsia="微软雅黑" w:hAnsi="微软雅黑" w:cs="Arial"/>
+          <w:bCs/>
+        </w:rPr>
+        <w:t>C</w:t>
+      </w:r>
+      <w:r>
+        <w:rPr>
+          <w:rFonts w:ascii="微软雅黑" w:eastAsia="微软雅黑" w:hAnsi="微软雅黑" w:cs="Arial"/>
+          <w:bCs/>
+        </w:rPr>
+        <w:t>, check the address about the message</w:t>
+      </w:r>
+    </w:p>
+    <w:p>
+      <w:pPr>
+        <w:rPr>
+          <w:rFonts w:ascii="微软雅黑" w:eastAsia="微软雅黑" w:hAnsi="微软雅黑" w:cs="Arial"/>
+          <w:bCs/>
+        </w:rPr>
+      </w:pPr>
+      <w:r>
+        <w:rPr>
+          <w:rFonts w:ascii="微软雅黑" w:eastAsia="微软雅黑" w:hAnsi="微软雅黑" w:cs="Arial"/>
+          <w:bCs/>
+        </w:rPr>
+        <w:t>and sends it to right LAN.</w:t>
+      </w:r>
+    </w:p>
+    <w:p>
+      <w:pPr>
+        <w:rPr>
+          <w:rFonts w:ascii="微软雅黑" w:eastAsia="微软雅黑" w:hAnsi="微软雅黑" w:cs="Arial"/>
+          <w:bCs/>
+        </w:rPr>
+      </w:pPr>
+      <w:r>
+        <w:rPr>
+          <w:rFonts w:ascii="微软雅黑" w:eastAsia="微软雅黑" w:hAnsi="微软雅黑" w:cs="Arial"/>
+          <w:bCs/>
+        </w:rPr>
+        <w:t>Router 1/2/3/4: distribution layer, get message from router A/D, check the address</w:t>
+      </w:r>
+      <w:r>
+        <w:rPr>
+          <w:rFonts w:ascii="微软雅黑" w:eastAsia="微软雅黑" w:hAnsi="微软雅黑" w:cs="Arial"/>
+          <w:bCs/>
+        </w:rPr>
+        <w:t>.</w:t>
+      </w:r>
+    </w:p>
+    <w:p>
+      <w:pPr>
+        <w:rPr>
+          <w:rFonts w:ascii="微软雅黑" w:eastAsia="微软雅黑" w:hAnsi="微软雅黑" w:cs="Arial"/>
+          <w:bCs/>
+        </w:rPr>
+      </w:pPr>
+      <w:r>
+        <w:rPr>
+          <w:rFonts w:ascii="微软雅黑" w:eastAsia="微软雅黑" w:hAnsi="微软雅黑" w:cs="Arial"/>
+          <w:bCs/>
+        </w:rPr>
+        <w:t>Switch 1/2/3/4: access layer, send message to the right address, exchange message from computer to computer.</w:t>
+      </w:r>
+    </w:p>
+    <w:p>
+      <w:pPr>
+        <w:rPr>
+          <w:rFonts w:ascii="微软雅黑" w:eastAsia="微软雅黑" w:hAnsi="微软雅黑" w:cs="Arial"/>
+          <w:bCs/>
+        </w:rPr>
+      </w:pPr>
+      <w:r>
+        <w:rPr>
+          <w:rFonts w:ascii="微软雅黑" w:eastAsia="微软雅黑" w:hAnsi="微软雅黑" w:cs="Arial"/>
+          <w:bCs/>
+        </w:rPr>
+        <w:t>Computer 1/2/3/4:</w:t>
+      </w:r>
+      <w:r>
+        <w:rPr>
+          <w:rFonts w:ascii="微软雅黑" w:eastAsia="微软雅黑" w:hAnsi="微软雅黑" w:cs="Arial"/>
+          <w:bCs/>
+        </w:rPr>
+        <w:t xml:space="preserve"> </w:t>
+      </w:r>
+      <w:r>
+        <w:rPr>
+          <w:rFonts w:ascii="微软雅黑" w:eastAsia="微软雅黑" w:hAnsi="微软雅黑" w:cs="Arial"/>
+          <w:bCs/>
+        </w:rPr>
+        <w:t>accept message, display the message, send message.</w:t>
+      </w:r>
+    </w:p>
+    <w:p>
+      <w:pPr>
+        <w:rPr>
+          <w:rFonts w:ascii="微软雅黑" w:eastAsia="微软雅黑" w:hAnsi="微软雅黑" w:cs="Arial"/>
+          <w:bCs/>
+        </w:rPr>
+      </w:pPr>
+      <w:r>
+        <w:rPr>
+          <w:rFonts w:ascii="微软雅黑" w:eastAsia="微软雅黑" w:hAnsi="微软雅黑" w:cs="Arial"/>
+          <w:bCs/>
+        </w:rPr>
+        <w:t>Each router and switch can accept message from the access layer and check the address.</w:t>
+      </w:r>
+    </w:p>
+    <w:p>
+      <w:pPr>
+        <w:rPr>
+          <w:rFonts w:ascii="微软雅黑" w:eastAsia="微软雅黑" w:hAnsi="微软雅黑" w:cs="Arial"/>
+          <w:bCs/>
+        </w:rPr>
+      </w:pPr>
+    </w:p>
+    <w:p>
+      <w:pPr>
+        <w:rPr>
+          <w:rFonts w:ascii="Calibri" w:hAnsi="Calibri" w:cs="Arial"/>
+          <w:bCs/>
+        </w:rPr>
+      </w:pPr>
+      <w:r>
+        <w:rPr>
+          <w:rFonts w:ascii="Calibri" w:hAnsi="Calibri" w:cs="Arial"/>
+          <w:bCs/>
+        </w:rPr>
+        <w:t>2</w:t>
+      </w:r>
+      <w:r>
+        <w:rPr>
+          <w:rFonts w:ascii="Calibri" w:hAnsi="Calibri" w:cs="Arial"/>
+          <w:bCs/>
+        </w:rPr>
+        <w:t>. The textbook describes three types of backbone networks – switched, routed, and a mixture of the two.</w:t>
+      </w:r>
+      <w:r>
+        <w:rPr>
+          <w:rFonts w:ascii="Calibri" w:hAnsi="Calibri" w:cs="Arial"/>
+          <w:bCs/>
+        </w:rPr>
+        <w:t xml:space="preserve"> </w:t>
+      </w:r>
+      <w:r>
+        <w:rPr>
+          <w:rFonts w:ascii="Calibri" w:hAnsi="Calibri" w:cs="Arial"/>
+          <w:bCs/>
+        </w:rPr>
+        <w:t>What type of</w:t>
+      </w:r>
+      <w:r>
+        <w:rPr>
+          <w:rFonts w:ascii="Calibri" w:hAnsi="Calibri" w:cs="Arial"/>
+          <w:bCs/>
+        </w:rPr>
+        <w:t xml:space="preserve"> backbone network does this</w:t>
+      </w:r>
+      <w:r>
+        <w:rPr>
+          <w:rFonts w:ascii="Calibri" w:hAnsi="Calibri" w:cs="Arial"/>
+          <w:bCs/>
+        </w:rPr>
+        <w:t xml:space="preserve"> diagram illustrate?</w:t>
+      </w:r>
+      <w:r>
+        <w:rPr>
+          <w:rFonts w:ascii="Calibri" w:hAnsi="Calibri" w:cs="Arial"/>
+          <w:bCs/>
+        </w:rPr>
+        <w:t xml:space="preserve"> Explain your answer.</w:t>
+      </w:r>
+    </w:p>
+    <w:p>
+      <w:pPr>
+        <w:rPr>
+          <w:rFonts w:ascii="Calibri" w:hAnsi="Calibri" w:cs="Arial"/>
+          <w:bCs/>
+        </w:rPr>
+      </w:pPr>
+    </w:p>
+    <w:p>
+      <w:pPr>
+        <w:rPr>
+          <w:rFonts w:ascii="微软雅黑" w:eastAsia="微软雅黑" w:hAnsi="微软雅黑" w:cs="Arial"/>
+          <w:bCs/>
+        </w:rPr>
+      </w:pPr>
+      <w:r>
+        <w:rPr>
+          <w:rFonts w:ascii="微软雅黑" w:eastAsia="微软雅黑" w:hAnsi="微软雅黑" w:cs="Arial"/>
+          <w:bCs/>
+        </w:rPr>
+        <w:t>This diagram is a routed backbone because it has routers at the core layer and distribution layers and switches at the access layer.</w:t>
+      </w:r>
+    </w:p>
+    <w:p>
+      <w:pPr>
+        <w:rPr>
+          <w:rFonts w:ascii="微软雅黑" w:eastAsia="微软雅黑" w:hAnsi="微软雅黑" w:cs="Arial"/>
+          <w:bCs/>
+        </w:rPr>
+      </w:pPr>
+    </w:p>
+    <w:p>
+      <w:pPr>
+        <w:rPr>
           <w:rFonts w:ascii="Calibri" w:hAnsi="Calibri" w:cs="Arial"/>
           <w:bCs/>
         </w:rPr>
@@ -350,7 +612,7 @@
         </w:rPr>
         <w:t xml:space="preserve">3. Imagine </w:t>
       </w:r>
-      <w:bookmarkStart w:id="1" w:name="_Hlk508357364"/>
+      <w:bookmarkStart w:id="0" w:name="_Hlk508357364"/>
       <w:r>
         <w:rPr>
           <w:rFonts w:ascii="Calibri" w:hAnsi="Calibri" w:cs="Arial"/>
@@ -366,7 +628,7 @@
         <w:t>Computer 1 broadcasts a data-link layer frame.</w:t>
       </w:r>
     </w:p>
-    <w:bookmarkEnd w:id="1"/>
+    <w:bookmarkEnd w:id="0"/>
     <w:p>
       <w:pPr>
         <w:rPr>
@@ -397,10 +659,17 @@
     <w:p>
       <w:pPr>
         <w:rPr>
-          <w:rFonts w:ascii="Calibri" w:hAnsi="Calibri" w:cs="Arial"/>
-          <w:bCs/>
-        </w:rPr>
-      </w:pPr>
+          <w:rFonts w:ascii="微软雅黑" w:eastAsia="微软雅黑" w:hAnsi="微软雅黑" w:cs="Arial"/>
+          <w:bCs/>
+        </w:rPr>
+      </w:pPr>
+      <w:r>
+        <w:rPr>
+          <w:rFonts w:ascii="微软雅黑" w:eastAsia="微软雅黑" w:hAnsi="微软雅黑" w:cs="Arial"/>
+          <w:bCs/>
+        </w:rPr>
+        <w:t>Other computers will receive this broadcast as switch broadcasts frame to all the ports as for switch there is a single broadcast domain.</w:t>
+      </w:r>
     </w:p>
     <w:p>
       <w:pPr>
@@ -424,10 +693,17 @@
     <w:p>
       <w:pPr>
         <w:rPr>
-          <w:rFonts w:ascii="Calibri" w:hAnsi="Calibri" w:cs="Arial"/>
-          <w:bCs/>
-        </w:rPr>
-      </w:pPr>
+          <w:rFonts w:ascii="微软雅黑" w:eastAsia="微软雅黑" w:hAnsi="微软雅黑" w:cs="Arial"/>
+          <w:bCs/>
+        </w:rPr>
+      </w:pPr>
+      <w:r>
+        <w:rPr>
+          <w:rFonts w:ascii="微软雅黑" w:eastAsia="微软雅黑" w:hAnsi="微软雅黑" w:cs="Arial"/>
+          <w:bCs/>
+        </w:rPr>
+        <w:t>It will just broadcast in LAN1. Because it needs other LAN’s broadcast address, but this data link layer works on the MAC address, so it isn’t possible for this frame to broadcast outside the LAN1.</w:t>
+      </w:r>
     </w:p>
     <w:p>
       <w:pPr>
@@ -568,7 +844,15 @@
           <w:rFonts w:ascii="Calibri" w:hAnsi="Calibri" w:cs="Arial"/>
           <w:bCs/>
         </w:rPr>
-        <w:t xml:space="preserve">, for example, “Computer 3’s MAC address” or “Computer 3’s IP address”. </w:t>
+        <w:t xml:space="preserve">, for example, </w:t>
+      </w:r>
+      <w:r>
+        <w:rPr>
+          <w:rFonts w:ascii="Calibri" w:hAnsi="Calibri" w:cs="Arial"/>
+          <w:bCs/>
+        </w:rPr>
+        <w:lastRenderedPageBreak/>
+        <w:t xml:space="preserve">“Computer 3’s MAC address” or “Computer 3’s IP address”. </w:t>
       </w:r>
     </w:p>
     <w:p>
@@ -578,6 +862,318 @@
           <w:bCs/>
         </w:rPr>
       </w:pPr>
+    </w:p>
+    <w:p>
+      <w:pPr>
+        <w:pStyle w:val="a6"/>
+        <w:numPr>
+          <w:ilvl w:val="0"/>
+          <w:numId w:val="33"/>
+        </w:numPr>
+        <w:rPr>
+          <w:rFonts w:ascii="微软雅黑" w:eastAsia="微软雅黑" w:hAnsi="微软雅黑" w:cs="Arial"/>
+          <w:bCs/>
+          <w:lang w:eastAsia="zh-CN"/>
+        </w:rPr>
+      </w:pPr>
+      <w:r>
+        <w:rPr>
+          <w:rFonts w:ascii="微软雅黑" w:eastAsia="微软雅黑" w:hAnsi="微软雅黑" w:cs="Arial"/>
+          <w:bCs/>
+          <w:lang w:eastAsia="zh-CN"/>
+        </w:rPr>
+        <w:t>Add source IP address</w:t>
+      </w:r>
+      <w:r>
+        <w:rPr>
+          <w:rFonts w:ascii="微软雅黑" w:eastAsia="微软雅黑" w:hAnsi="微软雅黑" w:cs="Arial"/>
+          <w:bCs/>
+          <w:lang w:eastAsia="zh-CN"/>
+        </w:rPr>
+        <w:t xml:space="preserve"> </w:t>
+      </w:r>
+      <w:r>
+        <w:rPr>
+          <w:rFonts w:ascii="微软雅黑" w:eastAsia="微软雅黑" w:hAnsi="微软雅黑" w:cs="Arial"/>
+          <w:bCs/>
+          <w:lang w:eastAsia="zh-CN"/>
+        </w:rPr>
+        <w:t>(Computer 1’s IP address), destination IP address</w:t>
+      </w:r>
+      <w:r>
+        <w:rPr>
+          <w:rFonts w:ascii="微软雅黑" w:eastAsia="微软雅黑" w:hAnsi="微软雅黑" w:cs="Arial"/>
+          <w:bCs/>
+          <w:lang w:eastAsia="zh-CN"/>
+        </w:rPr>
+        <w:t xml:space="preserve"> </w:t>
+      </w:r>
+      <w:r>
+        <w:rPr>
+          <w:rFonts w:ascii="微软雅黑" w:eastAsia="微软雅黑" w:hAnsi="微软雅黑" w:cs="Arial"/>
+          <w:bCs/>
+          <w:lang w:eastAsia="zh-CN"/>
+        </w:rPr>
+        <w:t xml:space="preserve">(Computer 3’s IP address), </w:t>
+      </w:r>
+      <w:r>
+        <w:rPr>
+          <w:rFonts w:ascii="微软雅黑" w:eastAsia="微软雅黑" w:hAnsi="微软雅黑" w:cs="Arial"/>
+          <w:bCs/>
+          <w:lang w:eastAsia="zh-CN"/>
+        </w:rPr>
+        <w:t>source MAC address (Computer 1’s MAC address) and destination MAC address (Router 1’s MAC address)</w:t>
+      </w:r>
+    </w:p>
+    <w:p>
+      <w:pPr>
+        <w:pStyle w:val="a6"/>
+        <w:numPr>
+          <w:ilvl w:val="0"/>
+          <w:numId w:val="33"/>
+        </w:numPr>
+        <w:rPr>
+          <w:rFonts w:ascii="微软雅黑" w:eastAsia="微软雅黑" w:hAnsi="微软雅黑" w:cs="Arial"/>
+          <w:bCs/>
+          <w:lang w:eastAsia="zh-CN"/>
+        </w:rPr>
+      </w:pPr>
+      <w:r>
+        <w:rPr>
+          <w:rFonts w:ascii="微软雅黑" w:eastAsia="微软雅黑" w:hAnsi="微软雅黑" w:cs="Arial"/>
+          <w:bCs/>
+          <w:lang w:eastAsia="zh-CN"/>
+        </w:rPr>
+        <w:t>Then the packet will be sent to Router 1. The destination MAC address will be changed to Router A’s MAC address</w:t>
+      </w:r>
+    </w:p>
+    <w:p>
+      <w:pPr>
+        <w:pStyle w:val="a6"/>
+        <w:numPr>
+          <w:ilvl w:val="0"/>
+          <w:numId w:val="33"/>
+        </w:numPr>
+        <w:rPr>
+          <w:rFonts w:ascii="微软雅黑" w:eastAsia="微软雅黑" w:hAnsi="微软雅黑" w:cs="Arial"/>
+          <w:bCs/>
+          <w:lang w:eastAsia="zh-CN"/>
+        </w:rPr>
+      </w:pPr>
+      <w:r>
+        <w:rPr>
+          <w:rFonts w:ascii="微软雅黑" w:eastAsia="微软雅黑" w:hAnsi="微软雅黑" w:cs="Arial"/>
+          <w:bCs/>
+          <w:lang w:eastAsia="zh-CN"/>
+        </w:rPr>
+        <w:t>Then the packet will be sent to Router A. The destination MAC address will be changed to Router B’s MAC address.</w:t>
+      </w:r>
+    </w:p>
+    <w:p>
+      <w:pPr>
+        <w:pStyle w:val="a6"/>
+        <w:numPr>
+          <w:ilvl w:val="0"/>
+          <w:numId w:val="33"/>
+        </w:numPr>
+        <w:rPr>
+          <w:rFonts w:ascii="微软雅黑" w:eastAsia="微软雅黑" w:hAnsi="微软雅黑" w:cs="Arial"/>
+          <w:bCs/>
+          <w:lang w:eastAsia="zh-CN"/>
+        </w:rPr>
+      </w:pPr>
+      <w:r>
+        <w:rPr>
+          <w:rFonts w:ascii="微软雅黑" w:eastAsia="微软雅黑" w:hAnsi="微软雅黑" w:cs="Arial"/>
+          <w:bCs/>
+          <w:lang w:eastAsia="zh-CN"/>
+        </w:rPr>
+        <w:t>Then the packet will be sent to Router B. the destination MAC address will be changed to Router C’s MAC address.</w:t>
+      </w:r>
+    </w:p>
+    <w:p>
+      <w:pPr>
+        <w:pStyle w:val="a6"/>
+        <w:numPr>
+          <w:ilvl w:val="0"/>
+          <w:numId w:val="33"/>
+        </w:numPr>
+        <w:rPr>
+          <w:rFonts w:ascii="微软雅黑" w:eastAsia="微软雅黑" w:hAnsi="微软雅黑" w:cs="Arial"/>
+          <w:bCs/>
+          <w:lang w:eastAsia="zh-CN"/>
+        </w:rPr>
+      </w:pPr>
+      <w:r>
+        <w:rPr>
+          <w:rFonts w:ascii="微软雅黑" w:eastAsia="微软雅黑" w:hAnsi="微软雅黑" w:cs="Arial"/>
+          <w:bCs/>
+          <w:lang w:eastAsia="zh-CN"/>
+        </w:rPr>
+        <w:t xml:space="preserve">Then the packet will be sent to Router </w:t>
+      </w:r>
+      <w:r>
+        <w:rPr>
+          <w:rFonts w:ascii="微软雅黑" w:eastAsia="微软雅黑" w:hAnsi="微软雅黑" w:cs="Arial"/>
+          <w:bCs/>
+          <w:lang w:eastAsia="zh-CN"/>
+        </w:rPr>
+        <w:t>C</w:t>
+      </w:r>
+      <w:r>
+        <w:rPr>
+          <w:rFonts w:ascii="微软雅黑" w:eastAsia="微软雅黑" w:hAnsi="微软雅黑" w:cs="Arial"/>
+          <w:bCs/>
+          <w:lang w:eastAsia="zh-CN"/>
+        </w:rPr>
+        <w:t xml:space="preserve">. the destination MAC address will be changed to Router </w:t>
+      </w:r>
+      <w:r>
+        <w:rPr>
+          <w:rFonts w:ascii="微软雅黑" w:eastAsia="微软雅黑" w:hAnsi="微软雅黑" w:cs="Arial"/>
+          <w:bCs/>
+          <w:lang w:eastAsia="zh-CN"/>
+        </w:rPr>
+        <w:t>D</w:t>
+      </w:r>
+      <w:r>
+        <w:rPr>
+          <w:rFonts w:ascii="微软雅黑" w:eastAsia="微软雅黑" w:hAnsi="微软雅黑" w:cs="Arial"/>
+          <w:bCs/>
+          <w:lang w:eastAsia="zh-CN"/>
+        </w:rPr>
+        <w:t>’s MAC address.</w:t>
+      </w:r>
+    </w:p>
+    <w:p>
+      <w:pPr>
+        <w:pStyle w:val="a6"/>
+        <w:numPr>
+          <w:ilvl w:val="0"/>
+          <w:numId w:val="33"/>
+        </w:numPr>
+        <w:rPr>
+          <w:rFonts w:ascii="微软雅黑" w:eastAsia="微软雅黑" w:hAnsi="微软雅黑" w:cs="Arial"/>
+          <w:bCs/>
+          <w:lang w:eastAsia="zh-CN"/>
+        </w:rPr>
+      </w:pPr>
+      <w:r>
+        <w:rPr>
+          <w:rFonts w:ascii="微软雅黑" w:eastAsia="微软雅黑" w:hAnsi="微软雅黑" w:cs="Arial"/>
+          <w:bCs/>
+          <w:lang w:eastAsia="zh-CN"/>
+        </w:rPr>
+        <w:t xml:space="preserve">Then the packet will be sent to Router </w:t>
+      </w:r>
+      <w:r>
+        <w:rPr>
+          <w:rFonts w:ascii="微软雅黑" w:eastAsia="微软雅黑" w:hAnsi="微软雅黑" w:cs="Arial"/>
+          <w:bCs/>
+          <w:lang w:eastAsia="zh-CN"/>
+        </w:rPr>
+        <w:t>D</w:t>
+      </w:r>
+      <w:r>
+        <w:rPr>
+          <w:rFonts w:ascii="微软雅黑" w:eastAsia="微软雅黑" w:hAnsi="微软雅黑" w:cs="Arial"/>
+          <w:bCs/>
+          <w:lang w:eastAsia="zh-CN"/>
+        </w:rPr>
+        <w:t xml:space="preserve">. the destination MAC address will be changed to Router </w:t>
+      </w:r>
+      <w:r>
+        <w:rPr>
+          <w:rFonts w:ascii="微软雅黑" w:eastAsia="微软雅黑" w:hAnsi="微软雅黑" w:cs="Arial"/>
+          <w:bCs/>
+          <w:lang w:eastAsia="zh-CN"/>
+        </w:rPr>
+        <w:t>3</w:t>
+      </w:r>
+      <w:r>
+        <w:rPr>
+          <w:rFonts w:ascii="微软雅黑" w:eastAsia="微软雅黑" w:hAnsi="微软雅黑" w:cs="Arial"/>
+          <w:bCs/>
+          <w:lang w:eastAsia="zh-CN"/>
+        </w:rPr>
+        <w:t>’s MAC address.</w:t>
+      </w:r>
+    </w:p>
+    <w:p>
+      <w:pPr>
+        <w:pStyle w:val="a6"/>
+        <w:numPr>
+          <w:ilvl w:val="0"/>
+          <w:numId w:val="33"/>
+        </w:numPr>
+        <w:rPr>
+          <w:rFonts w:ascii="微软雅黑" w:eastAsia="微软雅黑" w:hAnsi="微软雅黑" w:cs="Arial"/>
+          <w:bCs/>
+          <w:lang w:eastAsia="zh-CN"/>
+        </w:rPr>
+      </w:pPr>
+      <w:r>
+        <w:rPr>
+          <w:rFonts w:ascii="微软雅黑" w:eastAsia="微软雅黑" w:hAnsi="微软雅黑" w:cs="Arial"/>
+          <w:bCs/>
+          <w:lang w:eastAsia="zh-CN"/>
+        </w:rPr>
+        <w:t xml:space="preserve">Then the packet will be sent to Router </w:t>
+      </w:r>
+      <w:r>
+        <w:rPr>
+          <w:rFonts w:ascii="微软雅黑" w:eastAsia="微软雅黑" w:hAnsi="微软雅黑" w:cs="Arial"/>
+          <w:bCs/>
+          <w:lang w:eastAsia="zh-CN"/>
+        </w:rPr>
+        <w:t>3</w:t>
+      </w:r>
+      <w:r>
+        <w:rPr>
+          <w:rFonts w:ascii="微软雅黑" w:eastAsia="微软雅黑" w:hAnsi="微软雅黑" w:cs="Arial"/>
+          <w:bCs/>
+          <w:lang w:eastAsia="zh-CN"/>
+        </w:rPr>
+        <w:t xml:space="preserve">. the destination MAC address will be changed to </w:t>
+      </w:r>
+      <w:r>
+        <w:rPr>
+          <w:rFonts w:ascii="微软雅黑" w:eastAsia="微软雅黑" w:hAnsi="微软雅黑" w:cs="Arial"/>
+          <w:bCs/>
+          <w:lang w:eastAsia="zh-CN"/>
+        </w:rPr>
+        <w:t>Computer 3’</w:t>
+      </w:r>
+      <w:r>
+        <w:rPr>
+          <w:rFonts w:ascii="微软雅黑" w:eastAsia="微软雅黑" w:hAnsi="微软雅黑" w:cs="Arial"/>
+          <w:bCs/>
+          <w:lang w:eastAsia="zh-CN"/>
+        </w:rPr>
+        <w:t>s MAC address.</w:t>
+      </w:r>
+    </w:p>
+    <w:p>
+      <w:pPr>
+        <w:pStyle w:val="a6"/>
+        <w:numPr>
+          <w:ilvl w:val="0"/>
+          <w:numId w:val="33"/>
+        </w:numPr>
+        <w:rPr>
+          <w:rFonts w:ascii="微软雅黑" w:eastAsia="微软雅黑" w:hAnsi="微软雅黑" w:cs="Arial" w:hint="eastAsia"/>
+          <w:bCs/>
+          <w:lang w:eastAsia="zh-CN"/>
+        </w:rPr>
+      </w:pPr>
+      <w:r>
+        <w:rPr>
+          <w:rFonts w:ascii="微软雅黑" w:eastAsia="微软雅黑" w:hAnsi="微软雅黑" w:cs="Arial"/>
+          <w:bCs/>
+          <w:lang w:eastAsia="zh-CN"/>
+        </w:rPr>
+        <w:t>Then the packet will be sent to Computer 3.</w:t>
+      </w:r>
     </w:p>
     <w:p>
       <w:pPr>
@@ -639,10 +1235,24 @@
     <w:p>
       <w:pPr>
         <w:rPr>
-          <w:rFonts w:ascii="Calibri" w:hAnsi="Calibri" w:cs="Arial"/>
-          <w:bCs/>
-        </w:rPr>
-      </w:pPr>
+          <w:rFonts w:ascii="微软雅黑" w:eastAsia="微软雅黑" w:hAnsi="微软雅黑" w:cs="Arial"/>
+          <w:bCs/>
+        </w:rPr>
+      </w:pPr>
+      <w:r>
+        <w:rPr>
+          <w:rFonts w:ascii="微软雅黑" w:eastAsia="微软雅黑" w:hAnsi="微软雅黑" w:cs="Arial"/>
+          <w:bCs/>
+        </w:rPr>
+        <w:t xml:space="preserve">Switched backbone, </w:t>
+      </w:r>
+      <w:r>
+        <w:rPr>
+          <w:rFonts w:ascii="微软雅黑" w:eastAsia="微软雅黑" w:hAnsi="微软雅黑" w:cs="Arial"/>
+          <w:bCs/>
+        </w:rPr>
+        <w:t>commonly each LAN will have its own switch, and that switch will connect into a central switch</w:t>
+      </w:r>
     </w:p>
     <w:p>
       <w:pPr>
@@ -680,10 +1290,24 @@
     <w:p>
       <w:pPr>
         <w:rPr>
-          <w:rFonts w:ascii="Calibri" w:hAnsi="Calibri" w:cs="Arial"/>
-          <w:bCs/>
-        </w:rPr>
-      </w:pPr>
+          <w:rFonts w:ascii="微软雅黑" w:eastAsia="微软雅黑" w:hAnsi="微软雅黑" w:cs="Arial"/>
+          <w:bCs/>
+        </w:rPr>
+      </w:pPr>
+      <w:r>
+        <w:rPr>
+          <w:rFonts w:ascii="微软雅黑" w:eastAsia="微软雅黑" w:hAnsi="微软雅黑" w:cs="Arial" w:hint="eastAsia"/>
+          <w:bCs/>
+        </w:rPr>
+        <w:t>L</w:t>
+      </w:r>
+      <w:r>
+        <w:rPr>
+          <w:rFonts w:ascii="微软雅黑" w:eastAsia="微软雅黑" w:hAnsi="微软雅黑" w:cs="Arial"/>
+          <w:bCs/>
+        </w:rPr>
+        <w:t>AN1 and LAN2, they are connected with switch and will come under one network both LAN can receive the broadcast message.</w:t>
+      </w:r>
     </w:p>
     <w:p>
       <w:pPr>
@@ -720,8 +1344,598 @@
     </w:p>
     <w:p>
       <w:pPr>
-        <w:rPr>
-          <w:rFonts w:ascii="Calibri" w:hAnsi="Calibri" w:cs="Arial"/>
+        <w:autoSpaceDE w:val="0"/>
+        <w:autoSpaceDN w:val="0"/>
+        <w:adjustRightInd w:val="0"/>
+        <w:rPr>
+          <w:rFonts w:ascii="微软雅黑" w:eastAsia="微软雅黑" w:hAnsi="微软雅黑"/>
+          <w:b/>
+          <w:bCs/>
+        </w:rPr>
+      </w:pPr>
+      <w:r>
+        <w:rPr>
+          <w:rFonts w:ascii="微软雅黑" w:eastAsia="微软雅黑" w:hAnsi="微软雅黑"/>
+          <w:b/>
+          <w:bCs/>
+          <w:lang w:eastAsia="zh-CN"/>
+        </w:rPr>
+        <w:t>Advantages</w:t>
+      </w:r>
+    </w:p>
+    <w:p>
+      <w:pPr>
+        <w:pStyle w:val="a6"/>
+        <w:numPr>
+          <w:ilvl w:val="0"/>
+          <w:numId w:val="34"/>
+        </w:numPr>
+        <w:suppressAutoHyphens w:val="0"/>
+        <w:autoSpaceDE w:val="0"/>
+        <w:autoSpaceDN w:val="0"/>
+        <w:adjustRightInd w:val="0"/>
+        <w:spacing w:after="200" w:line="276" w:lineRule="auto"/>
+        <w:contextualSpacing/>
+        <w:rPr>
+          <w:rFonts w:ascii="微软雅黑" w:eastAsia="微软雅黑" w:hAnsi="微软雅黑"/>
+        </w:rPr>
+      </w:pPr>
+      <w:r>
+        <w:rPr>
+          <w:rFonts w:ascii="微软雅黑" w:eastAsia="微软雅黑" w:hAnsi="微软雅黑"/>
+        </w:rPr>
+        <w:t>Performance is improved. With the</w:t>
+      </w:r>
+      <w:r>
+        <w:rPr>
+          <w:rFonts w:ascii="微软雅黑" w:eastAsia="微软雅黑" w:hAnsi="微软雅黑" w:hint="eastAsia"/>
+          <w:lang w:eastAsia="zh-CN"/>
+        </w:rPr>
+        <w:t xml:space="preserve"> </w:t>
+      </w:r>
+      <w:r>
+        <w:rPr>
+          <w:rFonts w:ascii="微软雅黑" w:eastAsia="微软雅黑" w:hAnsi="微软雅黑"/>
+        </w:rPr>
+        <w:t>traditional backbone network, the</w:t>
+      </w:r>
+      <w:r>
+        <w:rPr>
+          <w:rFonts w:ascii="微软雅黑" w:eastAsia="微软雅黑" w:hAnsi="微软雅黑" w:hint="eastAsia"/>
+          <w:lang w:eastAsia="zh-CN"/>
+        </w:rPr>
+        <w:t xml:space="preserve"> </w:t>
+      </w:r>
+      <w:r>
+        <w:rPr>
+          <w:rFonts w:ascii="微软雅黑" w:eastAsia="微软雅黑" w:hAnsi="微软雅黑"/>
+        </w:rPr>
+        <w:t>backbone circuit was shared among</w:t>
+      </w:r>
+      <w:r>
+        <w:rPr>
+          <w:rFonts w:ascii="微软雅黑" w:eastAsia="微软雅黑" w:hAnsi="微软雅黑" w:hint="eastAsia"/>
+          <w:lang w:eastAsia="zh-CN"/>
+        </w:rPr>
+        <w:t xml:space="preserve"> </w:t>
+      </w:r>
+      <w:r>
+        <w:rPr>
+          <w:rFonts w:ascii="微软雅黑" w:eastAsia="微软雅黑" w:hAnsi="微软雅黑"/>
+        </w:rPr>
+        <w:t>many LANs; each had to take turns</w:t>
+      </w:r>
+      <w:r>
+        <w:rPr>
+          <w:rFonts w:ascii="微软雅黑" w:eastAsia="微软雅黑" w:hAnsi="微软雅黑" w:hint="eastAsia"/>
+          <w:lang w:eastAsia="zh-CN"/>
+        </w:rPr>
+        <w:t xml:space="preserve"> </w:t>
+      </w:r>
+      <w:r>
+        <w:rPr>
+          <w:rFonts w:ascii="微软雅黑" w:eastAsia="微软雅黑" w:hAnsi="微软雅黑"/>
+        </w:rPr>
+        <w:t>sending messages. With the collapsed</w:t>
+      </w:r>
+      <w:r>
+        <w:rPr>
+          <w:rFonts w:ascii="微软雅黑" w:eastAsia="微软雅黑" w:hAnsi="微软雅黑" w:hint="eastAsia"/>
+          <w:lang w:eastAsia="zh-CN"/>
+        </w:rPr>
+        <w:t xml:space="preserve"> </w:t>
+      </w:r>
+      <w:r>
+        <w:rPr>
+          <w:rFonts w:ascii="微软雅黑" w:eastAsia="微软雅黑" w:hAnsi="微软雅黑"/>
+        </w:rPr>
+        <w:t>backbone, each connection into the</w:t>
+      </w:r>
+      <w:r>
+        <w:rPr>
+          <w:rFonts w:ascii="微软雅黑" w:eastAsia="微软雅黑" w:hAnsi="微软雅黑" w:hint="eastAsia"/>
+          <w:lang w:eastAsia="zh-CN"/>
+        </w:rPr>
+        <w:t xml:space="preserve"> </w:t>
+      </w:r>
+      <w:r>
+        <w:rPr>
+          <w:rFonts w:ascii="微软雅黑" w:eastAsia="微软雅黑" w:hAnsi="微软雅黑"/>
+        </w:rPr>
+        <w:t>switch is a separate point-</w:t>
+      </w:r>
+      <w:r>
+        <w:rPr>
+          <w:rFonts w:ascii="微软雅黑" w:eastAsia="微软雅黑" w:hAnsi="微软雅黑"/>
+        </w:rPr>
+        <w:lastRenderedPageBreak/>
+        <w:t>to-point circuit.</w:t>
+      </w:r>
+      <w:r>
+        <w:rPr>
+          <w:rFonts w:ascii="微软雅黑" w:eastAsia="微软雅黑" w:hAnsi="微软雅黑" w:hint="eastAsia"/>
+          <w:lang w:eastAsia="zh-CN"/>
+        </w:rPr>
+        <w:t xml:space="preserve"> </w:t>
+      </w:r>
+      <w:r>
+        <w:rPr>
+          <w:rFonts w:ascii="微软雅黑" w:eastAsia="微软雅黑" w:hAnsi="微软雅黑"/>
+        </w:rPr>
+        <w:t>The switch enables simultaneous access,</w:t>
+      </w:r>
+      <w:r>
+        <w:rPr>
+          <w:rFonts w:ascii="微软雅黑" w:eastAsia="微软雅黑" w:hAnsi="微软雅黑" w:hint="eastAsia"/>
+          <w:lang w:eastAsia="zh-CN"/>
+        </w:rPr>
+        <w:t xml:space="preserve"> </w:t>
+      </w:r>
+      <w:r>
+        <w:rPr>
+          <w:rFonts w:ascii="微软雅黑" w:eastAsia="微软雅黑" w:hAnsi="微软雅黑"/>
+        </w:rPr>
+        <w:t>so that several LANs can send messages</w:t>
+      </w:r>
+      <w:r>
+        <w:rPr>
+          <w:rFonts w:ascii="微软雅黑" w:eastAsia="微软雅黑" w:hAnsi="微软雅黑" w:hint="eastAsia"/>
+          <w:lang w:eastAsia="zh-CN"/>
+        </w:rPr>
+        <w:t xml:space="preserve"> </w:t>
+      </w:r>
+      <w:r>
+        <w:rPr>
+          <w:rFonts w:ascii="微软雅黑" w:eastAsia="微软雅黑" w:hAnsi="微软雅黑"/>
+        </w:rPr>
+        <w:t>to other LANs at the same time.</w:t>
+      </w:r>
+      <w:r>
+        <w:rPr>
+          <w:rFonts w:ascii="微软雅黑" w:eastAsia="微软雅黑" w:hAnsi="微软雅黑" w:hint="eastAsia"/>
+          <w:lang w:eastAsia="zh-CN"/>
+        </w:rPr>
+        <w:t xml:space="preserve"> </w:t>
+      </w:r>
+      <w:r>
+        <w:rPr>
+          <w:rFonts w:ascii="微软雅黑" w:eastAsia="微软雅黑" w:hAnsi="微软雅黑" w:cs="Calibri"/>
+        </w:rPr>
+        <w:t>Throughput is increased significantly,</w:t>
+      </w:r>
+      <w:r>
+        <w:rPr>
+          <w:rFonts w:ascii="微软雅黑" w:eastAsia="微软雅黑" w:hAnsi="微软雅黑" w:cs="Calibri"/>
+          <w:lang w:eastAsia="zh-CN"/>
+        </w:rPr>
+        <w:t xml:space="preserve"> </w:t>
+      </w:r>
+      <w:r>
+        <w:rPr>
+          <w:rFonts w:ascii="微软雅黑" w:eastAsia="微软雅黑" w:hAnsi="微软雅黑" w:cs="Calibri"/>
+        </w:rPr>
+        <w:t>often by 200% to 600%, depending</w:t>
+      </w:r>
+      <w:r>
+        <w:rPr>
+          <w:rFonts w:ascii="微软雅黑" w:eastAsia="微软雅黑" w:hAnsi="微软雅黑" w:cs="Calibri"/>
+          <w:lang w:eastAsia="zh-CN"/>
+        </w:rPr>
+        <w:t xml:space="preserve"> </w:t>
+      </w:r>
+      <w:r>
+        <w:rPr>
+          <w:rFonts w:ascii="微软雅黑" w:eastAsia="微软雅黑" w:hAnsi="微软雅黑" w:cs="Calibri"/>
+        </w:rPr>
+        <w:t>upon the number of attached LANs and</w:t>
+      </w:r>
+      <w:r>
+        <w:rPr>
+          <w:rFonts w:ascii="微软雅黑" w:eastAsia="微软雅黑" w:hAnsi="微软雅黑" w:cs="Calibri"/>
+          <w:lang w:eastAsia="zh-CN"/>
+        </w:rPr>
+        <w:t xml:space="preserve"> </w:t>
+      </w:r>
+      <w:r>
+        <w:rPr>
+          <w:rFonts w:ascii="微软雅黑" w:eastAsia="微软雅黑" w:hAnsi="微软雅黑" w:cs="Calibri"/>
+        </w:rPr>
+        <w:t>the traffic pattern.</w:t>
+      </w:r>
+    </w:p>
+    <w:p>
+      <w:pPr>
+        <w:pStyle w:val="a6"/>
+        <w:numPr>
+          <w:ilvl w:val="0"/>
+          <w:numId w:val="34"/>
+        </w:numPr>
+        <w:suppressAutoHyphens w:val="0"/>
+        <w:autoSpaceDE w:val="0"/>
+        <w:autoSpaceDN w:val="0"/>
+        <w:adjustRightInd w:val="0"/>
+        <w:spacing w:after="200" w:line="276" w:lineRule="auto"/>
+        <w:contextualSpacing/>
+        <w:rPr>
+          <w:rFonts w:ascii="微软雅黑" w:eastAsia="微软雅黑" w:hAnsi="微软雅黑" w:cs="Calibri"/>
+        </w:rPr>
+      </w:pPr>
+      <w:r>
+        <w:rPr>
+          <w:rFonts w:ascii="微软雅黑" w:eastAsia="微软雅黑" w:hAnsi="微软雅黑" w:cs="Calibri"/>
+        </w:rPr>
+        <w:t>Since there are far fewer networking</w:t>
+      </w:r>
+      <w:r>
+        <w:rPr>
+          <w:rFonts w:ascii="微软雅黑" w:eastAsia="微软雅黑" w:hAnsi="微软雅黑" w:cs="Calibri" w:hint="eastAsia"/>
+          <w:lang w:eastAsia="zh-CN"/>
+        </w:rPr>
+        <w:t xml:space="preserve"> </w:t>
+      </w:r>
+      <w:r>
+        <w:rPr>
+          <w:rFonts w:ascii="微软雅黑" w:eastAsia="微软雅黑" w:hAnsi="微软雅黑" w:cs="Calibri"/>
+        </w:rPr>
+        <w:t>devices in the network, this reduces costs</w:t>
+      </w:r>
+      <w:r>
+        <w:rPr>
+          <w:rFonts w:ascii="微软雅黑" w:eastAsia="微软雅黑" w:hAnsi="微软雅黑" w:cs="Calibri" w:hint="eastAsia"/>
+          <w:lang w:eastAsia="zh-CN"/>
+        </w:rPr>
+        <w:t xml:space="preserve"> </w:t>
+      </w:r>
+      <w:r>
+        <w:rPr>
+          <w:rFonts w:ascii="微软雅黑" w:eastAsia="微软雅黑" w:hAnsi="微软雅黑" w:cs="Calibri"/>
+        </w:rPr>
+        <w:t>and greatly simplifies network</w:t>
+      </w:r>
+      <w:r>
+        <w:rPr>
+          <w:rFonts w:ascii="微软雅黑" w:eastAsia="微软雅黑" w:hAnsi="微软雅黑" w:cs="Calibri" w:hint="eastAsia"/>
+          <w:lang w:eastAsia="zh-CN"/>
+        </w:rPr>
+        <w:t xml:space="preserve"> </w:t>
+      </w:r>
+      <w:r>
+        <w:rPr>
+          <w:rFonts w:ascii="微软雅黑" w:eastAsia="微软雅黑" w:hAnsi="微软雅黑" w:cs="Calibri"/>
+        </w:rPr>
+        <w:t>management. All the key backbone</w:t>
+      </w:r>
+      <w:r>
+        <w:rPr>
+          <w:rFonts w:ascii="微软雅黑" w:eastAsia="微软雅黑" w:hAnsi="微软雅黑" w:cs="Calibri" w:hint="eastAsia"/>
+          <w:lang w:eastAsia="zh-CN"/>
+        </w:rPr>
+        <w:t xml:space="preserve"> </w:t>
+      </w:r>
+      <w:r>
+        <w:rPr>
+          <w:rFonts w:ascii="微软雅黑" w:eastAsia="微软雅黑" w:hAnsi="微软雅黑" w:cs="Calibri"/>
+        </w:rPr>
+        <w:t>devices are in the same physical location,</w:t>
+      </w:r>
+      <w:r>
+        <w:rPr>
+          <w:rFonts w:ascii="微软雅黑" w:eastAsia="微软雅黑" w:hAnsi="微软雅黑" w:cs="Calibri" w:hint="eastAsia"/>
+          <w:lang w:eastAsia="zh-CN"/>
+        </w:rPr>
+        <w:t xml:space="preserve"> </w:t>
+      </w:r>
+      <w:r>
+        <w:rPr>
+          <w:rFonts w:ascii="微软雅黑" w:eastAsia="微软雅黑" w:hAnsi="微软雅黑" w:cs="Calibri"/>
+        </w:rPr>
+        <w:t>and all traffic must flow through the</w:t>
+      </w:r>
+      <w:r>
+        <w:rPr>
+          <w:rFonts w:ascii="微软雅黑" w:eastAsia="微软雅黑" w:hAnsi="微软雅黑" w:cs="Calibri" w:hint="eastAsia"/>
+          <w:lang w:eastAsia="zh-CN"/>
+        </w:rPr>
+        <w:t xml:space="preserve"> </w:t>
+      </w:r>
+      <w:r>
+        <w:rPr>
+          <w:rFonts w:ascii="微软雅黑" w:eastAsia="微软雅黑" w:hAnsi="微软雅黑" w:cs="Calibri"/>
+        </w:rPr>
+        <w:t>switch. If something goes wrong or if</w:t>
+      </w:r>
+      <w:r>
+        <w:rPr>
+          <w:rFonts w:ascii="微软雅黑" w:eastAsia="微软雅黑" w:hAnsi="微软雅黑" w:cs="Calibri" w:hint="eastAsia"/>
+          <w:lang w:eastAsia="zh-CN"/>
+        </w:rPr>
+        <w:t xml:space="preserve"> </w:t>
+      </w:r>
+      <w:r>
+        <w:rPr>
+          <w:rFonts w:ascii="微软雅黑" w:eastAsia="微软雅黑" w:hAnsi="微软雅黑" w:cs="Calibri"/>
+        </w:rPr>
+        <w:t>new cabling is needed, it can all be done</w:t>
+      </w:r>
+      <w:r>
+        <w:rPr>
+          <w:rFonts w:ascii="微软雅黑" w:eastAsia="微软雅黑" w:hAnsi="微软雅黑" w:cs="Calibri" w:hint="eastAsia"/>
+          <w:lang w:eastAsia="zh-CN"/>
+        </w:rPr>
+        <w:t xml:space="preserve"> </w:t>
+      </w:r>
+      <w:r>
+        <w:rPr>
+          <w:rFonts w:ascii="微软雅黑" w:eastAsia="微软雅黑" w:hAnsi="微软雅黑" w:cs="Calibri"/>
+        </w:rPr>
+        <w:t>in one place.</w:t>
+      </w:r>
+    </w:p>
+    <w:p>
+      <w:pPr>
+        <w:pStyle w:val="a6"/>
+        <w:numPr>
+          <w:ilvl w:val="0"/>
+          <w:numId w:val="34"/>
+        </w:numPr>
+        <w:suppressAutoHyphens w:val="0"/>
+        <w:autoSpaceDE w:val="0"/>
+        <w:autoSpaceDN w:val="0"/>
+        <w:adjustRightInd w:val="0"/>
+        <w:spacing w:after="200" w:line="276" w:lineRule="auto"/>
+        <w:contextualSpacing/>
+        <w:rPr>
+          <w:rFonts w:ascii="微软雅黑" w:eastAsia="微软雅黑" w:hAnsi="微软雅黑" w:cs="Calibri"/>
+        </w:rPr>
+      </w:pPr>
+      <w:r>
+        <w:rPr>
+          <w:rFonts w:ascii="微软雅黑" w:eastAsia="微软雅黑" w:hAnsi="微软雅黑" w:cs="Calibri"/>
+        </w:rPr>
+        <w:t>Software reconfiguration replaces</w:t>
+      </w:r>
+      <w:r>
+        <w:rPr>
+          <w:rFonts w:ascii="微软雅黑" w:eastAsia="微软雅黑" w:hAnsi="微软雅黑"/>
+        </w:rPr>
+        <w:t xml:space="preserve"> </w:t>
+      </w:r>
+      <w:r>
+        <w:rPr>
+          <w:rFonts w:ascii="微软雅黑" w:eastAsia="微软雅黑" w:hAnsi="微软雅黑" w:cs="Calibri"/>
+        </w:rPr>
+        <w:t>hardware reconfiguration.</w:t>
+      </w:r>
+    </w:p>
+    <w:p>
+      <w:pPr>
+        <w:autoSpaceDE w:val="0"/>
+        <w:autoSpaceDN w:val="0"/>
+        <w:adjustRightInd w:val="0"/>
+        <w:rPr>
+          <w:rFonts w:ascii="微软雅黑" w:eastAsia="微软雅黑" w:hAnsi="微软雅黑" w:cstheme="minorBidi"/>
+          <w:b/>
+          <w:lang w:eastAsia="zh-CN"/>
+        </w:rPr>
+      </w:pPr>
+      <w:r>
+        <w:rPr>
+          <w:rFonts w:ascii="微软雅黑" w:eastAsia="微软雅黑" w:hAnsi="微软雅黑"/>
+          <w:b/>
+          <w:lang w:eastAsia="zh-CN"/>
+        </w:rPr>
+        <w:t>Disadvantages</w:t>
+      </w:r>
+    </w:p>
+    <w:p>
+      <w:pPr>
+        <w:pStyle w:val="a6"/>
+        <w:numPr>
+          <w:ilvl w:val="0"/>
+          <w:numId w:val="35"/>
+        </w:numPr>
+        <w:suppressAutoHyphens w:val="0"/>
+        <w:autoSpaceDE w:val="0"/>
+        <w:autoSpaceDN w:val="0"/>
+        <w:adjustRightInd w:val="0"/>
+        <w:spacing w:after="200" w:line="276" w:lineRule="auto"/>
+        <w:contextualSpacing/>
+        <w:rPr>
+          <w:rFonts w:ascii="微软雅黑" w:eastAsia="微软雅黑" w:hAnsi="微软雅黑" w:cs="Calibri"/>
+        </w:rPr>
+      </w:pPr>
+      <w:r>
+        <w:rPr>
+          <w:rFonts w:ascii="微软雅黑" w:eastAsia="微软雅黑" w:hAnsi="微软雅黑" w:cs="Calibri"/>
+        </w:rPr>
+        <w:t>Because data link layer addresses are used to move packets, there is more broadcast traffic flowing through the network and it is harder to isolate and separately manage the individually attached LANs. Layer 3 switches can use the network layer address, so future collapsed backbones built with layer 3 will not suffer from this problem.</w:t>
+      </w:r>
+    </w:p>
+    <w:p>
+      <w:pPr>
+        <w:pStyle w:val="a6"/>
+        <w:numPr>
+          <w:ilvl w:val="0"/>
+          <w:numId w:val="35"/>
+        </w:numPr>
+        <w:suppressAutoHyphens w:val="0"/>
+        <w:autoSpaceDE w:val="0"/>
+        <w:autoSpaceDN w:val="0"/>
+        <w:adjustRightInd w:val="0"/>
+        <w:spacing w:after="200" w:line="276" w:lineRule="auto"/>
+        <w:contextualSpacing/>
+        <w:rPr>
+          <w:rFonts w:ascii="微软雅黑" w:eastAsia="微软雅黑" w:hAnsi="微软雅黑" w:cs="Calibri"/>
+        </w:rPr>
+      </w:pPr>
+      <w:r>
+        <w:rPr>
+          <w:rFonts w:ascii="微软雅黑" w:eastAsia="微软雅黑" w:hAnsi="微软雅黑" w:cs="Calibri"/>
+        </w:rPr>
+        <w:t>Collapsed backbones use more cable,</w:t>
+      </w:r>
+      <w:r>
+        <w:rPr>
+          <w:rFonts w:ascii="微软雅黑" w:eastAsia="微软雅黑" w:hAnsi="微软雅黑" w:cs="Calibri" w:hint="eastAsia"/>
+          <w:lang w:eastAsia="zh-CN"/>
+        </w:rPr>
+        <w:t xml:space="preserve"> </w:t>
+      </w:r>
+      <w:r>
+        <w:rPr>
+          <w:rFonts w:ascii="微软雅黑" w:eastAsia="微软雅黑" w:hAnsi="微软雅黑" w:cs="Calibri"/>
+        </w:rPr>
+        <w:t>and the cable must be run longer</w:t>
+      </w:r>
+      <w:r>
+        <w:rPr>
+          <w:rFonts w:ascii="微软雅黑" w:eastAsia="微软雅黑" w:hAnsi="微软雅黑" w:cs="Calibri" w:hint="eastAsia"/>
+          <w:lang w:eastAsia="zh-CN"/>
+        </w:rPr>
+        <w:t xml:space="preserve"> </w:t>
+      </w:r>
+      <w:r>
+        <w:rPr>
+          <w:rFonts w:ascii="微软雅黑" w:eastAsia="微软雅黑" w:hAnsi="微软雅黑" w:cs="Calibri"/>
+        </w:rPr>
+        <w:t>distances, which often means that fiber</w:t>
+      </w:r>
+      <w:r>
+        <w:rPr>
+          <w:rFonts w:ascii="微软雅黑" w:eastAsia="微软雅黑" w:hAnsi="微软雅黑" w:cs="Calibri" w:hint="eastAsia"/>
+          <w:lang w:eastAsia="zh-CN"/>
+        </w:rPr>
+        <w:t xml:space="preserve"> </w:t>
+      </w:r>
+      <w:r>
+        <w:rPr>
+          <w:rFonts w:ascii="微软雅黑" w:eastAsia="微软雅黑" w:hAnsi="微软雅黑" w:cs="Calibri"/>
+        </w:rPr>
+        <w:t>optic cables must be used.</w:t>
+      </w:r>
+    </w:p>
+    <w:p>
+      <w:pPr>
+        <w:pStyle w:val="a6"/>
+        <w:numPr>
+          <w:ilvl w:val="0"/>
+          <w:numId w:val="35"/>
+        </w:numPr>
+        <w:suppressAutoHyphens w:val="0"/>
+        <w:autoSpaceDE w:val="0"/>
+        <w:autoSpaceDN w:val="0"/>
+        <w:adjustRightInd w:val="0"/>
+        <w:spacing w:after="200" w:line="276" w:lineRule="auto"/>
+        <w:contextualSpacing/>
+        <w:rPr>
+          <w:rFonts w:ascii="微软雅黑" w:eastAsia="微软雅黑" w:hAnsi="微软雅黑"/>
+          <w:u w:val="single"/>
+        </w:rPr>
+      </w:pPr>
+      <w:r>
+        <w:rPr>
+          <w:rFonts w:ascii="微软雅黑" w:eastAsia="微软雅黑" w:hAnsi="微软雅黑" w:cs="Calibri"/>
+        </w:rPr>
+        <w:t>If the switch fails, so does the entire</w:t>
+      </w:r>
+      <w:r>
+        <w:rPr>
+          <w:rFonts w:ascii="微软雅黑" w:eastAsia="微软雅黑" w:hAnsi="微软雅黑" w:cs="Calibri" w:hint="eastAsia"/>
+          <w:lang w:eastAsia="zh-CN"/>
+        </w:rPr>
+        <w:t xml:space="preserve"> </w:t>
+      </w:r>
+      <w:r>
+        <w:rPr>
+          <w:rFonts w:ascii="微软雅黑" w:eastAsia="微软雅黑" w:hAnsi="微软雅黑" w:cs="Calibri"/>
+        </w:rPr>
+        <w:t>backbone network. If the reliability of the</w:t>
+      </w:r>
+      <w:r>
+        <w:rPr>
+          <w:rFonts w:ascii="微软雅黑" w:eastAsia="微软雅黑" w:hAnsi="微软雅黑" w:cs="Calibri" w:hint="eastAsia"/>
+          <w:lang w:eastAsia="zh-CN"/>
+        </w:rPr>
+        <w:t xml:space="preserve"> </w:t>
+      </w:r>
+      <w:r>
+        <w:rPr>
+          <w:rFonts w:ascii="微软雅黑" w:eastAsia="微软雅黑" w:hAnsi="微软雅黑" w:cs="Calibri"/>
+        </w:rPr>
+        <w:t>switch has the same reliability as the</w:t>
+      </w:r>
+      <w:r>
+        <w:rPr>
+          <w:rFonts w:ascii="微软雅黑" w:eastAsia="微软雅黑" w:hAnsi="微软雅黑" w:cs="Calibri" w:hint="eastAsia"/>
+          <w:lang w:eastAsia="zh-CN"/>
+        </w:rPr>
+        <w:t xml:space="preserve"> </w:t>
+      </w:r>
+      <w:r>
+        <w:rPr>
+          <w:rFonts w:ascii="微软雅黑" w:eastAsia="微软雅黑" w:hAnsi="微软雅黑" w:cs="Calibri"/>
+        </w:rPr>
+        <w:t xml:space="preserve">reliability of the routers, then there is less chance of </w:t>
+      </w:r>
+      <w:proofErr w:type="gramStart"/>
+      <w:r>
+        <w:rPr>
+          <w:rFonts w:ascii="微软雅黑" w:eastAsia="微软雅黑" w:hAnsi="微软雅黑" w:cs="Calibri"/>
+        </w:rPr>
+        <w:t>an</w:t>
+      </w:r>
+      <w:proofErr w:type="gramEnd"/>
+      <w:r>
+        <w:rPr>
+          <w:rFonts w:ascii="微软雅黑" w:eastAsia="微软雅黑" w:hAnsi="微软雅黑" w:cs="Calibri"/>
+        </w:rPr>
+        <w:t xml:space="preserve"> failure (because there are</w:t>
+      </w:r>
+      <w:r>
+        <w:rPr>
+          <w:rFonts w:ascii="微软雅黑" w:eastAsia="微软雅黑" w:hAnsi="微软雅黑" w:cs="Calibri" w:hint="eastAsia"/>
+          <w:lang w:eastAsia="zh-CN"/>
+        </w:rPr>
+        <w:t xml:space="preserve"> </w:t>
+      </w:r>
+      <w:r>
+        <w:rPr>
+          <w:rFonts w:ascii="微软雅黑" w:eastAsia="微软雅黑" w:hAnsi="微软雅黑" w:cs="Calibri"/>
+        </w:rPr>
+        <w:t>fewer devices to fail).</w:t>
+      </w:r>
+      <w:r>
+        <w:rPr>
+          <w:rFonts w:ascii="微软雅黑" w:eastAsia="微软雅黑" w:hAnsi="微软雅黑" w:cs="Calibri" w:hint="eastAsia"/>
+          <w:lang w:eastAsia="zh-CN"/>
+        </w:rPr>
+        <w:t xml:space="preserve"> </w:t>
+      </w:r>
+    </w:p>
+    <w:p>
+      <w:pPr>
+        <w:rPr>
+          <w:rFonts w:ascii="微软雅黑" w:eastAsia="微软雅黑" w:hAnsi="微软雅黑" w:cs="Arial"/>
           <w:bCs/>
         </w:rPr>
       </w:pPr>
@@ -871,7 +2085,7 @@
           <v:shape id="_x0000_i1025" type="#_x0000_t75" alt="" style="width:497.4pt;height:266.85pt;mso-width-percent:0;mso-height-percent:0;mso-width-percent:0;mso-height-percent:0" o:ole="">
             <v:imagedata r:id="rId9" o:title=""/>
           </v:shape>
-          <o:OLEObject Type="Embed" ProgID="Visio.Drawing.15" ShapeID="_x0000_i1025" DrawAspect="Content" ObjectID="_1635117654" r:id="rId10"/>
+          <o:OLEObject Type="Embed" ProgID="Visio.Drawing.15" ShapeID="_x0000_i1025" DrawAspect="Content" ObjectID="_1635868858" r:id="rId10"/>
         </w:object>
       </w:r>
     </w:p>
@@ -929,57 +2143,51 @@
     <w:p>
       <w:pPr>
         <w:rPr>
-          <w:rFonts w:ascii="Calibri" w:hAnsi="Calibri" w:cs="Arial"/>
-          <w:bCs/>
-        </w:rPr>
-      </w:pPr>
-      <w:r>
-        <w:rPr>
-          <w:rFonts w:ascii="Calibri" w:hAnsi="Calibri" w:cs="Arial"/>
-          <w:bCs/>
-        </w:rPr>
-        <w:t xml:space="preserve">7. </w:t>
-      </w:r>
-      <w:r>
-        <w:rPr>
-          <w:rFonts w:ascii="Calibri" w:hAnsi="Calibri" w:cs="Arial"/>
-          <w:bCs/>
-        </w:rPr>
-        <w:t xml:space="preserve">Imagine that network traffic is coming from Portland and traveling to Miami. The most obvious route the traffic can take is Portland to Miami, due to the direct connection between the two campuses. Assuming all WAN links are operational, identify </w:t>
-      </w:r>
-      <w:r>
-        <w:rPr>
-          <w:rFonts w:ascii="Calibri" w:hAnsi="Calibri" w:cs="Arial"/>
-          <w:bCs/>
-        </w:rPr>
-        <w:t>a two-hop route, a three-hop route, a four-hop route, and a five-hope route between</w:t>
-      </w:r>
-      <w:r>
-        <w:rPr>
-          <w:rFonts w:ascii="Calibri" w:hAnsi="Calibri" w:cs="Arial"/>
-          <w:bCs/>
-        </w:rPr>
-        <w:t xml:space="preserve"> Portland </w:t>
-      </w:r>
-      <w:r>
-        <w:rPr>
-          <w:rFonts w:ascii="Calibri" w:hAnsi="Calibri" w:cs="Arial"/>
-          <w:bCs/>
-        </w:rPr>
-        <w:t>and</w:t>
-      </w:r>
-      <w:r>
-        <w:rPr>
-          <w:rFonts w:ascii="Calibri" w:hAnsi="Calibri" w:cs="Arial"/>
-          <w:bCs/>
-        </w:rPr>
-        <w:t xml:space="preserve"> Miami.</w:t>
+          <w:rFonts w:ascii="微软雅黑" w:eastAsia="微软雅黑" w:hAnsi="微软雅黑" w:cs="Arial"/>
+          <w:bCs/>
+        </w:rPr>
+      </w:pPr>
+      <w:r>
+        <w:rPr>
+          <w:rFonts w:ascii="微软雅黑" w:eastAsia="微软雅黑" w:hAnsi="微软雅黑" w:cs="Arial"/>
+          <w:bCs/>
+          <w:highlight w:val="yellow"/>
+        </w:rPr>
+        <w:t>Full mesh</w:t>
+      </w:r>
+      <w:r>
+        <w:rPr>
+          <w:rFonts w:ascii="微软雅黑" w:eastAsia="微软雅黑" w:hAnsi="微软雅黑" w:cs="Arial"/>
+          <w:bCs/>
+        </w:rPr>
+        <w:t xml:space="preserve">, there is a connecting between each city. </w:t>
+      </w:r>
+      <w:r>
+        <w:rPr>
+          <w:rFonts w:ascii="微软雅黑" w:eastAsia="微软雅黑" w:hAnsi="微软雅黑" w:cs="Arial"/>
+          <w:bCs/>
+        </w:rPr>
+        <w:t xml:space="preserve">Ring architecture connect each city in a circle (Portland-LA-SA-Miami-NYC-KC). Star architecture connect one city to each other (KC-Portland, KC-LA, KC-SA, KC-Miami, KC-NYC). Partial </w:t>
+      </w:r>
+      <w:r>
+        <w:rPr>
+          <w:rFonts w:ascii="微软雅黑" w:eastAsia="微软雅黑" w:hAnsi="微软雅黑" w:cs="Arial"/>
+          <w:bCs/>
+        </w:rPr>
+        <w:t>M</w:t>
+      </w:r>
+      <w:r>
+        <w:rPr>
+          <w:rFonts w:ascii="微软雅黑" w:eastAsia="微软雅黑" w:hAnsi="微软雅黑" w:cs="Arial"/>
+          <w:bCs/>
+        </w:rPr>
+        <w:t>esh connect part of city each other (Portland-KC, KC-NYC, NYC-Miami, Miami-SA, SA-LA, LA- Portland, SA-KC, Miami-KC).</w:t>
       </w:r>
     </w:p>
     <w:p>
       <w:pPr>
         <w:rPr>
-          <w:rFonts w:ascii="Calibri" w:hAnsi="Calibri" w:cs="Arial"/>
+          <w:rFonts w:ascii="微软雅黑" w:eastAsia="微软雅黑" w:hAnsi="微软雅黑" w:cs="Arial"/>
           <w:bCs/>
         </w:rPr>
       </w:pPr>
@@ -996,21 +2204,42 @@
           <w:rFonts w:ascii="Calibri" w:hAnsi="Calibri" w:cs="Arial"/>
           <w:bCs/>
         </w:rPr>
-        <w:t>8.</w:t>
-      </w:r>
-      <w:r>
-        <w:rPr>
-          <w:rFonts w:ascii="Calibri" w:hAnsi="Calibri" w:cs="Arial"/>
-          <w:bCs/>
-        </w:rPr>
-        <w:t xml:space="preserve"> </w:t>
-      </w:r>
-      <w:r>
-        <w:rPr>
-          <w:rFonts w:ascii="Calibri" w:hAnsi="Calibri" w:cs="Arial"/>
-          <w:bCs/>
-        </w:rPr>
-        <w:t>Now imagine that both Kansas City and San Antonio are entirely offline. How many operational routes would there be from Portland to Miami? Identify each route along with its number of hops.</w:t>
+        <w:t xml:space="preserve">7. </w:t>
+      </w:r>
+      <w:r>
+        <w:rPr>
+          <w:rFonts w:ascii="Calibri" w:hAnsi="Calibri" w:cs="Arial"/>
+          <w:bCs/>
+        </w:rPr>
+        <w:t xml:space="preserve">Imagine that network traffic is coming from Portland and traveling to Miami. The most obvious route the traffic can take is Portland to Miami, due to the direct connection between the two campuses. Assuming all WAN links are operational, identify </w:t>
+      </w:r>
+      <w:r>
+        <w:rPr>
+          <w:rFonts w:ascii="Calibri" w:hAnsi="Calibri" w:cs="Arial"/>
+          <w:bCs/>
+        </w:rPr>
+        <w:t>a two-hop route, a three-hop route, a four-hop route, and a five-hope route between</w:t>
+      </w:r>
+      <w:r>
+        <w:rPr>
+          <w:rFonts w:ascii="Calibri" w:hAnsi="Calibri" w:cs="Arial"/>
+          <w:bCs/>
+        </w:rPr>
+        <w:t xml:space="preserve"> Portland </w:t>
+      </w:r>
+      <w:r>
+        <w:rPr>
+          <w:rFonts w:ascii="Calibri" w:hAnsi="Calibri" w:cs="Arial"/>
+          <w:bCs/>
+        </w:rPr>
+        <w:t>and</w:t>
+      </w:r>
+      <w:r>
+        <w:rPr>
+          <w:rFonts w:ascii="Calibri" w:hAnsi="Calibri" w:cs="Arial"/>
+          <w:bCs/>
+        </w:rPr>
+        <w:t xml:space="preserve"> Miami.</w:t>
       </w:r>
     </w:p>
     <w:p>
@@ -1024,177 +2253,113 @@
     <w:p>
       <w:pPr>
         <w:rPr>
-          <w:rFonts w:ascii="Calibri" w:hAnsi="Calibri" w:cs="Arial"/>
-          <w:bCs/>
-        </w:rPr>
-      </w:pPr>
-      <w:r>
-        <w:rPr>
-          <w:rFonts w:ascii="Calibri" w:hAnsi="Calibri" w:cs="Arial"/>
-          <w:bCs/>
-        </w:rPr>
-        <w:t>9</w:t>
-      </w:r>
-      <w:r>
-        <w:rPr>
-          <w:rFonts w:ascii="Calibri" w:hAnsi="Calibri" w:cs="Arial"/>
-          <w:bCs/>
-        </w:rPr>
-        <w:t xml:space="preserve">. </w:t>
-      </w:r>
-      <w:r>
-        <w:rPr>
-          <w:rFonts w:ascii="Calibri" w:hAnsi="Calibri" w:cs="Arial"/>
-          <w:bCs/>
-        </w:rPr>
-        <w:t xml:space="preserve">Imagine that the organization needs to remove </w:t>
-      </w:r>
-      <w:r>
-        <w:rPr>
-          <w:rFonts w:ascii="Calibri" w:hAnsi="Calibri" w:cs="Arial"/>
-          <w:bCs/>
-        </w:rPr>
-        <w:t>four WAN</w:t>
-      </w:r>
-      <w:r>
-        <w:rPr>
-          <w:rFonts w:ascii="Calibri" w:hAnsi="Calibri" w:cs="Arial"/>
-          <w:bCs/>
-        </w:rPr>
-        <w:t xml:space="preserve"> links to sa</w:t>
-      </w:r>
-      <w:r>
-        <w:rPr>
-          <w:rFonts w:ascii="Calibri" w:hAnsi="Calibri" w:cs="Arial"/>
-          <w:bCs/>
-        </w:rPr>
-        <w:t>ve on cost</w:t>
-      </w:r>
-      <w:r>
-        <w:rPr>
-          <w:rFonts w:ascii="Calibri" w:hAnsi="Calibri" w:cs="Arial"/>
-          <w:bCs/>
-        </w:rPr>
-        <w:t xml:space="preserve"> (and that all links are operational again)</w:t>
-      </w:r>
-      <w:r>
-        <w:rPr>
-          <w:rFonts w:ascii="Calibri" w:hAnsi="Calibri" w:cs="Arial"/>
-          <w:bCs/>
-        </w:rPr>
-        <w:t xml:space="preserve">. Identify four </w:t>
-      </w:r>
-      <w:r>
-        <w:rPr>
-          <w:rFonts w:ascii="Calibri" w:hAnsi="Calibri" w:cs="Arial"/>
-          <w:bCs/>
-        </w:rPr>
-        <w:t xml:space="preserve">links </w:t>
-      </w:r>
-      <w:r>
-        <w:rPr>
-          <w:rFonts w:ascii="Calibri" w:hAnsi="Calibri" w:cs="Arial"/>
-          <w:bCs/>
-        </w:rPr>
-        <w:t xml:space="preserve">to be removed. </w:t>
-      </w:r>
-      <w:r>
-        <w:rPr>
-          <w:rFonts w:ascii="Calibri" w:hAnsi="Calibri" w:cs="Arial"/>
-          <w:bCs/>
-        </w:rPr>
-        <w:t>You should ensure that, between any two campuses, the new configuratio</w:t>
-      </w:r>
-      <w:r>
-        <w:rPr>
-          <w:rFonts w:ascii="Calibri" w:hAnsi="Calibri" w:cs="Arial"/>
-          <w:bCs/>
-        </w:rPr>
-        <w:t xml:space="preserve">n has </w:t>
-      </w:r>
-      <w:r>
-        <w:rPr>
-          <w:rFonts w:ascii="Calibri" w:hAnsi="Calibri" w:cs="Arial"/>
-          <w:bCs/>
-          <w:i/>
-        </w:rPr>
-        <w:t>at least one route</w:t>
-      </w:r>
-      <w:r>
-        <w:rPr>
-          <w:rFonts w:ascii="Calibri" w:hAnsi="Calibri" w:cs="Arial"/>
-          <w:bCs/>
-        </w:rPr>
-        <w:t xml:space="preserve"> that contains</w:t>
-      </w:r>
-      <w:r>
-        <w:rPr>
-          <w:rFonts w:ascii="Calibri" w:hAnsi="Calibri" w:cs="Arial"/>
-          <w:bCs/>
-        </w:rPr>
-        <w:t xml:space="preserve"> no more than two hops. It is fine if other routes are more than two routes, but there should be at least one route that is no more than two hops between any two campuses</w:t>
-      </w:r>
-      <w:r>
-        <w:rPr>
-          <w:rFonts w:ascii="Calibri" w:hAnsi="Calibri" w:cs="Arial"/>
-          <w:bCs/>
-        </w:rPr>
-        <w:t>.</w:t>
+          <w:rFonts w:ascii="微软雅黑" w:eastAsia="微软雅黑" w:hAnsi="微软雅黑" w:cs="Arial"/>
+          <w:bCs/>
+        </w:rPr>
+      </w:pPr>
+      <w:r>
+        <w:rPr>
+          <w:rFonts w:ascii="微软雅黑" w:eastAsia="微软雅黑" w:hAnsi="微软雅黑" w:cs="Arial"/>
+          <w:bCs/>
+        </w:rPr>
+        <w:t>Two-hop:</w:t>
+      </w:r>
+      <w:r>
+        <w:rPr>
+          <w:rFonts w:ascii="微软雅黑" w:eastAsia="微软雅黑" w:hAnsi="微软雅黑" w:cs="Arial"/>
+          <w:bCs/>
+        </w:rPr>
+        <w:t xml:space="preserve"> Portland – Kansas City – Miami</w:t>
       </w:r>
     </w:p>
     <w:p>
       <w:pPr>
         <w:rPr>
-          <w:rFonts w:ascii="Calibri" w:hAnsi="Calibri" w:cs="Arial"/>
-          <w:bCs/>
-        </w:rPr>
-      </w:pPr>
+          <w:rFonts w:ascii="微软雅黑" w:eastAsia="微软雅黑" w:hAnsi="微软雅黑" w:cs="Arial"/>
+          <w:bCs/>
+        </w:rPr>
+      </w:pPr>
+      <w:r>
+        <w:rPr>
+          <w:rFonts w:ascii="微软雅黑" w:eastAsia="微软雅黑" w:hAnsi="微软雅黑" w:cs="Arial" w:hint="eastAsia"/>
+          <w:bCs/>
+        </w:rPr>
+        <w:t>T</w:t>
+      </w:r>
+      <w:r>
+        <w:rPr>
+          <w:rFonts w:ascii="微软雅黑" w:eastAsia="微软雅黑" w:hAnsi="微软雅黑" w:cs="Arial"/>
+          <w:bCs/>
+        </w:rPr>
+        <w:t>hree-hop: Portland – Los Angeles – San Antonio – Miami</w:t>
+      </w:r>
     </w:p>
     <w:p>
       <w:pPr>
         <w:rPr>
-          <w:rFonts w:ascii="Calibri" w:hAnsi="Calibri" w:cs="Arial"/>
-          <w:bCs/>
-        </w:rPr>
-      </w:pPr>
-      <w:r>
-        <w:rPr>
-          <w:rFonts w:ascii="Calibri" w:hAnsi="Calibri" w:cs="Arial"/>
-          <w:bCs/>
-        </w:rPr>
-        <w:t>10. With the four WAN links removed, what is the new WAN configuration, ring, star, partial mesh, or full mesh?</w:t>
-      </w:r>
-      <w:r>
-        <w:rPr>
-          <w:rFonts w:ascii="Calibri" w:hAnsi="Calibri" w:cs="Arial"/>
-          <w:bCs/>
-        </w:rPr>
-        <w:t xml:space="preserve"> What are</w:t>
-      </w:r>
-      <w:r>
-        <w:rPr>
-          <w:rFonts w:ascii="Calibri" w:hAnsi="Calibri" w:cs="Arial"/>
-          <w:bCs/>
-        </w:rPr>
-        <w:t xml:space="preserve"> the advantage</w:t>
-      </w:r>
-      <w:r>
-        <w:rPr>
-          <w:rFonts w:ascii="Calibri" w:hAnsi="Calibri" w:cs="Arial"/>
-          <w:bCs/>
-        </w:rPr>
-        <w:t>s</w:t>
-      </w:r>
-      <w:r>
-        <w:rPr>
-          <w:rFonts w:ascii="Calibri" w:hAnsi="Calibri" w:cs="Arial"/>
-          <w:bCs/>
-        </w:rPr>
-        <w:t xml:space="preserve"> of the new configuration over the old? Explain your answer.</w:t>
-      </w:r>
-      <w:r>
-        <w:rPr>
-          <w:rFonts w:ascii="Calibri" w:hAnsi="Calibri" w:cs="Arial"/>
+          <w:rFonts w:ascii="微软雅黑" w:eastAsia="微软雅黑" w:hAnsi="微软雅黑" w:cs="Arial"/>
+          <w:bCs/>
+        </w:rPr>
+      </w:pPr>
+      <w:r>
+        <w:rPr>
+          <w:rFonts w:ascii="微软雅黑" w:eastAsia="微软雅黑" w:hAnsi="微软雅黑" w:cs="Arial"/>
+          <w:bCs/>
+        </w:rPr>
+        <w:t>Four-hop: Portland</w:t>
+      </w:r>
+      <w:r>
+        <w:rPr>
+          <w:rFonts w:ascii="微软雅黑" w:eastAsia="微软雅黑" w:hAnsi="微软雅黑" w:cs="Arial"/>
+          <w:bCs/>
+        </w:rPr>
+        <w:t xml:space="preserve"> –</w:t>
+      </w:r>
+      <w:r>
+        <w:rPr>
+          <w:rFonts w:ascii="微软雅黑" w:eastAsia="微软雅黑" w:hAnsi="微软雅黑" w:cs="Arial"/>
+          <w:bCs/>
+        </w:rPr>
+        <w:t xml:space="preserve"> </w:t>
+      </w:r>
+      <w:r>
+        <w:rPr>
+          <w:rFonts w:ascii="微软雅黑" w:eastAsia="微软雅黑" w:hAnsi="微软雅黑" w:cs="Arial"/>
+          <w:bCs/>
+        </w:rPr>
+        <w:t>Los Angeles – San Antonio –</w:t>
+      </w:r>
+      <w:r>
+        <w:rPr>
+          <w:rFonts w:ascii="微软雅黑" w:eastAsia="微软雅黑" w:hAnsi="微软雅黑" w:cs="Arial"/>
+          <w:bCs/>
+        </w:rPr>
+        <w:t xml:space="preserve"> Kansas City </w:t>
+      </w:r>
+      <w:r>
+        <w:rPr>
+          <w:rFonts w:ascii="微软雅黑" w:eastAsia="微软雅黑" w:hAnsi="微软雅黑" w:cs="Arial"/>
+          <w:bCs/>
+        </w:rPr>
+        <w:t>–</w:t>
+      </w:r>
+      <w:r>
+        <w:rPr>
+          <w:rFonts w:ascii="微软雅黑" w:eastAsia="微软雅黑" w:hAnsi="微软雅黑" w:cs="Arial"/>
+          <w:bCs/>
+        </w:rPr>
+        <w:t xml:space="preserve"> </w:t>
+      </w:r>
+      <w:r>
+        <w:rPr>
+          <w:rFonts w:ascii="微软雅黑" w:eastAsia="微软雅黑" w:hAnsi="微软雅黑" w:cs="Arial"/>
+          <w:bCs/>
+        </w:rPr>
+        <w:t>Miami</w:t>
+      </w:r>
+      <w:r>
+        <w:rPr>
+          <w:rFonts w:ascii="微软雅黑" w:eastAsia="微软雅黑" w:hAnsi="微软雅黑" w:cs="Arial"/>
           <w:bCs/>
         </w:rPr>
         <w:t xml:space="preserve"> </w:t>
@@ -1203,15 +2368,36 @@
     <w:p>
       <w:pPr>
         <w:rPr>
-          <w:rFonts w:ascii="Calibri" w:hAnsi="Calibri" w:cs="Arial"/>
-          <w:bCs/>
-        </w:rPr>
-      </w:pPr>
+          <w:rFonts w:ascii="微软雅黑" w:eastAsia="微软雅黑" w:hAnsi="微软雅黑" w:cs="Arial"/>
+          <w:bCs/>
+        </w:rPr>
+      </w:pPr>
+      <w:r>
+        <w:rPr>
+          <w:rFonts w:ascii="微软雅黑" w:eastAsia="微软雅黑" w:hAnsi="微软雅黑" w:cs="Arial"/>
+          <w:bCs/>
+        </w:rPr>
+        <w:t xml:space="preserve">Five-hop: </w:t>
+      </w:r>
+      <w:r>
+        <w:rPr>
+          <w:rFonts w:ascii="微软雅黑" w:eastAsia="微软雅黑" w:hAnsi="微软雅黑" w:cs="Arial"/>
+          <w:bCs/>
+        </w:rPr>
+        <w:t>Portland – Los Angeles – San Antonio – Kansas City</w:t>
+      </w:r>
+      <w:r>
+        <w:rPr>
+          <w:rFonts w:ascii="微软雅黑" w:eastAsia="微软雅黑" w:hAnsi="微软雅黑" w:cs="Arial"/>
+          <w:bCs/>
+        </w:rPr>
+        <w:t xml:space="preserve"> – New York City – Miami </w:t>
+      </w:r>
     </w:p>
     <w:p>
       <w:pPr>
         <w:rPr>
-          <w:rFonts w:ascii="Calibri" w:hAnsi="Calibri" w:cs="Arial"/>
+          <w:rFonts w:asciiTheme="minorEastAsia" w:hAnsiTheme="minorEastAsia" w:cs="Arial"/>
           <w:bCs/>
         </w:rPr>
       </w:pPr>
@@ -1223,6 +2409,28 @@
           <w:bCs/>
         </w:rPr>
       </w:pPr>
+      <w:r>
+        <w:rPr>
+          <w:rFonts w:ascii="Calibri" w:hAnsi="Calibri" w:cs="Arial"/>
+          <w:bCs/>
+        </w:rPr>
+        <w:lastRenderedPageBreak/>
+        <w:t>8.</w:t>
+      </w:r>
+      <w:r>
+        <w:rPr>
+          <w:rFonts w:ascii="Calibri" w:hAnsi="Calibri" w:cs="Arial"/>
+          <w:bCs/>
+        </w:rPr>
+        <w:t xml:space="preserve"> </w:t>
+      </w:r>
+      <w:r>
+        <w:rPr>
+          <w:rFonts w:ascii="Calibri" w:hAnsi="Calibri" w:cs="Arial"/>
+          <w:bCs/>
+        </w:rPr>
+        <w:t>Now imagine that both Kansas City and San Antonio are entirely offline. How many operational routes would there be from Portland to Miami? Identify each route along with its number of hops.</w:t>
+      </w:r>
     </w:p>
     <w:p>
       <w:pPr>
@@ -1234,11 +2442,619 @@
     </w:p>
     <w:p>
       <w:pPr>
-        <w:rPr>
-          <w:rFonts w:ascii="Calibri" w:hAnsi="Calibri" w:cs="Arial"/>
-          <w:bCs/>
-        </w:rPr>
-      </w:pPr>
+        <w:pStyle w:val="a6"/>
+        <w:numPr>
+          <w:ilvl w:val="0"/>
+          <w:numId w:val="36"/>
+        </w:numPr>
+        <w:rPr>
+          <w:rFonts w:ascii="微软雅黑" w:eastAsia="微软雅黑" w:hAnsi="微软雅黑" w:cs="Arial"/>
+          <w:bCs/>
+        </w:rPr>
+      </w:pPr>
+      <w:r>
+        <w:rPr>
+          <w:rFonts w:ascii="微软雅黑" w:eastAsia="微软雅黑" w:hAnsi="微软雅黑" w:cs="Arial"/>
+          <w:bCs/>
+        </w:rPr>
+        <w:t xml:space="preserve">Route 1: </w:t>
+      </w:r>
+      <w:r>
+        <w:rPr>
+          <w:rFonts w:ascii="微软雅黑" w:eastAsia="微软雅黑" w:hAnsi="微软雅黑" w:cs="Arial" w:hint="eastAsia"/>
+          <w:bCs/>
+        </w:rPr>
+        <w:t>P</w:t>
+      </w:r>
+      <w:r>
+        <w:rPr>
+          <w:rFonts w:ascii="微软雅黑" w:eastAsia="微软雅黑" w:hAnsi="微软雅黑" w:cs="Arial"/>
+          <w:bCs/>
+        </w:rPr>
+        <w:t>ortland – Miami (1 hop)</w:t>
+      </w:r>
+    </w:p>
+    <w:p>
+      <w:pPr>
+        <w:pStyle w:val="a6"/>
+        <w:numPr>
+          <w:ilvl w:val="0"/>
+          <w:numId w:val="36"/>
+        </w:numPr>
+        <w:rPr>
+          <w:rFonts w:ascii="微软雅黑" w:eastAsia="微软雅黑" w:hAnsi="微软雅黑" w:cs="Arial"/>
+          <w:bCs/>
+        </w:rPr>
+      </w:pPr>
+      <w:r>
+        <w:rPr>
+          <w:rFonts w:ascii="微软雅黑" w:eastAsia="微软雅黑" w:hAnsi="微软雅黑" w:cs="Arial" w:hint="eastAsia"/>
+          <w:bCs/>
+        </w:rPr>
+        <w:t>R</w:t>
+      </w:r>
+      <w:r>
+        <w:rPr>
+          <w:rFonts w:ascii="微软雅黑" w:eastAsia="微软雅黑" w:hAnsi="微软雅黑" w:cs="Arial"/>
+          <w:bCs/>
+        </w:rPr>
+        <w:t>oute 2: Portland – New York City – Miami (2 hops)</w:t>
+      </w:r>
+    </w:p>
+    <w:p>
+      <w:pPr>
+        <w:pStyle w:val="a6"/>
+        <w:numPr>
+          <w:ilvl w:val="0"/>
+          <w:numId w:val="36"/>
+        </w:numPr>
+        <w:rPr>
+          <w:rFonts w:ascii="微软雅黑" w:eastAsia="微软雅黑" w:hAnsi="微软雅黑" w:cs="Arial"/>
+          <w:bCs/>
+        </w:rPr>
+      </w:pPr>
+      <w:r>
+        <w:rPr>
+          <w:rFonts w:ascii="微软雅黑" w:eastAsia="微软雅黑" w:hAnsi="微软雅黑" w:cs="Arial"/>
+          <w:bCs/>
+        </w:rPr>
+        <w:t>Route 3: Portland – Los Angeles – Miami (2 hops)</w:t>
+      </w:r>
+    </w:p>
+    <w:p>
+      <w:pPr>
+        <w:pStyle w:val="a6"/>
+        <w:numPr>
+          <w:ilvl w:val="0"/>
+          <w:numId w:val="36"/>
+        </w:numPr>
+        <w:rPr>
+          <w:rFonts w:ascii="微软雅黑" w:eastAsia="微软雅黑" w:hAnsi="微软雅黑" w:cs="Arial"/>
+          <w:bCs/>
+        </w:rPr>
+      </w:pPr>
+      <w:r>
+        <w:rPr>
+          <w:rFonts w:ascii="微软雅黑" w:eastAsia="微软雅黑" w:hAnsi="微软雅黑" w:cs="Arial"/>
+          <w:bCs/>
+        </w:rPr>
+        <w:t>Route 4: Portland – New York City – Los Angeles – Miami (3 hops)</w:t>
+      </w:r>
+    </w:p>
+    <w:p>
+      <w:pPr>
+        <w:pStyle w:val="a6"/>
+        <w:numPr>
+          <w:ilvl w:val="0"/>
+          <w:numId w:val="36"/>
+        </w:numPr>
+        <w:rPr>
+          <w:rFonts w:ascii="微软雅黑" w:eastAsia="微软雅黑" w:hAnsi="微软雅黑" w:cs="Arial"/>
+          <w:bCs/>
+        </w:rPr>
+      </w:pPr>
+      <w:r>
+        <w:rPr>
+          <w:rFonts w:ascii="微软雅黑" w:eastAsia="微软雅黑" w:hAnsi="微软雅黑" w:cs="Arial"/>
+          <w:bCs/>
+        </w:rPr>
+        <w:t>Route 5: Portland – Los Angeles – New York City – Miami (3 hops)</w:t>
+      </w:r>
+    </w:p>
+    <w:p>
+      <w:pPr>
+        <w:rPr>
+          <w:rFonts w:ascii="Calibri" w:hAnsi="Calibri" w:cs="Arial"/>
+          <w:bCs/>
+        </w:rPr>
+      </w:pPr>
+    </w:p>
+    <w:p>
+      <w:pPr>
+        <w:rPr>
+          <w:rFonts w:ascii="Calibri" w:hAnsi="Calibri" w:cs="Arial"/>
+          <w:bCs/>
+        </w:rPr>
+      </w:pPr>
+      <w:r>
+        <w:rPr>
+          <w:rFonts w:ascii="Calibri" w:hAnsi="Calibri" w:cs="Arial"/>
+          <w:bCs/>
+        </w:rPr>
+        <w:t>9</w:t>
+      </w:r>
+      <w:r>
+        <w:rPr>
+          <w:rFonts w:ascii="Calibri" w:hAnsi="Calibri" w:cs="Arial"/>
+          <w:bCs/>
+        </w:rPr>
+        <w:t xml:space="preserve">. </w:t>
+      </w:r>
+      <w:r>
+        <w:rPr>
+          <w:rFonts w:ascii="Calibri" w:hAnsi="Calibri" w:cs="Arial"/>
+          <w:bCs/>
+        </w:rPr>
+        <w:t xml:space="preserve">Imagine that the organization needs to remove </w:t>
+      </w:r>
+      <w:r>
+        <w:rPr>
+          <w:rFonts w:ascii="Calibri" w:hAnsi="Calibri" w:cs="Arial"/>
+          <w:bCs/>
+        </w:rPr>
+        <w:t>four WAN</w:t>
+      </w:r>
+      <w:r>
+        <w:rPr>
+          <w:rFonts w:ascii="Calibri" w:hAnsi="Calibri" w:cs="Arial"/>
+          <w:bCs/>
+        </w:rPr>
+        <w:t xml:space="preserve"> links to sa</w:t>
+      </w:r>
+      <w:r>
+        <w:rPr>
+          <w:rFonts w:ascii="Calibri" w:hAnsi="Calibri" w:cs="Arial"/>
+          <w:bCs/>
+        </w:rPr>
+        <w:t>ve on cost</w:t>
+      </w:r>
+      <w:r>
+        <w:rPr>
+          <w:rFonts w:ascii="Calibri" w:hAnsi="Calibri" w:cs="Arial"/>
+          <w:bCs/>
+        </w:rPr>
+        <w:t xml:space="preserve"> (and that all links are operational again)</w:t>
+      </w:r>
+      <w:r>
+        <w:rPr>
+          <w:rFonts w:ascii="Calibri" w:hAnsi="Calibri" w:cs="Arial"/>
+          <w:bCs/>
+        </w:rPr>
+        <w:t xml:space="preserve">. Identify four </w:t>
+      </w:r>
+      <w:r>
+        <w:rPr>
+          <w:rFonts w:ascii="Calibri" w:hAnsi="Calibri" w:cs="Arial"/>
+          <w:bCs/>
+        </w:rPr>
+        <w:t xml:space="preserve">links </w:t>
+      </w:r>
+      <w:r>
+        <w:rPr>
+          <w:rFonts w:ascii="Calibri" w:hAnsi="Calibri" w:cs="Arial"/>
+          <w:bCs/>
+        </w:rPr>
+        <w:t xml:space="preserve">to be removed. </w:t>
+      </w:r>
+      <w:r>
+        <w:rPr>
+          <w:rFonts w:ascii="Calibri" w:hAnsi="Calibri" w:cs="Arial"/>
+          <w:bCs/>
+        </w:rPr>
+        <w:t>You should ensure that, between any two campuses, the new configuratio</w:t>
+      </w:r>
+      <w:r>
+        <w:rPr>
+          <w:rFonts w:ascii="Calibri" w:hAnsi="Calibri" w:cs="Arial"/>
+          <w:bCs/>
+        </w:rPr>
+        <w:t xml:space="preserve">n has </w:t>
+      </w:r>
+      <w:r>
+        <w:rPr>
+          <w:rFonts w:ascii="Calibri" w:hAnsi="Calibri" w:cs="Arial"/>
+          <w:bCs/>
+          <w:i/>
+        </w:rPr>
+        <w:t>at least one route</w:t>
+      </w:r>
+      <w:r>
+        <w:rPr>
+          <w:rFonts w:ascii="Calibri" w:hAnsi="Calibri" w:cs="Arial"/>
+          <w:bCs/>
+        </w:rPr>
+        <w:t xml:space="preserve"> that contains</w:t>
+      </w:r>
+      <w:r>
+        <w:rPr>
+          <w:rFonts w:ascii="Calibri" w:hAnsi="Calibri" w:cs="Arial"/>
+          <w:bCs/>
+        </w:rPr>
+        <w:t xml:space="preserve"> no more than two hops. It is fine if other routes are more than two routes, but there should be at least one route that is no more than two hops between any two campuses</w:t>
+      </w:r>
+      <w:r>
+        <w:rPr>
+          <w:rFonts w:ascii="Calibri" w:hAnsi="Calibri" w:cs="Arial"/>
+          <w:bCs/>
+        </w:rPr>
+        <w:t>.</w:t>
+      </w:r>
+    </w:p>
+    <w:p>
+      <w:pPr>
+        <w:rPr>
+          <w:rFonts w:ascii="Calibri" w:hAnsi="Calibri" w:cs="Arial"/>
+          <w:bCs/>
+        </w:rPr>
+      </w:pPr>
+    </w:p>
+    <w:p>
+      <w:pPr>
+        <w:rPr>
+          <w:rFonts w:ascii="微软雅黑" w:eastAsia="微软雅黑" w:hAnsi="微软雅黑" w:cs="Arial"/>
+          <w:bCs/>
+        </w:rPr>
+      </w:pPr>
+      <w:r>
+        <w:rPr>
+          <w:rFonts w:ascii="微软雅黑" w:eastAsia="微软雅黑" w:hAnsi="微软雅黑" w:cs="Arial"/>
+          <w:bCs/>
+        </w:rPr>
+        <w:t>Remove:</w:t>
+      </w:r>
+    </w:p>
+    <w:p>
+      <w:pPr>
+        <w:pStyle w:val="a6"/>
+        <w:numPr>
+          <w:ilvl w:val="0"/>
+          <w:numId w:val="37"/>
+        </w:numPr>
+        <w:rPr>
+          <w:rFonts w:ascii="微软雅黑" w:eastAsia="微软雅黑" w:hAnsi="微软雅黑" w:cs="Arial"/>
+          <w:bCs/>
+        </w:rPr>
+      </w:pPr>
+      <w:r>
+        <w:rPr>
+          <w:rFonts w:ascii="微软雅黑" w:eastAsia="微软雅黑" w:hAnsi="微软雅黑" w:cs="Arial"/>
+          <w:bCs/>
+        </w:rPr>
+        <w:t>Route 1: Portland – New York City</w:t>
+      </w:r>
+    </w:p>
+    <w:p>
+      <w:pPr>
+        <w:pStyle w:val="a6"/>
+        <w:numPr>
+          <w:ilvl w:val="0"/>
+          <w:numId w:val="37"/>
+        </w:numPr>
+        <w:rPr>
+          <w:rFonts w:ascii="微软雅黑" w:eastAsia="微软雅黑" w:hAnsi="微软雅黑" w:cs="Arial"/>
+          <w:bCs/>
+        </w:rPr>
+      </w:pPr>
+      <w:r>
+        <w:rPr>
+          <w:rFonts w:ascii="微软雅黑" w:eastAsia="微软雅黑" w:hAnsi="微软雅黑" w:cs="Arial"/>
+          <w:bCs/>
+        </w:rPr>
+        <w:t>Route 2: Los Angeles – Miami</w:t>
+      </w:r>
+    </w:p>
+    <w:p>
+      <w:pPr>
+        <w:pStyle w:val="a6"/>
+        <w:numPr>
+          <w:ilvl w:val="0"/>
+          <w:numId w:val="37"/>
+        </w:numPr>
+        <w:rPr>
+          <w:rFonts w:ascii="微软雅黑" w:eastAsia="微软雅黑" w:hAnsi="微软雅黑" w:cs="Arial"/>
+          <w:bCs/>
+        </w:rPr>
+      </w:pPr>
+      <w:r>
+        <w:rPr>
+          <w:rFonts w:ascii="微软雅黑" w:eastAsia="微软雅黑" w:hAnsi="微软雅黑" w:cs="Arial"/>
+          <w:bCs/>
+        </w:rPr>
+        <w:t>Route 3: Portland – Miami</w:t>
+      </w:r>
+    </w:p>
+    <w:p>
+      <w:pPr>
+        <w:pStyle w:val="a6"/>
+        <w:numPr>
+          <w:ilvl w:val="0"/>
+          <w:numId w:val="37"/>
+        </w:numPr>
+        <w:rPr>
+          <w:rFonts w:ascii="微软雅黑" w:eastAsia="微软雅黑" w:hAnsi="微软雅黑" w:cs="Arial"/>
+          <w:bCs/>
+        </w:rPr>
+      </w:pPr>
+      <w:r>
+        <w:rPr>
+          <w:rFonts w:ascii="微软雅黑" w:eastAsia="微软雅黑" w:hAnsi="微软雅黑" w:cs="Arial"/>
+          <w:bCs/>
+        </w:rPr>
+        <w:t>Route 4: Los Angeles – New York City</w:t>
+      </w:r>
+    </w:p>
+    <w:p>
+      <w:pPr>
+        <w:rPr>
+          <w:rFonts w:ascii="Calibri" w:hAnsi="Calibri" w:cs="Arial"/>
+          <w:bCs/>
+        </w:rPr>
+      </w:pPr>
+    </w:p>
+    <w:p>
+      <w:pPr>
+        <w:rPr>
+          <w:rFonts w:ascii="Calibri" w:hAnsi="Calibri" w:cs="Arial"/>
+          <w:bCs/>
+        </w:rPr>
+      </w:pPr>
+      <w:r>
+        <w:rPr>
+          <w:rFonts w:ascii="Calibri" w:hAnsi="Calibri" w:cs="Arial"/>
+          <w:bCs/>
+        </w:rPr>
+        <w:t>10. With the four WAN links removed, what is the new WAN configuration, ring, star, partial mesh, or full mesh?</w:t>
+      </w:r>
+      <w:r>
+        <w:rPr>
+          <w:rFonts w:ascii="Calibri" w:hAnsi="Calibri" w:cs="Arial"/>
+          <w:bCs/>
+        </w:rPr>
+        <w:t xml:space="preserve"> What are</w:t>
+      </w:r>
+      <w:r>
+        <w:rPr>
+          <w:rFonts w:ascii="Calibri" w:hAnsi="Calibri" w:cs="Arial"/>
+          <w:bCs/>
+        </w:rPr>
+        <w:t xml:space="preserve"> the advantage</w:t>
+      </w:r>
+      <w:r>
+        <w:rPr>
+          <w:rFonts w:ascii="Calibri" w:hAnsi="Calibri" w:cs="Arial"/>
+          <w:bCs/>
+        </w:rPr>
+        <w:t>s</w:t>
+      </w:r>
+      <w:r>
+        <w:rPr>
+          <w:rFonts w:ascii="Calibri" w:hAnsi="Calibri" w:cs="Arial"/>
+          <w:bCs/>
+        </w:rPr>
+        <w:t xml:space="preserve"> of the new configuration over the old? Explain your answer.</w:t>
+      </w:r>
+      <w:r>
+        <w:rPr>
+          <w:rFonts w:ascii="Calibri" w:hAnsi="Calibri" w:cs="Arial"/>
+          <w:bCs/>
+        </w:rPr>
+        <w:t xml:space="preserve"> </w:t>
+      </w:r>
+    </w:p>
+    <w:p>
+      <w:pPr>
+        <w:rPr>
+          <w:rFonts w:ascii="Calibri" w:hAnsi="Calibri" w:cs="Arial"/>
+          <w:bCs/>
+        </w:rPr>
+      </w:pPr>
+    </w:p>
+    <w:p>
+      <w:pPr>
+        <w:rPr>
+          <w:rFonts w:ascii="微软雅黑" w:eastAsia="微软雅黑" w:hAnsi="微软雅黑" w:cs="Arial"/>
+          <w:bCs/>
+        </w:rPr>
+      </w:pPr>
+      <w:r>
+        <w:rPr>
+          <w:rFonts w:ascii="微软雅黑" w:eastAsia="微软雅黑" w:hAnsi="微软雅黑" w:cs="Arial" w:hint="eastAsia"/>
+          <w:bCs/>
+        </w:rPr>
+        <w:t>P</w:t>
+      </w:r>
+      <w:r>
+        <w:rPr>
+          <w:rFonts w:ascii="微软雅黑" w:eastAsia="微软雅黑" w:hAnsi="微软雅黑" w:cs="Arial"/>
+          <w:bCs/>
+        </w:rPr>
+        <w:t>artial Mesh</w:t>
+      </w:r>
+    </w:p>
+    <w:p>
+      <w:pPr>
+        <w:rPr>
+          <w:rFonts w:ascii="微软雅黑" w:eastAsia="微软雅黑" w:hAnsi="微软雅黑" w:cs="Arial"/>
+          <w:bCs/>
+        </w:rPr>
+      </w:pPr>
+    </w:p>
+    <w:p>
+      <w:pPr>
+        <w:rPr>
+          <w:rFonts w:ascii="微软雅黑" w:eastAsia="微软雅黑" w:hAnsi="微软雅黑" w:cs="Arial"/>
+          <w:bCs/>
+        </w:rPr>
+      </w:pPr>
+      <w:r>
+        <w:rPr>
+          <w:rFonts w:ascii="微软雅黑" w:eastAsia="微软雅黑" w:hAnsi="微软雅黑" w:cs="Arial"/>
+          <w:bCs/>
+        </w:rPr>
+        <w:t>Advantages:</w:t>
+      </w:r>
+    </w:p>
+    <w:p>
+      <w:pPr>
+        <w:pStyle w:val="a6"/>
+        <w:numPr>
+          <w:ilvl w:val="0"/>
+          <w:numId w:val="38"/>
+        </w:numPr>
+        <w:rPr>
+          <w:rFonts w:ascii="微软雅黑" w:eastAsia="微软雅黑" w:hAnsi="微软雅黑" w:cs="Arial"/>
+          <w:bCs/>
+        </w:rPr>
+      </w:pPr>
+      <w:r>
+        <w:rPr>
+          <w:rFonts w:ascii="微软雅黑" w:eastAsia="微软雅黑" w:hAnsi="微软雅黑" w:cs="Arial"/>
+          <w:bCs/>
+        </w:rPr>
+        <w:t>It usually provides relatively short routes through the network.</w:t>
+      </w:r>
+    </w:p>
+    <w:p>
+      <w:pPr>
+        <w:pStyle w:val="a6"/>
+        <w:numPr>
+          <w:ilvl w:val="0"/>
+          <w:numId w:val="38"/>
+        </w:numPr>
+        <w:rPr>
+          <w:rFonts w:ascii="微软雅黑" w:eastAsia="微软雅黑" w:hAnsi="微软雅黑" w:cs="Arial"/>
+          <w:bCs/>
+        </w:rPr>
+      </w:pPr>
+      <w:r>
+        <w:rPr>
+          <w:rFonts w:ascii="微软雅黑" w:eastAsia="微软雅黑" w:hAnsi="微软雅黑" w:cs="Arial"/>
+          <w:bCs/>
+        </w:rPr>
+        <w:t>Also provides many possible routes through the network to prevent any one circuit or computer from becoming overloaded when there is a lot of traffic.</w:t>
+      </w:r>
+    </w:p>
+    <w:p>
+      <w:pPr>
+        <w:pStyle w:val="a6"/>
+        <w:numPr>
+          <w:ilvl w:val="0"/>
+          <w:numId w:val="38"/>
+        </w:numPr>
+        <w:rPr>
+          <w:rFonts w:ascii="微软雅黑" w:eastAsia="微软雅黑" w:hAnsi="微软雅黑" w:cs="Arial"/>
+          <w:bCs/>
+        </w:rPr>
+      </w:pPr>
+      <w:r>
+        <w:rPr>
+          <w:rFonts w:ascii="微软雅黑" w:eastAsia="微软雅黑" w:hAnsi="微软雅黑" w:cs="Arial"/>
+          <w:bCs/>
+        </w:rPr>
+        <w:t>It saves a lot of money.</w:t>
+      </w:r>
+    </w:p>
+    <w:p>
+      <w:pPr>
+        <w:pStyle w:val="a6"/>
+        <w:numPr>
+          <w:ilvl w:val="0"/>
+          <w:numId w:val="38"/>
+        </w:numPr>
+        <w:rPr>
+          <w:rFonts w:ascii="微软雅黑" w:eastAsia="微软雅黑" w:hAnsi="微软雅黑" w:cs="Arial"/>
+          <w:bCs/>
+        </w:rPr>
+      </w:pPr>
+      <w:r>
+        <w:rPr>
+          <w:rFonts w:ascii="微软雅黑" w:eastAsia="微软雅黑" w:hAnsi="微软雅黑" w:cs="Arial"/>
+          <w:bCs/>
+        </w:rPr>
+        <w:t>Easy to manage</w:t>
+      </w:r>
+    </w:p>
+    <w:p>
+      <w:pPr>
+        <w:rPr>
+          <w:rFonts w:ascii="微软雅黑" w:eastAsia="微软雅黑" w:hAnsi="微软雅黑" w:cs="Arial"/>
+          <w:bCs/>
+        </w:rPr>
+      </w:pPr>
+      <w:r>
+        <w:rPr>
+          <w:rFonts w:ascii="微软雅黑" w:eastAsia="微软雅黑" w:hAnsi="微软雅黑" w:cs="Arial" w:hint="eastAsia"/>
+          <w:bCs/>
+        </w:rPr>
+        <w:t>D</w:t>
+      </w:r>
+      <w:r>
+        <w:rPr>
+          <w:rFonts w:ascii="微软雅黑" w:eastAsia="微软雅黑" w:hAnsi="微软雅黑" w:cs="Arial"/>
+          <w:bCs/>
+        </w:rPr>
+        <w:t>isadvantages:</w:t>
+      </w:r>
+    </w:p>
+    <w:p>
+      <w:pPr>
+        <w:pStyle w:val="a6"/>
+        <w:numPr>
+          <w:ilvl w:val="0"/>
+          <w:numId w:val="39"/>
+        </w:numPr>
+        <w:rPr>
+          <w:rFonts w:ascii="微软雅黑" w:eastAsia="微软雅黑" w:hAnsi="微软雅黑" w:cs="Arial"/>
+          <w:bCs/>
+        </w:rPr>
+      </w:pPr>
+      <w:r>
+        <w:rPr>
+          <w:rFonts w:ascii="微软雅黑" w:eastAsia="微软雅黑" w:hAnsi="微软雅黑" w:cs="Arial"/>
+          <w:bCs/>
+        </w:rPr>
+        <w:t>Every node is not connected physically to every other node, each router has not connected to every other router.</w:t>
+      </w:r>
+    </w:p>
+    <w:p>
+      <w:pPr>
+        <w:pStyle w:val="a6"/>
+        <w:numPr>
+          <w:ilvl w:val="0"/>
+          <w:numId w:val="39"/>
+        </w:numPr>
+        <w:rPr>
+          <w:rFonts w:ascii="微软雅黑" w:eastAsia="微软雅黑" w:hAnsi="微软雅黑" w:cs="Arial"/>
+          <w:bCs/>
+        </w:rPr>
+      </w:pPr>
+      <w:r>
+        <w:rPr>
+          <w:rFonts w:ascii="微软雅黑" w:eastAsia="微软雅黑" w:hAnsi="微软雅黑" w:cs="Arial"/>
+          <w:bCs/>
+        </w:rPr>
+        <w:t>Bad redundancy than full mesh</w:t>
+      </w:r>
+    </w:p>
+    <w:p>
+      <w:pPr>
+        <w:rPr>
+          <w:rFonts w:ascii="Calibri" w:hAnsi="Calibri" w:cs="Arial"/>
+          <w:bCs/>
+        </w:rPr>
+      </w:pPr>
+      <w:bookmarkStart w:id="1" w:name="_GoBack"/>
+      <w:bookmarkEnd w:id="1"/>
     </w:p>
     <w:p>
       <w:pPr>
@@ -1313,6 +3129,7 @@
             <w:pPr>
               <w:suppressAutoHyphens w:val="0"/>
               <w:rPr>
+                <w:rFonts w:hint="eastAsia"/>
                 <w:b/>
                 <w:sz w:val="18"/>
                 <w:szCs w:val="18"/>
@@ -1342,6 +3159,7 @@
               <w:suppressAutoHyphens w:val="0"/>
               <w:jc w:val="center"/>
               <w:rPr>
+                <w:rFonts w:hint="eastAsia"/>
                 <w:b/>
                 <w:sz w:val="18"/>
                 <w:szCs w:val="18"/>
@@ -1372,6 +3190,7 @@
               <w:suppressAutoHyphens w:val="0"/>
               <w:jc w:val="center"/>
               <w:rPr>
+                <w:rFonts w:hint="eastAsia"/>
                 <w:b/>
                 <w:sz w:val="18"/>
                 <w:szCs w:val="18"/>
@@ -1402,6 +3221,7 @@
               <w:suppressAutoHyphens w:val="0"/>
               <w:jc w:val="center"/>
               <w:rPr>
+                <w:rFonts w:hint="eastAsia"/>
                 <w:b/>
                 <w:sz w:val="18"/>
                 <w:szCs w:val="18"/>
@@ -1439,6 +3259,7 @@
               <w:suppressAutoHyphens w:val="0"/>
               <w:jc w:val="center"/>
               <w:rPr>
+                <w:rFonts w:hint="eastAsia"/>
                 <w:b/>
                 <w:sz w:val="18"/>
                 <w:szCs w:val="18"/>
@@ -1458,6 +3279,7 @@
               <w:suppressAutoHyphens w:val="0"/>
               <w:jc w:val="center"/>
               <w:rPr>
+                <w:rFonts w:hint="eastAsia"/>
                 <w:b/>
                 <w:sz w:val="18"/>
                 <w:szCs w:val="18"/>
@@ -1489,6 +3311,7 @@
               <w:suppressAutoHyphens w:val="0"/>
               <w:jc w:val="center"/>
               <w:rPr>
+                <w:rFonts w:hint="eastAsia"/>
                 <w:sz w:val="18"/>
                 <w:szCs w:val="18"/>
               </w:rPr>
@@ -1531,6 +3354,7 @@
             <w:pPr>
               <w:suppressAutoHyphens w:val="0"/>
               <w:rPr>
+                <w:rFonts w:hint="eastAsia"/>
                 <w:sz w:val="18"/>
                 <w:szCs w:val="18"/>
               </w:rPr>
@@ -1560,6 +3384,7 @@
               <w:suppressAutoHyphens w:val="0"/>
               <w:jc w:val="center"/>
               <w:rPr>
+                <w:rFonts w:hint="eastAsia"/>
                 <w:b/>
                 <w:sz w:val="18"/>
                 <w:szCs w:val="18"/>
@@ -1588,6 +3413,7 @@
               <w:suppressAutoHyphens w:val="0"/>
               <w:jc w:val="center"/>
               <w:rPr>
+                <w:rFonts w:hint="eastAsia"/>
                 <w:b/>
                 <w:sz w:val="18"/>
                 <w:szCs w:val="18"/>
@@ -1611,6 +3437,7 @@
               <w:suppressAutoHyphens w:val="0"/>
               <w:jc w:val="center"/>
               <w:rPr>
+                <w:rFonts w:hint="eastAsia"/>
                 <w:sz w:val="18"/>
                 <w:szCs w:val="18"/>
               </w:rPr>
@@ -1653,6 +3480,7 @@
             <w:pPr>
               <w:suppressAutoHyphens w:val="0"/>
               <w:rPr>
+                <w:rFonts w:hint="eastAsia"/>
                 <w:sz w:val="18"/>
                 <w:szCs w:val="18"/>
               </w:rPr>
@@ -1681,6 +3509,7 @@
               <w:suppressAutoHyphens w:val="0"/>
               <w:jc w:val="center"/>
               <w:rPr>
+                <w:rFonts w:hint="eastAsia"/>
                 <w:b/>
                 <w:sz w:val="18"/>
                 <w:szCs w:val="18"/>
@@ -1709,6 +3538,7 @@
               <w:suppressAutoHyphens w:val="0"/>
               <w:jc w:val="center"/>
               <w:rPr>
+                <w:rFonts w:hint="eastAsia"/>
                 <w:sz w:val="18"/>
                 <w:szCs w:val="18"/>
               </w:rPr>
@@ -1731,6 +3561,7 @@
               <w:suppressAutoHyphens w:val="0"/>
               <w:jc w:val="center"/>
               <w:rPr>
+                <w:rFonts w:hint="eastAsia"/>
                 <w:sz w:val="18"/>
                 <w:szCs w:val="18"/>
               </w:rPr>
@@ -1773,6 +3604,7 @@
             <w:pPr>
               <w:suppressAutoHyphens w:val="0"/>
               <w:rPr>
+                <w:rFonts w:hint="eastAsia"/>
                 <w:sz w:val="18"/>
                 <w:szCs w:val="18"/>
               </w:rPr>
@@ -1801,6 +3633,7 @@
               <w:suppressAutoHyphens w:val="0"/>
               <w:jc w:val="center"/>
               <w:rPr>
+                <w:rFonts w:hint="eastAsia"/>
                 <w:sz w:val="18"/>
                 <w:szCs w:val="18"/>
               </w:rPr>
@@ -1827,6 +3660,7 @@
               <w:suppressAutoHyphens w:val="0"/>
               <w:jc w:val="center"/>
               <w:rPr>
+                <w:rFonts w:hint="eastAsia"/>
                 <w:sz w:val="18"/>
                 <w:szCs w:val="18"/>
               </w:rPr>
@@ -1849,6 +3683,7 @@
               <w:suppressAutoHyphens w:val="0"/>
               <w:jc w:val="center"/>
               <w:rPr>
+                <w:rFonts w:hint="eastAsia"/>
                 <w:sz w:val="18"/>
                 <w:szCs w:val="18"/>
               </w:rPr>
@@ -1891,6 +3726,7 @@
             <w:pPr>
               <w:suppressAutoHyphens w:val="0"/>
               <w:rPr>
+                <w:rFonts w:hint="eastAsia"/>
                 <w:sz w:val="18"/>
                 <w:szCs w:val="18"/>
               </w:rPr>
@@ -1919,6 +3755,7 @@
               <w:suppressAutoHyphens w:val="0"/>
               <w:jc w:val="center"/>
               <w:rPr>
+                <w:rFonts w:hint="eastAsia"/>
                 <w:sz w:val="18"/>
                 <w:szCs w:val="18"/>
               </w:rPr>
@@ -1945,6 +3782,7 @@
               <w:suppressAutoHyphens w:val="0"/>
               <w:jc w:val="center"/>
               <w:rPr>
+                <w:rFonts w:hint="eastAsia"/>
                 <w:sz w:val="18"/>
                 <w:szCs w:val="18"/>
               </w:rPr>
@@ -1967,6 +3805,7 @@
               <w:suppressAutoHyphens w:val="0"/>
               <w:jc w:val="center"/>
               <w:rPr>
+                <w:rFonts w:hint="eastAsia"/>
                 <w:sz w:val="18"/>
                 <w:szCs w:val="18"/>
               </w:rPr>
@@ -2008,6 +3847,7 @@
             <w:pPr>
               <w:suppressAutoHyphens w:val="0"/>
               <w:rPr>
+                <w:rFonts w:hint="eastAsia"/>
                 <w:sz w:val="18"/>
                 <w:szCs w:val="18"/>
               </w:rPr>
@@ -2036,6 +3876,7 @@
               <w:suppressAutoHyphens w:val="0"/>
               <w:jc w:val="center"/>
               <w:rPr>
+                <w:rFonts w:hint="eastAsia"/>
                 <w:sz w:val="18"/>
                 <w:szCs w:val="18"/>
               </w:rPr>
@@ -2062,6 +3903,7 @@
               <w:suppressAutoHyphens w:val="0"/>
               <w:jc w:val="center"/>
               <w:rPr>
+                <w:rFonts w:hint="eastAsia"/>
                 <w:sz w:val="18"/>
                 <w:szCs w:val="18"/>
               </w:rPr>
@@ -2084,6 +3926,7 @@
               <w:suppressAutoHyphens w:val="0"/>
               <w:jc w:val="center"/>
               <w:rPr>
+                <w:rFonts w:hint="eastAsia"/>
                 <w:sz w:val="18"/>
                 <w:szCs w:val="18"/>
               </w:rPr>
@@ -2126,6 +3969,7 @@
             <w:pPr>
               <w:suppressAutoHyphens w:val="0"/>
               <w:rPr>
+                <w:rFonts w:hint="eastAsia"/>
                 <w:sz w:val="18"/>
                 <w:szCs w:val="18"/>
               </w:rPr>
@@ -2154,6 +3998,7 @@
               <w:suppressAutoHyphens w:val="0"/>
               <w:jc w:val="center"/>
               <w:rPr>
+                <w:rFonts w:hint="eastAsia"/>
                 <w:sz w:val="18"/>
                 <w:szCs w:val="18"/>
               </w:rPr>
@@ -2180,6 +4025,7 @@
               <w:suppressAutoHyphens w:val="0"/>
               <w:jc w:val="center"/>
               <w:rPr>
+                <w:rFonts w:hint="eastAsia"/>
                 <w:sz w:val="18"/>
                 <w:szCs w:val="18"/>
               </w:rPr>
@@ -2202,6 +4048,7 @@
               <w:suppressAutoHyphens w:val="0"/>
               <w:jc w:val="center"/>
               <w:rPr>
+                <w:rFonts w:hint="eastAsia"/>
                 <w:sz w:val="18"/>
                 <w:szCs w:val="18"/>
               </w:rPr>
@@ -2244,6 +4091,7 @@
             <w:pPr>
               <w:suppressAutoHyphens w:val="0"/>
               <w:rPr>
+                <w:rFonts w:hint="eastAsia"/>
                 <w:sz w:val="18"/>
                 <w:szCs w:val="18"/>
               </w:rPr>
@@ -2272,6 +4120,7 @@
               <w:suppressAutoHyphens w:val="0"/>
               <w:jc w:val="center"/>
               <w:rPr>
+                <w:rFonts w:hint="eastAsia"/>
                 <w:sz w:val="18"/>
                 <w:szCs w:val="18"/>
               </w:rPr>
@@ -2297,6 +4146,7 @@
             <w:pPr>
               <w:suppressAutoHyphens w:val="0"/>
               <w:rPr>
+                <w:rFonts w:hint="eastAsia"/>
                 <w:sz w:val="18"/>
                 <w:szCs w:val="18"/>
               </w:rPr>
@@ -2319,6 +4169,7 @@
               <w:suppressAutoHyphens w:val="0"/>
               <w:jc w:val="center"/>
               <w:rPr>
+                <w:rFonts w:hint="eastAsia"/>
                 <w:sz w:val="18"/>
                 <w:szCs w:val="18"/>
               </w:rPr>
@@ -2361,6 +4212,7 @@
             <w:pPr>
               <w:suppressAutoHyphens w:val="0"/>
               <w:rPr>
+                <w:rFonts w:hint="eastAsia"/>
                 <w:sz w:val="18"/>
                 <w:szCs w:val="18"/>
               </w:rPr>
@@ -2390,6 +4242,7 @@
               <w:ind w:left="720"/>
               <w:jc w:val="center"/>
               <w:rPr>
+                <w:rFonts w:hint="eastAsia"/>
                 <w:sz w:val="18"/>
                 <w:szCs w:val="18"/>
               </w:rPr>
@@ -2415,6 +4268,7 @@
             <w:pPr>
               <w:suppressAutoHyphens w:val="0"/>
               <w:rPr>
+                <w:rFonts w:hint="eastAsia"/>
                 <w:sz w:val="18"/>
                 <w:szCs w:val="18"/>
               </w:rPr>
@@ -2440,6 +4294,7 @@
               <w:suppressAutoHyphens w:val="0"/>
               <w:jc w:val="center"/>
               <w:rPr>
+                <w:rFonts w:hint="eastAsia"/>
                 <w:sz w:val="18"/>
                 <w:szCs w:val="18"/>
               </w:rPr>
@@ -2482,6 +4337,7 @@
             <w:pPr>
               <w:suppressAutoHyphens w:val="0"/>
               <w:rPr>
+                <w:rFonts w:hint="eastAsia"/>
                 <w:sz w:val="18"/>
                 <w:szCs w:val="18"/>
               </w:rPr>
@@ -2510,6 +4366,7 @@
               <w:suppressAutoHyphens w:val="0"/>
               <w:jc w:val="center"/>
               <w:rPr>
+                <w:rFonts w:hint="eastAsia"/>
                 <w:sz w:val="18"/>
                 <w:szCs w:val="18"/>
               </w:rPr>
@@ -2537,6 +4394,7 @@
               <w:suppressAutoHyphens w:val="0"/>
               <w:jc w:val="center"/>
               <w:rPr>
+                <w:rFonts w:hint="eastAsia"/>
                 <w:b/>
                 <w:sz w:val="18"/>
                 <w:szCs w:val="18"/>
@@ -2560,6 +4418,7 @@
               <w:suppressAutoHyphens w:val="0"/>
               <w:jc w:val="center"/>
               <w:rPr>
+                <w:rFonts w:hint="eastAsia"/>
                 <w:sz w:val="18"/>
                 <w:szCs w:val="18"/>
               </w:rPr>
@@ -2602,6 +4461,7 @@
             <w:pPr>
               <w:suppressAutoHyphens w:val="0"/>
               <w:rPr>
+                <w:rFonts w:hint="eastAsia"/>
                 <w:sz w:val="18"/>
                 <w:szCs w:val="18"/>
               </w:rPr>
@@ -2611,7 +4471,23 @@
                 <w:sz w:val="18"/>
                 <w:szCs w:val="18"/>
               </w:rPr>
-              <w:t>The content demonstrates almost no understanding of or insight into the relevant subject matter and its inter-relationships. Almost none of the major relevant issues are covered, and the content may be almost entirely off-topic.</w:t>
+              <w:t xml:space="preserve">The content demonstrates almost no understanding of or insight into the relevant subject matter and its inter-relationships. Almost none of the major relevant issues are covered, and the content may be almost entirely </w:t>
+            </w:r>
+            <w:proofErr w:type="gramStart"/>
+            <w:r>
+              <w:rPr>
+                <w:sz w:val="18"/>
+                <w:szCs w:val="18"/>
+              </w:rPr>
+              <w:t>off-topic</w:t>
+            </w:r>
+            <w:proofErr w:type="gramEnd"/>
+            <w:r>
+              <w:rPr>
+                <w:sz w:val="18"/>
+                <w:szCs w:val="18"/>
+              </w:rPr>
+              <w:t>.</w:t>
             </w:r>
           </w:p>
         </w:tc>
@@ -2630,6 +4506,7 @@
               <w:suppressAutoHyphens w:val="0"/>
               <w:jc w:val="center"/>
               <w:rPr>
+                <w:rFonts w:hint="eastAsia"/>
                 <w:sz w:val="18"/>
                 <w:szCs w:val="18"/>
               </w:rPr>
@@ -2657,6 +4534,7 @@
               <w:suppressAutoHyphens w:val="0"/>
               <w:jc w:val="center"/>
               <w:rPr>
+                <w:rFonts w:hint="eastAsia"/>
                 <w:b/>
                 <w:sz w:val="18"/>
                 <w:szCs w:val="18"/>
@@ -2680,6 +4558,7 @@
               <w:suppressAutoHyphens w:val="0"/>
               <w:jc w:val="center"/>
               <w:rPr>
+                <w:rFonts w:hint="eastAsia"/>
                 <w:sz w:val="18"/>
                 <w:szCs w:val="18"/>
               </w:rPr>
@@ -2722,6 +4601,7 @@
             <w:pPr>
               <w:suppressAutoHyphens w:val="0"/>
               <w:rPr>
+                <w:rFonts w:hint="eastAsia"/>
                 <w:sz w:val="18"/>
                 <w:szCs w:val="18"/>
               </w:rPr>
@@ -2731,7 +4611,23 @@
                 <w:sz w:val="18"/>
                 <w:szCs w:val="18"/>
               </w:rPr>
-              <w:t>The content demonstrates no understanding of or insight into the relevant subject matter and its inter-relationships. No major relevant issues are covered, and the content is entirely off-topic.</w:t>
+              <w:t xml:space="preserve">The content demonstrates no understanding of or insight into the relevant subject matter and its inter-relationships. No major relevant issues are covered, and the content is entirely </w:t>
+            </w:r>
+            <w:proofErr w:type="gramStart"/>
+            <w:r>
+              <w:rPr>
+                <w:sz w:val="18"/>
+                <w:szCs w:val="18"/>
+              </w:rPr>
+              <w:t>off-topic</w:t>
+            </w:r>
+            <w:proofErr w:type="gramEnd"/>
+            <w:r>
+              <w:rPr>
+                <w:sz w:val="18"/>
+                <w:szCs w:val="18"/>
+              </w:rPr>
+              <w:t>.</w:t>
             </w:r>
           </w:p>
         </w:tc>
@@ -2751,6 +4647,7 @@
               <w:suppressAutoHyphens w:val="0"/>
               <w:jc w:val="center"/>
               <w:rPr>
+                <w:rFonts w:hint="eastAsia"/>
                 <w:sz w:val="18"/>
                 <w:szCs w:val="18"/>
               </w:rPr>
@@ -2779,6 +4676,7 @@
               <w:suppressAutoHyphens w:val="0"/>
               <w:jc w:val="center"/>
               <w:rPr>
+                <w:rFonts w:hint="eastAsia"/>
                 <w:b/>
                 <w:sz w:val="18"/>
                 <w:szCs w:val="18"/>
@@ -2798,6 +4696,7 @@
               <w:suppressAutoHyphens w:val="0"/>
               <w:jc w:val="center"/>
               <w:rPr>
+                <w:rFonts w:hint="eastAsia"/>
                 <w:b/>
                 <w:sz w:val="18"/>
                 <w:szCs w:val="18"/>
@@ -2829,6 +4728,7 @@
               <w:suppressAutoHyphens w:val="0"/>
               <w:jc w:val="center"/>
               <w:rPr>
+                <w:rFonts w:hint="eastAsia"/>
                 <w:sz w:val="18"/>
                 <w:szCs w:val="18"/>
               </w:rPr>
@@ -2871,6 +4771,7 @@
             <w:pPr>
               <w:suppressAutoHyphens w:val="0"/>
               <w:rPr>
+                <w:rFonts w:hint="eastAsia"/>
                 <w:sz w:val="18"/>
                 <w:szCs w:val="18"/>
               </w:rPr>
@@ -2900,6 +4801,7 @@
               <w:suppressAutoHyphens w:val="0"/>
               <w:jc w:val="center"/>
               <w:rPr>
+                <w:rFonts w:hint="eastAsia"/>
                 <w:b/>
                 <w:sz w:val="18"/>
                 <w:szCs w:val="18"/>
@@ -2925,6 +4827,7 @@
             <w:pPr>
               <w:suppressAutoHyphens w:val="0"/>
               <w:rPr>
+                <w:rFonts w:hint="eastAsia"/>
                 <w:sz w:val="18"/>
                 <w:szCs w:val="18"/>
               </w:rPr>
@@ -2947,6 +4850,7 @@
               <w:suppressAutoHyphens w:val="0"/>
               <w:jc w:val="center"/>
               <w:rPr>
+                <w:rFonts w:hint="eastAsia"/>
                 <w:sz w:val="18"/>
                 <w:szCs w:val="18"/>
               </w:rPr>
@@ -2989,6 +4893,7 @@
             <w:pPr>
               <w:suppressAutoHyphens w:val="0"/>
               <w:rPr>
+                <w:rFonts w:hint="eastAsia"/>
                 <w:sz w:val="18"/>
                 <w:szCs w:val="18"/>
               </w:rPr>
@@ -3017,6 +4922,7 @@
               <w:suppressAutoHyphens w:val="0"/>
               <w:jc w:val="center"/>
               <w:rPr>
+                <w:rFonts w:hint="eastAsia"/>
                 <w:sz w:val="18"/>
                 <w:szCs w:val="18"/>
               </w:rPr>
@@ -3041,6 +4947,7 @@
             <w:pPr>
               <w:suppressAutoHyphens w:val="0"/>
               <w:rPr>
+                <w:rFonts w:hint="eastAsia"/>
                 <w:sz w:val="18"/>
                 <w:szCs w:val="18"/>
               </w:rPr>
@@ -3063,6 +4970,7 @@
               <w:suppressAutoHyphens w:val="0"/>
               <w:jc w:val="center"/>
               <w:rPr>
+                <w:rFonts w:hint="eastAsia"/>
                 <w:sz w:val="18"/>
                 <w:szCs w:val="18"/>
               </w:rPr>
@@ -3104,6 +5012,7 @@
             <w:pPr>
               <w:suppressAutoHyphens w:val="0"/>
               <w:rPr>
+                <w:rFonts w:hint="eastAsia"/>
                 <w:sz w:val="18"/>
                 <w:szCs w:val="18"/>
               </w:rPr>
@@ -3132,6 +5041,7 @@
               <w:suppressAutoHyphens w:val="0"/>
               <w:jc w:val="center"/>
               <w:rPr>
+                <w:rFonts w:hint="eastAsia"/>
                 <w:sz w:val="18"/>
                 <w:szCs w:val="18"/>
               </w:rPr>
@@ -3156,6 +5066,7 @@
             <w:pPr>
               <w:suppressAutoHyphens w:val="0"/>
               <w:rPr>
+                <w:rFonts w:hint="eastAsia"/>
                 <w:sz w:val="18"/>
                 <w:szCs w:val="18"/>
               </w:rPr>
@@ -3178,6 +5089,7 @@
               <w:suppressAutoHyphens w:val="0"/>
               <w:jc w:val="center"/>
               <w:rPr>
+                <w:rFonts w:hint="eastAsia"/>
                 <w:sz w:val="18"/>
                 <w:szCs w:val="18"/>
               </w:rPr>
@@ -3220,6 +5132,7 @@
             <w:pPr>
               <w:suppressAutoHyphens w:val="0"/>
               <w:rPr>
+                <w:rFonts w:hint="eastAsia"/>
                 <w:sz w:val="18"/>
                 <w:szCs w:val="18"/>
               </w:rPr>
@@ -3248,6 +5161,7 @@
               <w:suppressAutoHyphens w:val="0"/>
               <w:jc w:val="center"/>
               <w:rPr>
+                <w:rFonts w:hint="eastAsia"/>
                 <w:sz w:val="18"/>
                 <w:szCs w:val="18"/>
               </w:rPr>
@@ -3272,6 +5186,7 @@
             <w:pPr>
               <w:suppressAutoHyphens w:val="0"/>
               <w:rPr>
+                <w:rFonts w:hint="eastAsia"/>
                 <w:sz w:val="18"/>
                 <w:szCs w:val="18"/>
               </w:rPr>
@@ -3294,6 +5209,7 @@
               <w:suppressAutoHyphens w:val="0"/>
               <w:jc w:val="center"/>
               <w:rPr>
+                <w:rFonts w:hint="eastAsia"/>
                 <w:sz w:val="18"/>
                 <w:szCs w:val="18"/>
               </w:rPr>
@@ -3335,6 +5251,7 @@
             <w:pPr>
               <w:suppressAutoHyphens w:val="0"/>
               <w:rPr>
+                <w:rFonts w:hint="eastAsia"/>
                 <w:sz w:val="18"/>
                 <w:szCs w:val="18"/>
               </w:rPr>
@@ -3363,6 +5280,7 @@
               <w:suppressAutoHyphens w:val="0"/>
               <w:jc w:val="center"/>
               <w:rPr>
+                <w:rFonts w:hint="eastAsia"/>
                 <w:sz w:val="18"/>
                 <w:szCs w:val="18"/>
               </w:rPr>
@@ -3387,6 +5305,7 @@
             <w:pPr>
               <w:suppressAutoHyphens w:val="0"/>
               <w:rPr>
+                <w:rFonts w:hint="eastAsia"/>
                 <w:sz w:val="18"/>
                 <w:szCs w:val="18"/>
               </w:rPr>
@@ -3409,6 +5328,7 @@
               <w:suppressAutoHyphens w:val="0"/>
               <w:jc w:val="center"/>
               <w:rPr>
+                <w:rFonts w:hint="eastAsia"/>
                 <w:sz w:val="18"/>
                 <w:szCs w:val="18"/>
               </w:rPr>
@@ -3451,6 +5371,7 @@
             <w:pPr>
               <w:suppressAutoHyphens w:val="0"/>
               <w:rPr>
+                <w:rFonts w:hint="eastAsia"/>
                 <w:sz w:val="18"/>
                 <w:szCs w:val="18"/>
               </w:rPr>
@@ -3479,6 +5400,7 @@
               <w:suppressAutoHyphens w:val="0"/>
               <w:jc w:val="center"/>
               <w:rPr>
+                <w:rFonts w:hint="eastAsia"/>
                 <w:sz w:val="18"/>
                 <w:szCs w:val="18"/>
               </w:rPr>
@@ -3503,6 +5425,7 @@
             <w:pPr>
               <w:suppressAutoHyphens w:val="0"/>
               <w:rPr>
+                <w:rFonts w:hint="eastAsia"/>
                 <w:sz w:val="18"/>
                 <w:szCs w:val="18"/>
               </w:rPr>
@@ -3525,6 +5448,7 @@
               <w:suppressAutoHyphens w:val="0"/>
               <w:jc w:val="center"/>
               <w:rPr>
+                <w:rFonts w:hint="eastAsia"/>
                 <w:sz w:val="18"/>
                 <w:szCs w:val="18"/>
               </w:rPr>
@@ -3567,6 +5491,7 @@
             <w:pPr>
               <w:suppressAutoHyphens w:val="0"/>
               <w:rPr>
+                <w:rFonts w:hint="eastAsia"/>
                 <w:sz w:val="18"/>
                 <w:szCs w:val="18"/>
               </w:rPr>
@@ -3595,6 +5520,7 @@
               <w:suppressAutoHyphens w:val="0"/>
               <w:jc w:val="center"/>
               <w:rPr>
+                <w:rFonts w:hint="eastAsia"/>
                 <w:sz w:val="18"/>
                 <w:szCs w:val="18"/>
               </w:rPr>
@@ -3619,6 +5545,7 @@
             <w:pPr>
               <w:suppressAutoHyphens w:val="0"/>
               <w:rPr>
+                <w:rFonts w:hint="eastAsia"/>
                 <w:sz w:val="18"/>
                 <w:szCs w:val="18"/>
               </w:rPr>
@@ -3641,6 +5568,7 @@
               <w:suppressAutoHyphens w:val="0"/>
               <w:jc w:val="center"/>
               <w:rPr>
+                <w:rFonts w:hint="eastAsia"/>
                 <w:sz w:val="18"/>
                 <w:szCs w:val="18"/>
               </w:rPr>
@@ -3682,6 +5610,7 @@
             <w:pPr>
               <w:suppressAutoHyphens w:val="0"/>
               <w:rPr>
+                <w:rFonts w:hint="eastAsia"/>
                 <w:sz w:val="18"/>
                 <w:szCs w:val="18"/>
               </w:rPr>
@@ -3710,6 +5639,7 @@
               <w:suppressAutoHyphens w:val="0"/>
               <w:jc w:val="center"/>
               <w:rPr>
+                <w:rFonts w:hint="eastAsia"/>
                 <w:sz w:val="18"/>
                 <w:szCs w:val="18"/>
               </w:rPr>
@@ -3734,6 +5664,7 @@
             <w:pPr>
               <w:suppressAutoHyphens w:val="0"/>
               <w:rPr>
+                <w:rFonts w:hint="eastAsia"/>
                 <w:sz w:val="18"/>
                 <w:szCs w:val="18"/>
               </w:rPr>
@@ -3759,6 +5690,7 @@
               <w:suppressAutoHyphens w:val="0"/>
               <w:jc w:val="center"/>
               <w:rPr>
+                <w:rFonts w:hint="eastAsia"/>
                 <w:sz w:val="18"/>
                 <w:szCs w:val="18"/>
               </w:rPr>
@@ -3801,6 +5733,7 @@
             <w:pPr>
               <w:suppressAutoHyphens w:val="0"/>
               <w:rPr>
+                <w:rFonts w:hint="eastAsia"/>
                 <w:sz w:val="18"/>
                 <w:szCs w:val="18"/>
               </w:rPr>
@@ -3829,6 +5762,7 @@
               <w:suppressAutoHyphens w:val="0"/>
               <w:jc w:val="center"/>
               <w:rPr>
+                <w:rFonts w:hint="eastAsia"/>
                 <w:sz w:val="18"/>
                 <w:szCs w:val="18"/>
               </w:rPr>
@@ -3853,6 +5787,7 @@
             <w:pPr>
               <w:suppressAutoHyphens w:val="0"/>
               <w:rPr>
+                <w:rFonts w:hint="eastAsia"/>
                 <w:sz w:val="18"/>
                 <w:szCs w:val="18"/>
               </w:rPr>
@@ -3875,6 +5810,7 @@
               <w:suppressAutoHyphens w:val="0"/>
               <w:jc w:val="center"/>
               <w:rPr>
+                <w:rFonts w:hint="eastAsia"/>
                 <w:sz w:val="18"/>
                 <w:szCs w:val="18"/>
               </w:rPr>
@@ -3916,6 +5852,7 @@
             <w:pPr>
               <w:suppressAutoHyphens w:val="0"/>
               <w:rPr>
+                <w:rFonts w:hint="eastAsia"/>
                 <w:sz w:val="18"/>
                 <w:szCs w:val="18"/>
               </w:rPr>
@@ -3944,6 +5881,7 @@
               <w:suppressAutoHyphens w:val="0"/>
               <w:jc w:val="center"/>
               <w:rPr>
+                <w:rFonts w:hint="eastAsia"/>
                 <w:sz w:val="18"/>
                 <w:szCs w:val="18"/>
               </w:rPr>
@@ -3971,6 +5909,7 @@
               <w:suppressAutoHyphens w:val="0"/>
               <w:jc w:val="center"/>
               <w:rPr>
+                <w:rFonts w:hint="eastAsia"/>
                 <w:b/>
                 <w:sz w:val="18"/>
                 <w:szCs w:val="18"/>
@@ -3994,6 +5933,7 @@
               <w:suppressAutoHyphens w:val="0"/>
               <w:jc w:val="center"/>
               <w:rPr>
+                <w:rFonts w:hint="eastAsia"/>
                 <w:sz w:val="18"/>
                 <w:szCs w:val="18"/>
               </w:rPr>
@@ -4035,6 +5975,7 @@
             <w:pPr>
               <w:suppressAutoHyphens w:val="0"/>
               <w:rPr>
+                <w:rFonts w:hint="eastAsia"/>
                 <w:sz w:val="18"/>
                 <w:szCs w:val="18"/>
               </w:rPr>
@@ -4064,6 +6005,7 @@
               <w:suppressAutoHyphens w:val="0"/>
               <w:jc w:val="center"/>
               <w:rPr>
+                <w:rFonts w:hint="eastAsia"/>
                 <w:sz w:val="18"/>
                 <w:szCs w:val="18"/>
               </w:rPr>
@@ -4089,6 +6031,7 @@
             <w:pPr>
               <w:suppressAutoHyphens w:val="0"/>
               <w:rPr>
+                <w:rFonts w:hint="eastAsia"/>
                 <w:b/>
                 <w:sz w:val="18"/>
                 <w:szCs w:val="18"/>
@@ -4227,7 +6170,13 @@
                       </wps:spPr>
                       <wps:txbx>
                         <w:txbxContent>
-                          <w:p/>
+                          <w:p>
+                            <w:pPr>
+                              <w:rPr>
+                                <w:rFonts w:hint="eastAsia"/>
+                              </w:rPr>
+                            </w:pPr>
+                          </w:p>
                           <w:p>
                             <w:pPr>
                               <w:rPr>
@@ -4360,6 +6309,7 @@
                           <w:p>
                             <w:pPr>
                               <w:rPr>
+                                <w:rFonts w:hint="eastAsia"/>
                                 <w:szCs w:val="22"/>
                               </w:rPr>
                             </w:pPr>
@@ -4392,7 +6342,13 @@
                 <v:path arrowok="t"/>
                 <v:textbox>
                   <w:txbxContent>
-                    <w:p/>
+                    <w:p>
+                      <w:pPr>
+                        <w:rPr>
+                          <w:rFonts w:hint="eastAsia"/>
+                        </w:rPr>
+                      </w:pPr>
+                    </w:p>
                     <w:p>
                       <w:pPr>
                         <w:rPr>
@@ -4525,6 +6481,7 @@
                     <w:p>
                       <w:pPr>
                         <w:rPr>
+                          <w:rFonts w:hint="eastAsia"/>
                           <w:szCs w:val="22"/>
                         </w:rPr>
                       </w:pPr>
@@ -4622,6 +6579,9 @@
         <w:tabs>
           <w:tab w:val="left" w:pos="720"/>
         </w:tabs>
+        <w:rPr>
+          <w:rFonts w:hint="eastAsia"/>
+        </w:rPr>
       </w:pPr>
     </w:p>
     <w:sectPr>
@@ -4648,6 +6608,11 @@
 <w:endnotes xmlns:wpc="http://schemas.microsoft.com/office/word/2010/wordprocessingCanvas" xmlns:cx="http://schemas.microsoft.com/office/drawing/2014/chartex" xmlns:cx1="http://schemas.microsoft.com/office/drawing/2015/9/8/chartex" xmlns:cx2="http://schemas.microsoft.com/office/drawing/2015/10/21/chartex" xmlns:cx3="http://schemas.microsoft.com/office/drawing/2016/5/9/chartex" xmlns:cx4="http://schemas.microsoft.com/office/drawing/2016/5/10/chartex" xmlns:cx5="http://schemas.microsoft.com/office/drawing/2016/5/11/chartex" xmlns:cx6="http://schemas.microsoft.com/office/drawing/2016/5/12/chartex" xmlns:cx7="http://schemas.microsoft.com/office/drawing/2016/5/13/chartex" xmlns:cx8="http://schemas.microsoft.com/office/drawing/2016/5/14/chartex" xmlns:mc="http://schemas.openxmlformats.org/markup-compatibility/2006" xmlns:aink="http://schemas.microsoft.com/office/drawing/2016/ink" xmlns:am3d="http://schemas.microsoft.com/office/drawing/2017/model3d" xmlns:o="urn:schemas-microsoft-com:office:office" xmlns:r="http://schemas.openxmlformats.org/officeDocument/2006/relationships" xmlns:m="http://schemas.openxmlformats.org/officeDocument/2006/math" xmlns:v="urn:schemas-microsoft-com:vml" xmlns:wp14="http://schemas.microsoft.com/office/word/2010/wordprocessingDrawing" xmlns:wp="http://schemas.openxmlformats.org/drawingml/2006/wordprocessingDrawing" xmlns:w10="urn:schemas-microsoft-com:office:word" xmlns:w="http://schemas.openxmlformats.org/wordprocessingml/2006/main" xmlns:w14="http://schemas.microsoft.com/office/word/2010/wordml" xmlns:w15="http://schemas.microsoft.com/office/word/2012/wordml" xmlns:w16cid="http://schemas.microsoft.com/office/word/2016/wordml/cid" xmlns:w16se="http://schemas.microsoft.com/office/word/2015/wordml/symex" xmlns:wpg="http://schemas.microsoft.com/office/word/2010/wordprocessingGroup" xmlns:wpi="http://schemas.microsoft.com/office/word/2010/wordprocessingInk" xmlns:wne="http://schemas.microsoft.com/office/word/2006/wordml" xmlns:wps="http://schemas.microsoft.com/office/word/2010/wordprocessingShape" mc:Ignorable="w14 w15 w16se w16cid wp14">
   <w:endnote w:type="separator" w:id="-1">
     <w:p>
+      <w:pPr>
+        <w:rPr>
+          <w:rFonts w:hint="eastAsia"/>
+        </w:rPr>
+      </w:pPr>
       <w:r>
         <w:separator/>
       </w:r>
@@ -4655,6 +6620,11 @@
   </w:endnote>
   <w:endnote w:type="continuationSeparator" w:id="0">
     <w:p>
+      <w:pPr>
+        <w:rPr>
+          <w:rFonts w:hint="eastAsia"/>
+        </w:rPr>
+      </w:pPr>
       <w:r>
         <w:continuationSeparator/>
       </w:r>
@@ -4668,6 +6638,9 @@
   <w:p>
     <w:pPr>
       <w:pStyle w:val="aa"/>
+      <w:rPr>
+        <w:rFonts w:hint="eastAsia"/>
+      </w:rPr>
     </w:pPr>
   </w:p>
 </w:ftr>
@@ -4679,6 +6652,9 @@
     <w:pPr>
       <w:pStyle w:val="aa"/>
       <w:jc w:val="center"/>
+      <w:rPr>
+        <w:rFonts w:hint="eastAsia"/>
+      </w:rPr>
     </w:pPr>
     <w:r>
       <w:rPr>
@@ -4740,6 +6716,7 @@
                         <w:p>
                           <w:pPr>
                             <w:rPr>
+                              <w:rFonts w:hint="eastAsia"/>
                               <w:sz w:val="18"/>
                               <w:szCs w:val="18"/>
                             </w:rPr>
@@ -4866,13 +6843,14 @@
               <v:stroke joinstyle="miter"/>
               <v:path gradientshapeok="t" o:connecttype="rect"/>
             </v:shapetype>
-            <v:shape id="Text Box 3" o:spid="_x0000_s1027" type="#_x0000_t202" style="position:absolute;left:0;text-align:left;margin-left:450.75pt;margin-top:-4.2pt;width:63pt;height:18pt;z-index:251658752;visibility:visible;mso-wrap-style:square;mso-width-percent:0;mso-height-percent:0;mso-wrap-distance-left:9pt;mso-wrap-distance-top:0;mso-wrap-distance-right:9pt;mso-wrap-distance-bottom:0;mso-position-horizontal:absolute;mso-position-horizontal-relative:text;mso-position-vertical:absolute;mso-position-vertical-relative:text;mso-width-percent:0;mso-height-percent:0;mso-width-relative:page;mso-height-relative:page;v-text-anchor:top" o:gfxdata="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" stroked="f">
+            <v:shape id="Text Box 3" o:spid="_x0000_s1027" type="#_x0000_t202" style="position:absolute;left:0;text-align:left;margin-left:450.75pt;margin-top:-4.2pt;width:63pt;height:18pt;z-index:251658752;visibility:visible;mso-wrap-style:square;mso-width-percent:0;mso-height-percent:0;mso-wrap-distance-left:9pt;mso-wrap-distance-top:0;mso-wrap-distance-right:9pt;mso-wrap-distance-bottom:0;mso-position-horizontal:absolute;mso-position-horizontal-relative:text;mso-position-vertical:absolute;mso-position-vertical-relative:text;mso-width-percent:0;mso-height-percent:0;mso-width-relative:page;mso-height-relative:page;v-text-anchor:top" o:gfxdata="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" stroked="f">
               <v:path arrowok="t"/>
               <v:textbox>
                 <w:txbxContent>
                   <w:p>
                     <w:pPr>
                       <w:rPr>
+                        <w:rFonts w:hint="eastAsia"/>
                         <w:sz w:val="18"/>
                         <w:szCs w:val="18"/>
                       </w:rPr>
@@ -4993,6 +6971,9 @@
     <w:pPr>
       <w:pStyle w:val="aa"/>
       <w:jc w:val="center"/>
+      <w:rPr>
+        <w:rFonts w:hint="eastAsia"/>
+      </w:rPr>
     </w:pPr>
     <w:r>
       <w:rPr>
@@ -5054,6 +7035,7 @@
                         <w:p>
                           <w:pPr>
                             <w:rPr>
+                              <w:rFonts w:hint="eastAsia"/>
                               <w:sz w:val="18"/>
                               <w:szCs w:val="18"/>
                             </w:rPr>
@@ -5180,13 +7162,14 @@
               <v:stroke joinstyle="miter"/>
               <v:path gradientshapeok="t" o:connecttype="rect"/>
             </v:shapetype>
-            <v:shape id="Text Box 1" o:spid="_x0000_s1029" type="#_x0000_t202" style="position:absolute;left:0;text-align:left;margin-left:447.75pt;margin-top:-4.2pt;width:63pt;height:18pt;z-index:251657728;visibility:visible;mso-wrap-style:square;mso-width-percent:0;mso-height-percent:0;mso-wrap-distance-left:9pt;mso-wrap-distance-top:0;mso-wrap-distance-right:9pt;mso-wrap-distance-bottom:0;mso-position-horizontal:absolute;mso-position-horizontal-relative:text;mso-position-vertical:absolute;mso-position-vertical-relative:text;mso-width-percent:0;mso-height-percent:0;mso-width-relative:page;mso-height-relative:page;v-text-anchor:top" o:gfxdata="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" stroked="f">
+            <v:shape id="Text Box 1" o:spid="_x0000_s1029" type="#_x0000_t202" style="position:absolute;left:0;text-align:left;margin-left:447.75pt;margin-top:-4.2pt;width:63pt;height:18pt;z-index:251657728;visibility:visible;mso-wrap-style:square;mso-width-percent:0;mso-height-percent:0;mso-wrap-distance-left:9pt;mso-wrap-distance-top:0;mso-wrap-distance-right:9pt;mso-wrap-distance-bottom:0;mso-position-horizontal:absolute;mso-position-horizontal-relative:text;mso-position-vertical:absolute;mso-position-vertical-relative:text;mso-width-percent:0;mso-height-percent:0;mso-width-relative:page;mso-height-relative:page;v-text-anchor:top" o:gfxdata="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" stroked="f">
               <v:path arrowok="t"/>
               <v:textbox>
                 <w:txbxContent>
                   <w:p>
                     <w:pPr>
                       <w:rPr>
+                        <w:rFonts w:hint="eastAsia"/>
                         <w:sz w:val="18"/>
                         <w:szCs w:val="18"/>
                       </w:rPr>
@@ -5337,6 +7320,11 @@
 <w:footnotes xmlns:wpc="http://schemas.microsoft.com/office/word/2010/wordprocessingCanvas" xmlns:cx="http://schemas.microsoft.com/office/drawing/2014/chartex" xmlns:cx1="http://schemas.microsoft.com/office/drawing/2015/9/8/chartex" xmlns:cx2="http://schemas.microsoft.com/office/drawing/2015/10/21/chartex" xmlns:cx3="http://schemas.microsoft.com/office/drawing/2016/5/9/chartex" xmlns:cx4="http://schemas.microsoft.com/office/drawing/2016/5/10/chartex" xmlns:cx5="http://schemas.microsoft.com/office/drawing/2016/5/11/chartex" xmlns:cx6="http://schemas.microsoft.com/office/drawing/2016/5/12/chartex" xmlns:cx7="http://schemas.microsoft.com/office/drawing/2016/5/13/chartex" xmlns:cx8="http://schemas.microsoft.com/office/drawing/2016/5/14/chartex" xmlns:mc="http://schemas.openxmlformats.org/markup-compatibility/2006" xmlns:aink="http://schemas.microsoft.com/office/drawing/2016/ink" xmlns:am3d="http://schemas.microsoft.com/office/drawing/2017/model3d" xmlns:o="urn:schemas-microsoft-com:office:office" xmlns:r="http://schemas.openxmlformats.org/officeDocument/2006/relationships" xmlns:m="http://schemas.openxmlformats.org/officeDocument/2006/math" xmlns:v="urn:schemas-microsoft-com:vml" xmlns:wp14="http://schemas.microsoft.com/office/word/2010/wordprocessingDrawing" xmlns:wp="http://schemas.openxmlformats.org/drawingml/2006/wordprocessingDrawing" xmlns:w10="urn:schemas-microsoft-com:office:word" xmlns:w="http://schemas.openxmlformats.org/wordprocessingml/2006/main" xmlns:w14="http://schemas.microsoft.com/office/word/2010/wordml" xmlns:w15="http://schemas.microsoft.com/office/word/2012/wordml" xmlns:w16cid="http://schemas.microsoft.com/office/word/2016/wordml/cid" xmlns:w16se="http://schemas.microsoft.com/office/word/2015/wordml/symex" xmlns:wpg="http://schemas.microsoft.com/office/word/2010/wordprocessingGroup" xmlns:wpi="http://schemas.microsoft.com/office/word/2010/wordprocessingInk" xmlns:wne="http://schemas.microsoft.com/office/word/2006/wordml" xmlns:wps="http://schemas.microsoft.com/office/word/2010/wordprocessingShape" mc:Ignorable="w14 w15 w16se w16cid wp14">
   <w:footnote w:type="separator" w:id="-1">
     <w:p>
+      <w:pPr>
+        <w:rPr>
+          <w:rFonts w:hint="eastAsia"/>
+        </w:rPr>
+      </w:pPr>
       <w:r>
         <w:separator/>
       </w:r>
@@ -5344,6 +7332,11 @@
   </w:footnote>
   <w:footnote w:type="continuationSeparator" w:id="0">
     <w:p>
+      <w:pPr>
+        <w:rPr>
+          <w:rFonts w:hint="eastAsia"/>
+        </w:rPr>
+      </w:pPr>
       <w:r>
         <w:continuationSeparator/>
       </w:r>
@@ -5357,6 +7350,9 @@
   <w:p>
     <w:pPr>
       <w:pStyle w:val="a9"/>
+      <w:rPr>
+        <w:rFonts w:hint="eastAsia"/>
+      </w:rPr>
     </w:pPr>
   </w:p>
 </w:hdr>
@@ -5367,6 +7363,9 @@
   <w:p>
     <w:pPr>
       <w:pStyle w:val="a9"/>
+      <w:rPr>
+        <w:rFonts w:hint="eastAsia"/>
+      </w:rPr>
     </w:pPr>
   </w:p>
 </w:hdr>
@@ -5377,6 +7376,9 @@
   <w:p>
     <w:pPr>
       <w:pStyle w:val="a9"/>
+      <w:rPr>
+        <w:rFonts w:hint="eastAsia"/>
+      </w:rPr>
     </w:pPr>
     <w:r>
       <w:rPr>
@@ -5542,7 +7544,7 @@
               <v:stroke joinstyle="miter"/>
               <v:path gradientshapeok="t" o:connecttype="rect"/>
             </v:shapetype>
-            <v:shape id="_x0000_s1028" type="#_x0000_t202" style="position:absolute;margin-left:42.1pt;margin-top:-3.75pt;width:414pt;height:36pt;z-index:251656704;visibility:visible;mso-wrap-style:square;mso-width-percent:0;mso-height-percent:0;mso-wrap-distance-left:9pt;mso-wrap-distance-top:0;mso-wrap-distance-right:9pt;mso-wrap-distance-bottom:0;mso-position-horizontal:absolute;mso-position-horizontal-relative:text;mso-position-vertical:absolute;mso-position-vertical-relative:text;mso-width-percent:0;mso-height-percent:0;mso-width-relative:page;mso-height-relative:page;v-text-anchor:top" o:gfxdata="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" fillcolor="#e6c8a0" stroked="f">
+            <v:shape id="_x0000_s1028" type="#_x0000_t202" style="position:absolute;margin-left:42.1pt;margin-top:-3.75pt;width:414pt;height:36pt;z-index:251656704;visibility:visible;mso-wrap-style:square;mso-width-percent:0;mso-height-percent:0;mso-wrap-distance-left:9pt;mso-wrap-distance-top:0;mso-wrap-distance-right:9pt;mso-wrap-distance-bottom:0;mso-position-horizontal:absolute;mso-position-horizontal-relative:text;mso-position-vertical:absolute;mso-position-vertical-relative:text;mso-width-percent:0;mso-height-percent:0;mso-width-relative:page;mso-height-relative:page;v-text-anchor:top" o:gfxdata="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" fillcolor="#e6c8a0" stroked="f">
               <v:path arrowok="t"/>
               <v:textbox>
                 <w:txbxContent>
@@ -5641,11 +7643,17 @@
   <w:p>
     <w:pPr>
       <w:pStyle w:val="a9"/>
+      <w:rPr>
+        <w:rFonts w:hint="eastAsia"/>
+      </w:rPr>
     </w:pPr>
   </w:p>
   <w:p>
     <w:pPr>
       <w:pStyle w:val="a9"/>
+      <w:rPr>
+        <w:rFonts w:hint="eastAsia"/>
+      </w:rPr>
     </w:pPr>
   </w:p>
 </w:hdr>
@@ -5943,6 +7951,119 @@
     </w:lvl>
   </w:abstractNum>
   <w:abstractNum w:abstractNumId="2" w15:restartNumberingAfterBreak="0">
+    <w:nsid w:val="097E4E69"/>
+    <w:multiLevelType w:val="hybridMultilevel"/>
+    <w:tmpl w:val="F244C2E2"/>
+    <w:lvl w:ilvl="0" w:tplc="04090001">
+      <w:start w:val="1"/>
+      <w:numFmt w:val="bullet"/>
+      <w:lvlText w:val=""/>
+      <w:lvlJc w:val="left"/>
+      <w:pPr>
+        <w:ind w:left="420" w:hanging="420"/>
+      </w:pPr>
+      <w:rPr>
+        <w:rFonts w:ascii="Symbol" w:hAnsi="Symbol" w:hint="default"/>
+      </w:rPr>
+    </w:lvl>
+    <w:lvl w:ilvl="1" w:tplc="04090003" w:tentative="1">
+      <w:start w:val="1"/>
+      <w:numFmt w:val="bullet"/>
+      <w:lvlText w:val=""/>
+      <w:lvlJc w:val="left"/>
+      <w:pPr>
+        <w:ind w:left="840" w:hanging="420"/>
+      </w:pPr>
+      <w:rPr>
+        <w:rFonts w:ascii="Wingdings" w:hAnsi="Wingdings" w:hint="default"/>
+      </w:rPr>
+    </w:lvl>
+    <w:lvl w:ilvl="2" w:tplc="04090005" w:tentative="1">
+      <w:start w:val="1"/>
+      <w:numFmt w:val="bullet"/>
+      <w:lvlText w:val=""/>
+      <w:lvlJc w:val="left"/>
+      <w:pPr>
+        <w:ind w:left="1260" w:hanging="420"/>
+      </w:pPr>
+      <w:rPr>
+        <w:rFonts w:ascii="Wingdings" w:hAnsi="Wingdings" w:hint="default"/>
+      </w:rPr>
+    </w:lvl>
+    <w:lvl w:ilvl="3" w:tplc="04090001" w:tentative="1">
+      <w:start w:val="1"/>
+      <w:numFmt w:val="bullet"/>
+      <w:lvlText w:val=""/>
+      <w:lvlJc w:val="left"/>
+      <w:pPr>
+        <w:ind w:left="1680" w:hanging="420"/>
+      </w:pPr>
+      <w:rPr>
+        <w:rFonts w:ascii="Wingdings" w:hAnsi="Wingdings" w:hint="default"/>
+      </w:rPr>
+    </w:lvl>
+    <w:lvl w:ilvl="4" w:tplc="04090003" w:tentative="1">
+      <w:start w:val="1"/>
+      <w:numFmt w:val="bullet"/>
+      <w:lvlText w:val=""/>
+      <w:lvlJc w:val="left"/>
+      <w:pPr>
+        <w:ind w:left="2100" w:hanging="420"/>
+      </w:pPr>
+      <w:rPr>
+        <w:rFonts w:ascii="Wingdings" w:hAnsi="Wingdings" w:hint="default"/>
+      </w:rPr>
+    </w:lvl>
+    <w:lvl w:ilvl="5" w:tplc="04090005" w:tentative="1">
+      <w:start w:val="1"/>
+      <w:numFmt w:val="bullet"/>
+      <w:lvlText w:val=""/>
+      <w:lvlJc w:val="left"/>
+      <w:pPr>
+        <w:ind w:left="2520" w:hanging="420"/>
+      </w:pPr>
+      <w:rPr>
+        <w:rFonts w:ascii="Wingdings" w:hAnsi="Wingdings" w:hint="default"/>
+      </w:rPr>
+    </w:lvl>
+    <w:lvl w:ilvl="6" w:tplc="04090001" w:tentative="1">
+      <w:start w:val="1"/>
+      <w:numFmt w:val="bullet"/>
+      <w:lvlText w:val=""/>
+      <w:lvlJc w:val="left"/>
+      <w:pPr>
+        <w:ind w:left="2940" w:hanging="420"/>
+      </w:pPr>
+      <w:rPr>
+        <w:rFonts w:ascii="Wingdings" w:hAnsi="Wingdings" w:hint="default"/>
+      </w:rPr>
+    </w:lvl>
+    <w:lvl w:ilvl="7" w:tplc="04090003" w:tentative="1">
+      <w:start w:val="1"/>
+      <w:numFmt w:val="bullet"/>
+      <w:lvlText w:val=""/>
+      <w:lvlJc w:val="left"/>
+      <w:pPr>
+        <w:ind w:left="3360" w:hanging="420"/>
+      </w:pPr>
+      <w:rPr>
+        <w:rFonts w:ascii="Wingdings" w:hAnsi="Wingdings" w:hint="default"/>
+      </w:rPr>
+    </w:lvl>
+    <w:lvl w:ilvl="8" w:tplc="04090005" w:tentative="1">
+      <w:start w:val="1"/>
+      <w:numFmt w:val="bullet"/>
+      <w:lvlText w:val=""/>
+      <w:lvlJc w:val="left"/>
+      <w:pPr>
+        <w:ind w:left="3780" w:hanging="420"/>
+      </w:pPr>
+      <w:rPr>
+        <w:rFonts w:ascii="Wingdings" w:hAnsi="Wingdings" w:hint="default"/>
+      </w:rPr>
+    </w:lvl>
+  </w:abstractNum>
+  <w:abstractNum w:abstractNumId="3" w15:restartNumberingAfterBreak="0">
     <w:nsid w:val="099C4B48"/>
     <w:multiLevelType w:val="hybridMultilevel"/>
     <w:tmpl w:val="9502D5A6"/>
@@ -6055,7 +8176,7 @@
       </w:rPr>
     </w:lvl>
   </w:abstractNum>
-  <w:abstractNum w:abstractNumId="3" w15:restartNumberingAfterBreak="0">
+  <w:abstractNum w:abstractNumId="4" w15:restartNumberingAfterBreak="0">
     <w:nsid w:val="0A325ECF"/>
     <w:multiLevelType w:val="hybridMultilevel"/>
     <w:tmpl w:val="6EA88BD6"/>
@@ -6195,7 +8316,7 @@
       </w:rPr>
     </w:lvl>
   </w:abstractNum>
-  <w:abstractNum w:abstractNumId="4" w15:restartNumberingAfterBreak="0">
+  <w:abstractNum w:abstractNumId="5" w15:restartNumberingAfterBreak="0">
     <w:nsid w:val="0D7F6839"/>
     <w:multiLevelType w:val="hybridMultilevel"/>
     <w:tmpl w:val="3D5078A4"/>
@@ -6308,7 +8429,206 @@
       </w:rPr>
     </w:lvl>
   </w:abstractNum>
-  <w:abstractNum w:abstractNumId="5" w15:restartNumberingAfterBreak="0">
+  <w:abstractNum w:abstractNumId="6" w15:restartNumberingAfterBreak="0">
+    <w:nsid w:val="10070933"/>
+    <w:multiLevelType w:val="hybridMultilevel"/>
+    <w:tmpl w:val="C6FC347A"/>
+    <w:lvl w:ilvl="0" w:tplc="04090019">
+      <w:start w:val="1"/>
+      <w:numFmt w:val="lowerLetter"/>
+      <w:lvlText w:val="%1)"/>
+      <w:lvlJc w:val="left"/>
+      <w:pPr>
+        <w:ind w:left="780" w:hanging="420"/>
+      </w:pPr>
+    </w:lvl>
+    <w:lvl w:ilvl="1" w:tplc="04090019" w:tentative="1">
+      <w:start w:val="1"/>
+      <w:numFmt w:val="lowerLetter"/>
+      <w:lvlText w:val="%2)"/>
+      <w:lvlJc w:val="left"/>
+      <w:pPr>
+        <w:ind w:left="840" w:hanging="420"/>
+      </w:pPr>
+    </w:lvl>
+    <w:lvl w:ilvl="2" w:tplc="0409001B" w:tentative="1">
+      <w:start w:val="1"/>
+      <w:numFmt w:val="lowerRoman"/>
+      <w:lvlText w:val="%3."/>
+      <w:lvlJc w:val="right"/>
+      <w:pPr>
+        <w:ind w:left="1260" w:hanging="420"/>
+      </w:pPr>
+    </w:lvl>
+    <w:lvl w:ilvl="3" w:tplc="0409000F" w:tentative="1">
+      <w:start w:val="1"/>
+      <w:numFmt w:val="decimal"/>
+      <w:lvlText w:val="%4."/>
+      <w:lvlJc w:val="left"/>
+      <w:pPr>
+        <w:ind w:left="1680" w:hanging="420"/>
+      </w:pPr>
+    </w:lvl>
+    <w:lvl w:ilvl="4" w:tplc="04090019" w:tentative="1">
+      <w:start w:val="1"/>
+      <w:numFmt w:val="lowerLetter"/>
+      <w:lvlText w:val="%5)"/>
+      <w:lvlJc w:val="left"/>
+      <w:pPr>
+        <w:ind w:left="2100" w:hanging="420"/>
+      </w:pPr>
+    </w:lvl>
+    <w:lvl w:ilvl="5" w:tplc="0409001B" w:tentative="1">
+      <w:start w:val="1"/>
+      <w:numFmt w:val="lowerRoman"/>
+      <w:lvlText w:val="%6."/>
+      <w:lvlJc w:val="right"/>
+      <w:pPr>
+        <w:ind w:left="2520" w:hanging="420"/>
+      </w:pPr>
+    </w:lvl>
+    <w:lvl w:ilvl="6" w:tplc="0409000F" w:tentative="1">
+      <w:start w:val="1"/>
+      <w:numFmt w:val="decimal"/>
+      <w:lvlText w:val="%7."/>
+      <w:lvlJc w:val="left"/>
+      <w:pPr>
+        <w:ind w:left="2940" w:hanging="420"/>
+      </w:pPr>
+    </w:lvl>
+    <w:lvl w:ilvl="7" w:tplc="04090019" w:tentative="1">
+      <w:start w:val="1"/>
+      <w:numFmt w:val="lowerLetter"/>
+      <w:lvlText w:val="%8)"/>
+      <w:lvlJc w:val="left"/>
+      <w:pPr>
+        <w:ind w:left="3360" w:hanging="420"/>
+      </w:pPr>
+    </w:lvl>
+    <w:lvl w:ilvl="8" w:tplc="0409001B" w:tentative="1">
+      <w:start w:val="1"/>
+      <w:numFmt w:val="lowerRoman"/>
+      <w:lvlText w:val="%9."/>
+      <w:lvlJc w:val="right"/>
+      <w:pPr>
+        <w:ind w:left="3780" w:hanging="420"/>
+      </w:pPr>
+    </w:lvl>
+  </w:abstractNum>
+  <w:abstractNum w:abstractNumId="7" w15:restartNumberingAfterBreak="0">
+    <w:nsid w:val="16DF2771"/>
+    <w:multiLevelType w:val="hybridMultilevel"/>
+    <w:tmpl w:val="3D881098"/>
+    <w:lvl w:ilvl="0" w:tplc="04090001">
+      <w:start w:val="1"/>
+      <w:numFmt w:val="bullet"/>
+      <w:lvlText w:val=""/>
+      <w:lvlJc w:val="left"/>
+      <w:pPr>
+        <w:ind w:left="420" w:hanging="420"/>
+      </w:pPr>
+      <w:rPr>
+        <w:rFonts w:ascii="Symbol" w:hAnsi="Symbol" w:hint="default"/>
+      </w:rPr>
+    </w:lvl>
+    <w:lvl w:ilvl="1" w:tplc="04090003" w:tentative="1">
+      <w:start w:val="1"/>
+      <w:numFmt w:val="bullet"/>
+      <w:lvlText w:val=""/>
+      <w:lvlJc w:val="left"/>
+      <w:pPr>
+        <w:ind w:left="840" w:hanging="420"/>
+      </w:pPr>
+      <w:rPr>
+        <w:rFonts w:ascii="Wingdings" w:hAnsi="Wingdings" w:hint="default"/>
+      </w:rPr>
+    </w:lvl>
+    <w:lvl w:ilvl="2" w:tplc="04090005" w:tentative="1">
+      <w:start w:val="1"/>
+      <w:numFmt w:val="bullet"/>
+      <w:lvlText w:val=""/>
+      <w:lvlJc w:val="left"/>
+      <w:pPr>
+        <w:ind w:left="1260" w:hanging="420"/>
+      </w:pPr>
+      <w:rPr>
+        <w:rFonts w:ascii="Wingdings" w:hAnsi="Wingdings" w:hint="default"/>
+      </w:rPr>
+    </w:lvl>
+    <w:lvl w:ilvl="3" w:tplc="04090001" w:tentative="1">
+      <w:start w:val="1"/>
+      <w:numFmt w:val="bullet"/>
+      <w:lvlText w:val=""/>
+      <w:lvlJc w:val="left"/>
+      <w:pPr>
+        <w:ind w:left="1680" w:hanging="420"/>
+      </w:pPr>
+      <w:rPr>
+        <w:rFonts w:ascii="Wingdings" w:hAnsi="Wingdings" w:hint="default"/>
+      </w:rPr>
+    </w:lvl>
+    <w:lvl w:ilvl="4" w:tplc="04090003" w:tentative="1">
+      <w:start w:val="1"/>
+      <w:numFmt w:val="bullet"/>
+      <w:lvlText w:val=""/>
+      <w:lvlJc w:val="left"/>
+      <w:pPr>
+        <w:ind w:left="2100" w:hanging="420"/>
+      </w:pPr>
+      <w:rPr>
+        <w:rFonts w:ascii="Wingdings" w:hAnsi="Wingdings" w:hint="default"/>
+      </w:rPr>
+    </w:lvl>
+    <w:lvl w:ilvl="5" w:tplc="04090005" w:tentative="1">
+      <w:start w:val="1"/>
+      <w:numFmt w:val="bullet"/>
+      <w:lvlText w:val=""/>
+      <w:lvlJc w:val="left"/>
+      <w:pPr>
+        <w:ind w:left="2520" w:hanging="420"/>
+      </w:pPr>
+      <w:rPr>
+        <w:rFonts w:ascii="Wingdings" w:hAnsi="Wingdings" w:hint="default"/>
+      </w:rPr>
+    </w:lvl>
+    <w:lvl w:ilvl="6" w:tplc="04090001" w:tentative="1">
+      <w:start w:val="1"/>
+      <w:numFmt w:val="bullet"/>
+      <w:lvlText w:val=""/>
+      <w:lvlJc w:val="left"/>
+      <w:pPr>
+        <w:ind w:left="2940" w:hanging="420"/>
+      </w:pPr>
+      <w:rPr>
+        <w:rFonts w:ascii="Wingdings" w:hAnsi="Wingdings" w:hint="default"/>
+      </w:rPr>
+    </w:lvl>
+    <w:lvl w:ilvl="7" w:tplc="04090003" w:tentative="1">
+      <w:start w:val="1"/>
+      <w:numFmt w:val="bullet"/>
+      <w:lvlText w:val=""/>
+      <w:lvlJc w:val="left"/>
+      <w:pPr>
+        <w:ind w:left="3360" w:hanging="420"/>
+      </w:pPr>
+      <w:rPr>
+        <w:rFonts w:ascii="Wingdings" w:hAnsi="Wingdings" w:hint="default"/>
+      </w:rPr>
+    </w:lvl>
+    <w:lvl w:ilvl="8" w:tplc="04090005" w:tentative="1">
+      <w:start w:val="1"/>
+      <w:numFmt w:val="bullet"/>
+      <w:lvlText w:val=""/>
+      <w:lvlJc w:val="left"/>
+      <w:pPr>
+        <w:ind w:left="3780" w:hanging="420"/>
+      </w:pPr>
+      <w:rPr>
+        <w:rFonts w:ascii="Wingdings" w:hAnsi="Wingdings" w:hint="default"/>
+      </w:rPr>
+    </w:lvl>
+  </w:abstractNum>
+  <w:abstractNum w:abstractNumId="8" w15:restartNumberingAfterBreak="0">
     <w:nsid w:val="18D67DF0"/>
     <w:multiLevelType w:val="hybridMultilevel"/>
     <w:tmpl w:val="93A0C9D6"/>
@@ -6397,7 +8717,7 @@
       </w:pPr>
     </w:lvl>
   </w:abstractNum>
-  <w:abstractNum w:abstractNumId="6" w15:restartNumberingAfterBreak="0">
+  <w:abstractNum w:abstractNumId="9" w15:restartNumberingAfterBreak="0">
     <w:nsid w:val="19922250"/>
     <w:multiLevelType w:val="hybridMultilevel"/>
     <w:tmpl w:val="187E1E68"/>
@@ -6510,7 +8830,7 @@
       </w:rPr>
     </w:lvl>
   </w:abstractNum>
-  <w:abstractNum w:abstractNumId="7" w15:restartNumberingAfterBreak="0">
+  <w:abstractNum w:abstractNumId="10" w15:restartNumberingAfterBreak="0">
     <w:nsid w:val="1AA26880"/>
     <w:multiLevelType w:val="hybridMultilevel"/>
     <w:tmpl w:val="6444FBE6"/>
@@ -6623,7 +8943,7 @@
       </w:rPr>
     </w:lvl>
   </w:abstractNum>
-  <w:abstractNum w:abstractNumId="8" w15:restartNumberingAfterBreak="0">
+  <w:abstractNum w:abstractNumId="11" w15:restartNumberingAfterBreak="0">
     <w:nsid w:val="1D120128"/>
     <w:multiLevelType w:val="hybridMultilevel"/>
     <w:tmpl w:val="1B142AA4"/>
@@ -6736,7 +9056,120 @@
       </w:rPr>
     </w:lvl>
   </w:abstractNum>
-  <w:abstractNum w:abstractNumId="9" w15:restartNumberingAfterBreak="0">
+  <w:abstractNum w:abstractNumId="12" w15:restartNumberingAfterBreak="0">
+    <w:nsid w:val="1DCD063E"/>
+    <w:multiLevelType w:val="hybridMultilevel"/>
+    <w:tmpl w:val="5C1E5DB4"/>
+    <w:lvl w:ilvl="0" w:tplc="04090001">
+      <w:start w:val="1"/>
+      <w:numFmt w:val="bullet"/>
+      <w:lvlText w:val=""/>
+      <w:lvlJc w:val="left"/>
+      <w:pPr>
+        <w:ind w:left="420" w:hanging="420"/>
+      </w:pPr>
+      <w:rPr>
+        <w:rFonts w:ascii="Symbol" w:hAnsi="Symbol" w:hint="default"/>
+      </w:rPr>
+    </w:lvl>
+    <w:lvl w:ilvl="1" w:tplc="04090003" w:tentative="1">
+      <w:start w:val="1"/>
+      <w:numFmt w:val="bullet"/>
+      <w:lvlText w:val=""/>
+      <w:lvlJc w:val="left"/>
+      <w:pPr>
+        <w:ind w:left="840" w:hanging="420"/>
+      </w:pPr>
+      <w:rPr>
+        <w:rFonts w:ascii="Wingdings" w:hAnsi="Wingdings" w:hint="default"/>
+      </w:rPr>
+    </w:lvl>
+    <w:lvl w:ilvl="2" w:tplc="04090005" w:tentative="1">
+      <w:start w:val="1"/>
+      <w:numFmt w:val="bullet"/>
+      <w:lvlText w:val=""/>
+      <w:lvlJc w:val="left"/>
+      <w:pPr>
+        <w:ind w:left="1260" w:hanging="420"/>
+      </w:pPr>
+      <w:rPr>
+        <w:rFonts w:ascii="Wingdings" w:hAnsi="Wingdings" w:hint="default"/>
+      </w:rPr>
+    </w:lvl>
+    <w:lvl w:ilvl="3" w:tplc="04090001" w:tentative="1">
+      <w:start w:val="1"/>
+      <w:numFmt w:val="bullet"/>
+      <w:lvlText w:val=""/>
+      <w:lvlJc w:val="left"/>
+      <w:pPr>
+        <w:ind w:left="1680" w:hanging="420"/>
+      </w:pPr>
+      <w:rPr>
+        <w:rFonts w:ascii="Wingdings" w:hAnsi="Wingdings" w:hint="default"/>
+      </w:rPr>
+    </w:lvl>
+    <w:lvl w:ilvl="4" w:tplc="04090003" w:tentative="1">
+      <w:start w:val="1"/>
+      <w:numFmt w:val="bullet"/>
+      <w:lvlText w:val=""/>
+      <w:lvlJc w:val="left"/>
+      <w:pPr>
+        <w:ind w:left="2100" w:hanging="420"/>
+      </w:pPr>
+      <w:rPr>
+        <w:rFonts w:ascii="Wingdings" w:hAnsi="Wingdings" w:hint="default"/>
+      </w:rPr>
+    </w:lvl>
+    <w:lvl w:ilvl="5" w:tplc="04090005" w:tentative="1">
+      <w:start w:val="1"/>
+      <w:numFmt w:val="bullet"/>
+      <w:lvlText w:val=""/>
+      <w:lvlJc w:val="left"/>
+      <w:pPr>
+        <w:ind w:left="2520" w:hanging="420"/>
+      </w:pPr>
+      <w:rPr>
+        <w:rFonts w:ascii="Wingdings" w:hAnsi="Wingdings" w:hint="default"/>
+      </w:rPr>
+    </w:lvl>
+    <w:lvl w:ilvl="6" w:tplc="04090001" w:tentative="1">
+      <w:start w:val="1"/>
+      <w:numFmt w:val="bullet"/>
+      <w:lvlText w:val=""/>
+      <w:lvlJc w:val="left"/>
+      <w:pPr>
+        <w:ind w:left="2940" w:hanging="420"/>
+      </w:pPr>
+      <w:rPr>
+        <w:rFonts w:ascii="Wingdings" w:hAnsi="Wingdings" w:hint="default"/>
+      </w:rPr>
+    </w:lvl>
+    <w:lvl w:ilvl="7" w:tplc="04090003" w:tentative="1">
+      <w:start w:val="1"/>
+      <w:numFmt w:val="bullet"/>
+      <w:lvlText w:val=""/>
+      <w:lvlJc w:val="left"/>
+      <w:pPr>
+        <w:ind w:left="3360" w:hanging="420"/>
+      </w:pPr>
+      <w:rPr>
+        <w:rFonts w:ascii="Wingdings" w:hAnsi="Wingdings" w:hint="default"/>
+      </w:rPr>
+    </w:lvl>
+    <w:lvl w:ilvl="8" w:tplc="04090005" w:tentative="1">
+      <w:start w:val="1"/>
+      <w:numFmt w:val="bullet"/>
+      <w:lvlText w:val=""/>
+      <w:lvlJc w:val="left"/>
+      <w:pPr>
+        <w:ind w:left="3780" w:hanging="420"/>
+      </w:pPr>
+      <w:rPr>
+        <w:rFonts w:ascii="Wingdings" w:hAnsi="Wingdings" w:hint="default"/>
+      </w:rPr>
+    </w:lvl>
+  </w:abstractNum>
+  <w:abstractNum w:abstractNumId="13" w15:restartNumberingAfterBreak="0">
     <w:nsid w:val="26F54CBB"/>
     <w:multiLevelType w:val="hybridMultilevel"/>
     <w:tmpl w:val="37CE288E"/>
@@ -6825,7 +9258,7 @@
       </w:pPr>
     </w:lvl>
   </w:abstractNum>
-  <w:abstractNum w:abstractNumId="10" w15:restartNumberingAfterBreak="0">
+  <w:abstractNum w:abstractNumId="14" w15:restartNumberingAfterBreak="0">
     <w:nsid w:val="2B10521A"/>
     <w:multiLevelType w:val="hybridMultilevel"/>
     <w:tmpl w:val="02C0D214"/>
@@ -6938,7 +9371,7 @@
       </w:rPr>
     </w:lvl>
   </w:abstractNum>
-  <w:abstractNum w:abstractNumId="11" w15:restartNumberingAfterBreak="0">
+  <w:abstractNum w:abstractNumId="15" w15:restartNumberingAfterBreak="0">
     <w:nsid w:val="2C876337"/>
     <w:multiLevelType w:val="hybridMultilevel"/>
     <w:tmpl w:val="1876A5F0"/>
@@ -7051,7 +9484,7 @@
       </w:rPr>
     </w:lvl>
   </w:abstractNum>
-  <w:abstractNum w:abstractNumId="12" w15:restartNumberingAfterBreak="0">
+  <w:abstractNum w:abstractNumId="16" w15:restartNumberingAfterBreak="0">
     <w:nsid w:val="2D91468B"/>
     <w:multiLevelType w:val="hybridMultilevel"/>
     <w:tmpl w:val="CAF49CF0"/>
@@ -7164,7 +9597,120 @@
       </w:rPr>
     </w:lvl>
   </w:abstractNum>
-  <w:abstractNum w:abstractNumId="13" w15:restartNumberingAfterBreak="0">
+  <w:abstractNum w:abstractNumId="17" w15:restartNumberingAfterBreak="0">
+    <w:nsid w:val="306E3318"/>
+    <w:multiLevelType w:val="hybridMultilevel"/>
+    <w:tmpl w:val="D62AA6DC"/>
+    <w:lvl w:ilvl="0" w:tplc="04090001">
+      <w:start w:val="1"/>
+      <w:numFmt w:val="bullet"/>
+      <w:lvlText w:val=""/>
+      <w:lvlJc w:val="left"/>
+      <w:pPr>
+        <w:ind w:left="420" w:hanging="420"/>
+      </w:pPr>
+      <w:rPr>
+        <w:rFonts w:ascii="Symbol" w:hAnsi="Symbol" w:hint="default"/>
+      </w:rPr>
+    </w:lvl>
+    <w:lvl w:ilvl="1" w:tplc="04090003" w:tentative="1">
+      <w:start w:val="1"/>
+      <w:numFmt w:val="bullet"/>
+      <w:lvlText w:val=""/>
+      <w:lvlJc w:val="left"/>
+      <w:pPr>
+        <w:ind w:left="840" w:hanging="420"/>
+      </w:pPr>
+      <w:rPr>
+        <w:rFonts w:ascii="Wingdings" w:hAnsi="Wingdings" w:hint="default"/>
+      </w:rPr>
+    </w:lvl>
+    <w:lvl w:ilvl="2" w:tplc="04090005" w:tentative="1">
+      <w:start w:val="1"/>
+      <w:numFmt w:val="bullet"/>
+      <w:lvlText w:val=""/>
+      <w:lvlJc w:val="left"/>
+      <w:pPr>
+        <w:ind w:left="1260" w:hanging="420"/>
+      </w:pPr>
+      <w:rPr>
+        <w:rFonts w:ascii="Wingdings" w:hAnsi="Wingdings" w:hint="default"/>
+      </w:rPr>
+    </w:lvl>
+    <w:lvl w:ilvl="3" w:tplc="04090001" w:tentative="1">
+      <w:start w:val="1"/>
+      <w:numFmt w:val="bullet"/>
+      <w:lvlText w:val=""/>
+      <w:lvlJc w:val="left"/>
+      <w:pPr>
+        <w:ind w:left="1680" w:hanging="420"/>
+      </w:pPr>
+      <w:rPr>
+        <w:rFonts w:ascii="Wingdings" w:hAnsi="Wingdings" w:hint="default"/>
+      </w:rPr>
+    </w:lvl>
+    <w:lvl w:ilvl="4" w:tplc="04090003" w:tentative="1">
+      <w:start w:val="1"/>
+      <w:numFmt w:val="bullet"/>
+      <w:lvlText w:val=""/>
+      <w:lvlJc w:val="left"/>
+      <w:pPr>
+        <w:ind w:left="2100" w:hanging="420"/>
+      </w:pPr>
+      <w:rPr>
+        <w:rFonts w:ascii="Wingdings" w:hAnsi="Wingdings" w:hint="default"/>
+      </w:rPr>
+    </w:lvl>
+    <w:lvl w:ilvl="5" w:tplc="04090005" w:tentative="1">
+      <w:start w:val="1"/>
+      <w:numFmt w:val="bullet"/>
+      <w:lvlText w:val=""/>
+      <w:lvlJc w:val="left"/>
+      <w:pPr>
+        <w:ind w:left="2520" w:hanging="420"/>
+      </w:pPr>
+      <w:rPr>
+        <w:rFonts w:ascii="Wingdings" w:hAnsi="Wingdings" w:hint="default"/>
+      </w:rPr>
+    </w:lvl>
+    <w:lvl w:ilvl="6" w:tplc="04090001" w:tentative="1">
+      <w:start w:val="1"/>
+      <w:numFmt w:val="bullet"/>
+      <w:lvlText w:val=""/>
+      <w:lvlJc w:val="left"/>
+      <w:pPr>
+        <w:ind w:left="2940" w:hanging="420"/>
+      </w:pPr>
+      <w:rPr>
+        <w:rFonts w:ascii="Wingdings" w:hAnsi="Wingdings" w:hint="default"/>
+      </w:rPr>
+    </w:lvl>
+    <w:lvl w:ilvl="7" w:tplc="04090003" w:tentative="1">
+      <w:start w:val="1"/>
+      <w:numFmt w:val="bullet"/>
+      <w:lvlText w:val=""/>
+      <w:lvlJc w:val="left"/>
+      <w:pPr>
+        <w:ind w:left="3360" w:hanging="420"/>
+      </w:pPr>
+      <w:rPr>
+        <w:rFonts w:ascii="Wingdings" w:hAnsi="Wingdings" w:hint="default"/>
+      </w:rPr>
+    </w:lvl>
+    <w:lvl w:ilvl="8" w:tplc="04090005" w:tentative="1">
+      <w:start w:val="1"/>
+      <w:numFmt w:val="bullet"/>
+      <w:lvlText w:val=""/>
+      <w:lvlJc w:val="left"/>
+      <w:pPr>
+        <w:ind w:left="3780" w:hanging="420"/>
+      </w:pPr>
+      <w:rPr>
+        <w:rFonts w:ascii="Wingdings" w:hAnsi="Wingdings" w:hint="default"/>
+      </w:rPr>
+    </w:lvl>
+  </w:abstractNum>
+  <w:abstractNum w:abstractNumId="18" w15:restartNumberingAfterBreak="0">
     <w:nsid w:val="34705A9F"/>
     <w:multiLevelType w:val="hybridMultilevel"/>
     <w:tmpl w:val="A630334A"/>
@@ -7277,7 +9823,7 @@
       </w:rPr>
     </w:lvl>
   </w:abstractNum>
-  <w:abstractNum w:abstractNumId="14" w15:restartNumberingAfterBreak="0">
+  <w:abstractNum w:abstractNumId="19" w15:restartNumberingAfterBreak="0">
     <w:nsid w:val="34FD1E05"/>
     <w:multiLevelType w:val="hybridMultilevel"/>
     <w:tmpl w:val="C8446B62"/>
@@ -7390,7 +9936,7 @@
       </w:rPr>
     </w:lvl>
   </w:abstractNum>
-  <w:abstractNum w:abstractNumId="15" w15:restartNumberingAfterBreak="0">
+  <w:abstractNum w:abstractNumId="20" w15:restartNumberingAfterBreak="0">
     <w:nsid w:val="36120E07"/>
     <w:multiLevelType w:val="hybridMultilevel"/>
     <w:tmpl w:val="8F8C7C92"/>
@@ -7503,7 +10049,7 @@
       </w:rPr>
     </w:lvl>
   </w:abstractNum>
-  <w:abstractNum w:abstractNumId="16" w15:restartNumberingAfterBreak="0">
+  <w:abstractNum w:abstractNumId="21" w15:restartNumberingAfterBreak="0">
     <w:nsid w:val="39373EB8"/>
     <w:multiLevelType w:val="hybridMultilevel"/>
     <w:tmpl w:val="974CD3B6"/>
@@ -7616,7 +10162,7 @@
       </w:rPr>
     </w:lvl>
   </w:abstractNum>
-  <w:abstractNum w:abstractNumId="17" w15:restartNumberingAfterBreak="0">
+  <w:abstractNum w:abstractNumId="22" w15:restartNumberingAfterBreak="0">
     <w:nsid w:val="3CD27CAB"/>
     <w:multiLevelType w:val="hybridMultilevel"/>
     <w:tmpl w:val="41B41C5A"/>
@@ -7756,7 +10302,7 @@
       </w:rPr>
     </w:lvl>
   </w:abstractNum>
-  <w:abstractNum w:abstractNumId="18" w15:restartNumberingAfterBreak="0">
+  <w:abstractNum w:abstractNumId="23" w15:restartNumberingAfterBreak="0">
     <w:nsid w:val="48C2077B"/>
     <w:multiLevelType w:val="hybridMultilevel"/>
     <w:tmpl w:val="53F6744C"/>
@@ -7869,7 +10415,7 @@
       </w:rPr>
     </w:lvl>
   </w:abstractNum>
-  <w:abstractNum w:abstractNumId="19" w15:restartNumberingAfterBreak="0">
+  <w:abstractNum w:abstractNumId="24" w15:restartNumberingAfterBreak="0">
     <w:nsid w:val="542603CD"/>
     <w:multiLevelType w:val="hybridMultilevel"/>
     <w:tmpl w:val="E98AE6E4"/>
@@ -7982,7 +10528,7 @@
       </w:rPr>
     </w:lvl>
   </w:abstractNum>
-  <w:abstractNum w:abstractNumId="20" w15:restartNumberingAfterBreak="0">
+  <w:abstractNum w:abstractNumId="25" w15:restartNumberingAfterBreak="0">
     <w:nsid w:val="56136285"/>
     <w:multiLevelType w:val="hybridMultilevel"/>
     <w:tmpl w:val="A4C47B9A"/>
@@ -8095,7 +10641,7 @@
       </w:rPr>
     </w:lvl>
   </w:abstractNum>
-  <w:abstractNum w:abstractNumId="21" w15:restartNumberingAfterBreak="0">
+  <w:abstractNum w:abstractNumId="26" w15:restartNumberingAfterBreak="0">
     <w:nsid w:val="56E67627"/>
     <w:multiLevelType w:val="hybridMultilevel"/>
     <w:tmpl w:val="07D4BB0C"/>
@@ -8181,7 +10727,7 @@
       </w:pPr>
     </w:lvl>
   </w:abstractNum>
-  <w:abstractNum w:abstractNumId="22" w15:restartNumberingAfterBreak="0">
+  <w:abstractNum w:abstractNumId="27" w15:restartNumberingAfterBreak="0">
     <w:nsid w:val="578A2213"/>
     <w:multiLevelType w:val="hybridMultilevel"/>
     <w:tmpl w:val="E3A4A6A8"/>
@@ -8294,7 +10840,120 @@
       </w:rPr>
     </w:lvl>
   </w:abstractNum>
-  <w:abstractNum w:abstractNumId="23" w15:restartNumberingAfterBreak="0">
+  <w:abstractNum w:abstractNumId="28" w15:restartNumberingAfterBreak="0">
+    <w:nsid w:val="5D456484"/>
+    <w:multiLevelType w:val="hybridMultilevel"/>
+    <w:tmpl w:val="C5E6A168"/>
+    <w:lvl w:ilvl="0" w:tplc="04090001">
+      <w:start w:val="1"/>
+      <w:numFmt w:val="bullet"/>
+      <w:lvlText w:val=""/>
+      <w:lvlJc w:val="left"/>
+      <w:pPr>
+        <w:ind w:left="420" w:hanging="420"/>
+      </w:pPr>
+      <w:rPr>
+        <w:rFonts w:ascii="Symbol" w:hAnsi="Symbol" w:hint="default"/>
+      </w:rPr>
+    </w:lvl>
+    <w:lvl w:ilvl="1" w:tplc="04090003" w:tentative="1">
+      <w:start w:val="1"/>
+      <w:numFmt w:val="bullet"/>
+      <w:lvlText w:val=""/>
+      <w:lvlJc w:val="left"/>
+      <w:pPr>
+        <w:ind w:left="840" w:hanging="420"/>
+      </w:pPr>
+      <w:rPr>
+        <w:rFonts w:ascii="Wingdings" w:hAnsi="Wingdings" w:hint="default"/>
+      </w:rPr>
+    </w:lvl>
+    <w:lvl w:ilvl="2" w:tplc="04090005" w:tentative="1">
+      <w:start w:val="1"/>
+      <w:numFmt w:val="bullet"/>
+      <w:lvlText w:val=""/>
+      <w:lvlJc w:val="left"/>
+      <w:pPr>
+        <w:ind w:left="1260" w:hanging="420"/>
+      </w:pPr>
+      <w:rPr>
+        <w:rFonts w:ascii="Wingdings" w:hAnsi="Wingdings" w:hint="default"/>
+      </w:rPr>
+    </w:lvl>
+    <w:lvl w:ilvl="3" w:tplc="04090001" w:tentative="1">
+      <w:start w:val="1"/>
+      <w:numFmt w:val="bullet"/>
+      <w:lvlText w:val=""/>
+      <w:lvlJc w:val="left"/>
+      <w:pPr>
+        <w:ind w:left="1680" w:hanging="420"/>
+      </w:pPr>
+      <w:rPr>
+        <w:rFonts w:ascii="Wingdings" w:hAnsi="Wingdings" w:hint="default"/>
+      </w:rPr>
+    </w:lvl>
+    <w:lvl w:ilvl="4" w:tplc="04090003" w:tentative="1">
+      <w:start w:val="1"/>
+      <w:numFmt w:val="bullet"/>
+      <w:lvlText w:val=""/>
+      <w:lvlJc w:val="left"/>
+      <w:pPr>
+        <w:ind w:left="2100" w:hanging="420"/>
+      </w:pPr>
+      <w:rPr>
+        <w:rFonts w:ascii="Wingdings" w:hAnsi="Wingdings" w:hint="default"/>
+      </w:rPr>
+    </w:lvl>
+    <w:lvl w:ilvl="5" w:tplc="04090005" w:tentative="1">
+      <w:start w:val="1"/>
+      <w:numFmt w:val="bullet"/>
+      <w:lvlText w:val=""/>
+      <w:lvlJc w:val="left"/>
+      <w:pPr>
+        <w:ind w:left="2520" w:hanging="420"/>
+      </w:pPr>
+      <w:rPr>
+        <w:rFonts w:ascii="Wingdings" w:hAnsi="Wingdings" w:hint="default"/>
+      </w:rPr>
+    </w:lvl>
+    <w:lvl w:ilvl="6" w:tplc="04090001" w:tentative="1">
+      <w:start w:val="1"/>
+      <w:numFmt w:val="bullet"/>
+      <w:lvlText w:val=""/>
+      <w:lvlJc w:val="left"/>
+      <w:pPr>
+        <w:ind w:left="2940" w:hanging="420"/>
+      </w:pPr>
+      <w:rPr>
+        <w:rFonts w:ascii="Wingdings" w:hAnsi="Wingdings" w:hint="default"/>
+      </w:rPr>
+    </w:lvl>
+    <w:lvl w:ilvl="7" w:tplc="04090003" w:tentative="1">
+      <w:start w:val="1"/>
+      <w:numFmt w:val="bullet"/>
+      <w:lvlText w:val=""/>
+      <w:lvlJc w:val="left"/>
+      <w:pPr>
+        <w:ind w:left="3360" w:hanging="420"/>
+      </w:pPr>
+      <w:rPr>
+        <w:rFonts w:ascii="Wingdings" w:hAnsi="Wingdings" w:hint="default"/>
+      </w:rPr>
+    </w:lvl>
+    <w:lvl w:ilvl="8" w:tplc="04090005" w:tentative="1">
+      <w:start w:val="1"/>
+      <w:numFmt w:val="bullet"/>
+      <w:lvlText w:val=""/>
+      <w:lvlJc w:val="left"/>
+      <w:pPr>
+        <w:ind w:left="3780" w:hanging="420"/>
+      </w:pPr>
+      <w:rPr>
+        <w:rFonts w:ascii="Wingdings" w:hAnsi="Wingdings" w:hint="default"/>
+      </w:rPr>
+    </w:lvl>
+  </w:abstractNum>
+  <w:abstractNum w:abstractNumId="29" w15:restartNumberingAfterBreak="0">
     <w:nsid w:val="664957DD"/>
     <w:multiLevelType w:val="hybridMultilevel"/>
     <w:tmpl w:val="16AE8F7C"/>
@@ -8434,7 +11093,7 @@
       </w:rPr>
     </w:lvl>
   </w:abstractNum>
-  <w:abstractNum w:abstractNumId="24" w15:restartNumberingAfterBreak="0">
+  <w:abstractNum w:abstractNumId="30" w15:restartNumberingAfterBreak="0">
     <w:nsid w:val="6C1D6EB6"/>
     <w:multiLevelType w:val="hybridMultilevel"/>
     <w:tmpl w:val="1EBA22BC"/>
@@ -8547,7 +11206,7 @@
       </w:rPr>
     </w:lvl>
   </w:abstractNum>
-  <w:abstractNum w:abstractNumId="25" w15:restartNumberingAfterBreak="0">
+  <w:abstractNum w:abstractNumId="31" w15:restartNumberingAfterBreak="0">
     <w:nsid w:val="734276CA"/>
     <w:multiLevelType w:val="hybridMultilevel"/>
     <w:tmpl w:val="04DA81C6"/>
@@ -8660,7 +11319,7 @@
       </w:rPr>
     </w:lvl>
   </w:abstractNum>
-  <w:abstractNum w:abstractNumId="26" w15:restartNumberingAfterBreak="0">
+  <w:abstractNum w:abstractNumId="32" w15:restartNumberingAfterBreak="0">
     <w:nsid w:val="73C35EDD"/>
     <w:multiLevelType w:val="hybridMultilevel"/>
     <w:tmpl w:val="0448C12E"/>
@@ -8773,7 +11432,120 @@
       </w:rPr>
     </w:lvl>
   </w:abstractNum>
-  <w:abstractNum w:abstractNumId="27" w15:restartNumberingAfterBreak="0">
+  <w:abstractNum w:abstractNumId="33" w15:restartNumberingAfterBreak="0">
+    <w:nsid w:val="76E219E7"/>
+    <w:multiLevelType w:val="hybridMultilevel"/>
+    <w:tmpl w:val="E85E0DE8"/>
+    <w:lvl w:ilvl="0" w:tplc="04090001">
+      <w:start w:val="1"/>
+      <w:numFmt w:val="bullet"/>
+      <w:lvlText w:val=""/>
+      <w:lvlJc w:val="left"/>
+      <w:pPr>
+        <w:ind w:left="420" w:hanging="420"/>
+      </w:pPr>
+      <w:rPr>
+        <w:rFonts w:ascii="Symbol" w:hAnsi="Symbol" w:hint="default"/>
+      </w:rPr>
+    </w:lvl>
+    <w:lvl w:ilvl="1" w:tplc="04090003" w:tentative="1">
+      <w:start w:val="1"/>
+      <w:numFmt w:val="bullet"/>
+      <w:lvlText w:val=""/>
+      <w:lvlJc w:val="left"/>
+      <w:pPr>
+        <w:ind w:left="840" w:hanging="420"/>
+      </w:pPr>
+      <w:rPr>
+        <w:rFonts w:ascii="Wingdings" w:hAnsi="Wingdings" w:hint="default"/>
+      </w:rPr>
+    </w:lvl>
+    <w:lvl w:ilvl="2" w:tplc="04090005" w:tentative="1">
+      <w:start w:val="1"/>
+      <w:numFmt w:val="bullet"/>
+      <w:lvlText w:val=""/>
+      <w:lvlJc w:val="left"/>
+      <w:pPr>
+        <w:ind w:left="1260" w:hanging="420"/>
+      </w:pPr>
+      <w:rPr>
+        <w:rFonts w:ascii="Wingdings" w:hAnsi="Wingdings" w:hint="default"/>
+      </w:rPr>
+    </w:lvl>
+    <w:lvl w:ilvl="3" w:tplc="04090001" w:tentative="1">
+      <w:start w:val="1"/>
+      <w:numFmt w:val="bullet"/>
+      <w:lvlText w:val=""/>
+      <w:lvlJc w:val="left"/>
+      <w:pPr>
+        <w:ind w:left="1680" w:hanging="420"/>
+      </w:pPr>
+      <w:rPr>
+        <w:rFonts w:ascii="Wingdings" w:hAnsi="Wingdings" w:hint="default"/>
+      </w:rPr>
+    </w:lvl>
+    <w:lvl w:ilvl="4" w:tplc="04090003" w:tentative="1">
+      <w:start w:val="1"/>
+      <w:numFmt w:val="bullet"/>
+      <w:lvlText w:val=""/>
+      <w:lvlJc w:val="left"/>
+      <w:pPr>
+        <w:ind w:left="2100" w:hanging="420"/>
+      </w:pPr>
+      <w:rPr>
+        <w:rFonts w:ascii="Wingdings" w:hAnsi="Wingdings" w:hint="default"/>
+      </w:rPr>
+    </w:lvl>
+    <w:lvl w:ilvl="5" w:tplc="04090005" w:tentative="1">
+      <w:start w:val="1"/>
+      <w:numFmt w:val="bullet"/>
+      <w:lvlText w:val=""/>
+      <w:lvlJc w:val="left"/>
+      <w:pPr>
+        <w:ind w:left="2520" w:hanging="420"/>
+      </w:pPr>
+      <w:rPr>
+        <w:rFonts w:ascii="Wingdings" w:hAnsi="Wingdings" w:hint="default"/>
+      </w:rPr>
+    </w:lvl>
+    <w:lvl w:ilvl="6" w:tplc="04090001" w:tentative="1">
+      <w:start w:val="1"/>
+      <w:numFmt w:val="bullet"/>
+      <w:lvlText w:val=""/>
+      <w:lvlJc w:val="left"/>
+      <w:pPr>
+        <w:ind w:left="2940" w:hanging="420"/>
+      </w:pPr>
+      <w:rPr>
+        <w:rFonts w:ascii="Wingdings" w:hAnsi="Wingdings" w:hint="default"/>
+      </w:rPr>
+    </w:lvl>
+    <w:lvl w:ilvl="7" w:tplc="04090003" w:tentative="1">
+      <w:start w:val="1"/>
+      <w:numFmt w:val="bullet"/>
+      <w:lvlText w:val=""/>
+      <w:lvlJc w:val="left"/>
+      <w:pPr>
+        <w:ind w:left="3360" w:hanging="420"/>
+      </w:pPr>
+      <w:rPr>
+        <w:rFonts w:ascii="Wingdings" w:hAnsi="Wingdings" w:hint="default"/>
+      </w:rPr>
+    </w:lvl>
+    <w:lvl w:ilvl="8" w:tplc="04090005" w:tentative="1">
+      <w:start w:val="1"/>
+      <w:numFmt w:val="bullet"/>
+      <w:lvlText w:val=""/>
+      <w:lvlJc w:val="left"/>
+      <w:pPr>
+        <w:ind w:left="3780" w:hanging="420"/>
+      </w:pPr>
+      <w:rPr>
+        <w:rFonts w:ascii="Wingdings" w:hAnsi="Wingdings" w:hint="default"/>
+      </w:rPr>
+    </w:lvl>
+  </w:abstractNum>
+  <w:abstractNum w:abstractNumId="34" w15:restartNumberingAfterBreak="0">
     <w:nsid w:val="774B43E9"/>
     <w:multiLevelType w:val="hybridMultilevel"/>
     <w:tmpl w:val="FDCAE5FA"/>
@@ -8886,7 +11658,7 @@
       </w:rPr>
     </w:lvl>
   </w:abstractNum>
-  <w:abstractNum w:abstractNumId="28" w15:restartNumberingAfterBreak="0">
+  <w:abstractNum w:abstractNumId="35" w15:restartNumberingAfterBreak="0">
     <w:nsid w:val="795A452D"/>
     <w:multiLevelType w:val="hybridMultilevel"/>
     <w:tmpl w:val="24FC56F6"/>
@@ -8999,7 +11771,7 @@
       </w:rPr>
     </w:lvl>
   </w:abstractNum>
-  <w:abstractNum w:abstractNumId="29" w15:restartNumberingAfterBreak="0">
+  <w:abstractNum w:abstractNumId="36" w15:restartNumberingAfterBreak="0">
     <w:nsid w:val="79E75D14"/>
     <w:multiLevelType w:val="hybridMultilevel"/>
     <w:tmpl w:val="39F4C006"/>
@@ -9112,7 +11884,7 @@
       </w:rPr>
     </w:lvl>
   </w:abstractNum>
-  <w:abstractNum w:abstractNumId="30" w15:restartNumberingAfterBreak="0">
+  <w:abstractNum w:abstractNumId="37" w15:restartNumberingAfterBreak="0">
     <w:nsid w:val="7BEF560F"/>
     <w:multiLevelType w:val="hybridMultilevel"/>
     <w:tmpl w:val="91701652"/>
@@ -9198,7 +11970,7 @@
       </w:pPr>
     </w:lvl>
   </w:abstractNum>
-  <w:abstractNum w:abstractNumId="31" w15:restartNumberingAfterBreak="0">
+  <w:abstractNum w:abstractNumId="38" w15:restartNumberingAfterBreak="0">
     <w:nsid w:val="7EE85B5C"/>
     <w:multiLevelType w:val="hybridMultilevel"/>
     <w:tmpl w:val="F15CE0CA"/>
@@ -9318,94 +12090,115 @@
     <w:abstractNumId w:val="1"/>
   </w:num>
   <w:num w:numId="3">
+    <w:abstractNumId w:val="30"/>
+  </w:num>
+  <w:num w:numId="4">
+    <w:abstractNumId w:val="23"/>
+  </w:num>
+  <w:num w:numId="5">
+    <w:abstractNumId w:val="19"/>
+  </w:num>
+  <w:num w:numId="6">
+    <w:abstractNumId w:val="38"/>
+  </w:num>
+  <w:num w:numId="7">
+    <w:abstractNumId w:val="16"/>
+  </w:num>
+  <w:num w:numId="8">
+    <w:abstractNumId w:val="32"/>
+  </w:num>
+  <w:num w:numId="9">
+    <w:abstractNumId w:val="21"/>
+  </w:num>
+  <w:num w:numId="10">
+    <w:abstractNumId w:val="27"/>
+  </w:num>
+  <w:num w:numId="11">
+    <w:abstractNumId w:val="35"/>
+  </w:num>
+  <w:num w:numId="12">
+    <w:abstractNumId w:val="20"/>
+  </w:num>
+  <w:num w:numId="13">
+    <w:abstractNumId w:val="34"/>
+  </w:num>
+  <w:num w:numId="14">
+    <w:abstractNumId w:val="9"/>
+  </w:num>
+  <w:num w:numId="15">
+    <w:abstractNumId w:val="36"/>
+  </w:num>
+  <w:num w:numId="16">
+    <w:abstractNumId w:val="10"/>
+  </w:num>
+  <w:num w:numId="17">
+    <w:abstractNumId w:val="15"/>
+  </w:num>
+  <w:num w:numId="18">
+    <w:abstractNumId w:val="18"/>
+  </w:num>
+  <w:num w:numId="19">
     <w:abstractNumId w:val="24"/>
   </w:num>
-  <w:num w:numId="4">
-    <w:abstractNumId w:val="18"/>
-  </w:num>
-  <w:num w:numId="5">
+  <w:num w:numId="20">
     <w:abstractNumId w:val="14"/>
   </w:num>
-  <w:num w:numId="6">
+  <w:num w:numId="21">
     <w:abstractNumId w:val="31"/>
   </w:num>
-  <w:num w:numId="7">
-    <w:abstractNumId w:val="12"/>
+  <w:num w:numId="22">
+    <w:abstractNumId w:val="3"/>
   </w:num>
-  <w:num w:numId="8">
+  <w:num w:numId="23">
+    <w:abstractNumId w:val="5"/>
+  </w:num>
+  <w:num w:numId="24">
+    <w:abstractNumId w:val="11"/>
+  </w:num>
+  <w:num w:numId="25">
+    <w:abstractNumId w:val="25"/>
+  </w:num>
+  <w:num w:numId="26">
+    <w:abstractNumId w:val="29"/>
+  </w:num>
+  <w:num w:numId="27">
+    <w:abstractNumId w:val="4"/>
+  </w:num>
+  <w:num w:numId="28">
+    <w:abstractNumId w:val="22"/>
+  </w:num>
+  <w:num w:numId="29">
+    <w:abstractNumId w:val="37"/>
+  </w:num>
+  <w:num w:numId="30">
+    <w:abstractNumId w:val="8"/>
+  </w:num>
+  <w:num w:numId="31">
     <w:abstractNumId w:val="26"/>
   </w:num>
-  <w:num w:numId="9">
-    <w:abstractNumId w:val="16"/>
+  <w:num w:numId="32">
+    <w:abstractNumId w:val="13"/>
   </w:num>
-  <w:num w:numId="10">
-    <w:abstractNumId w:val="22"/>
+  <w:num w:numId="33">
+    <w:abstractNumId w:val="6"/>
   </w:num>
-  <w:num w:numId="11">
+  <w:num w:numId="34">
+    <w:abstractNumId w:val="2"/>
+  </w:num>
+  <w:num w:numId="35">
+    <w:abstractNumId w:val="17"/>
+  </w:num>
+  <w:num w:numId="36">
+    <w:abstractNumId w:val="7"/>
+  </w:num>
+  <w:num w:numId="37">
     <w:abstractNumId w:val="28"/>
   </w:num>
-  <w:num w:numId="12">
-    <w:abstractNumId w:val="15"/>
+  <w:num w:numId="38">
+    <w:abstractNumId w:val="33"/>
   </w:num>
-  <w:num w:numId="13">
-    <w:abstractNumId w:val="27"/>
-  </w:num>
-  <w:num w:numId="14">
-    <w:abstractNumId w:val="6"/>
-  </w:num>
-  <w:num w:numId="15">
-    <w:abstractNumId w:val="29"/>
-  </w:num>
-  <w:num w:numId="16">
-    <w:abstractNumId w:val="7"/>
-  </w:num>
-  <w:num w:numId="17">
-    <w:abstractNumId w:val="11"/>
-  </w:num>
-  <w:num w:numId="18">
-    <w:abstractNumId w:val="13"/>
-  </w:num>
-  <w:num w:numId="19">
-    <w:abstractNumId w:val="19"/>
-  </w:num>
-  <w:num w:numId="20">
-    <w:abstractNumId w:val="10"/>
-  </w:num>
-  <w:num w:numId="21">
-    <w:abstractNumId w:val="25"/>
-  </w:num>
-  <w:num w:numId="22">
-    <w:abstractNumId w:val="2"/>
-  </w:num>
-  <w:num w:numId="23">
-    <w:abstractNumId w:val="4"/>
-  </w:num>
-  <w:num w:numId="24">
-    <w:abstractNumId w:val="8"/>
-  </w:num>
-  <w:num w:numId="25">
-    <w:abstractNumId w:val="20"/>
-  </w:num>
-  <w:num w:numId="26">
-    <w:abstractNumId w:val="23"/>
-  </w:num>
-  <w:num w:numId="27">
-    <w:abstractNumId w:val="3"/>
-  </w:num>
-  <w:num w:numId="28">
-    <w:abstractNumId w:val="17"/>
-  </w:num>
-  <w:num w:numId="29">
-    <w:abstractNumId w:val="30"/>
-  </w:num>
-  <w:num w:numId="30">
-    <w:abstractNumId w:val="5"/>
-  </w:num>
-  <w:num w:numId="31">
-    <w:abstractNumId w:val="21"/>
-  </w:num>
-  <w:num w:numId="32">
-    <w:abstractNumId w:val="9"/>
+  <w:num w:numId="39">
+    <w:abstractNumId w:val="12"/>
   </w:num>
 </w:numbering>
 </file>
@@ -9447,7 +12240,51 @@
     <w:lsdException w:name="Subtitle" w:locked="1" w:qFormat="1"/>
     <w:lsdException w:name="Strong" w:locked="1" w:qFormat="1"/>
     <w:lsdException w:name="Emphasis" w:locked="1" w:qFormat="1"/>
+    <w:lsdException w:name="Normal Table" w:semiHidden="1" w:unhideWhenUsed="1"/>
+    <w:lsdException w:name="Table Simple 1" w:semiHidden="1" w:unhideWhenUsed="1"/>
+    <w:lsdException w:name="Table Simple 2" w:semiHidden="1" w:unhideWhenUsed="1"/>
+    <w:lsdException w:name="Table Simple 3" w:semiHidden="1" w:unhideWhenUsed="1"/>
+    <w:lsdException w:name="Table Classic 1" w:semiHidden="1" w:unhideWhenUsed="1"/>
+    <w:lsdException w:name="Table Classic 2" w:semiHidden="1" w:unhideWhenUsed="1"/>
+    <w:lsdException w:name="Table Classic 3" w:semiHidden="1" w:unhideWhenUsed="1"/>
+    <w:lsdException w:name="Table Classic 4" w:semiHidden="1" w:unhideWhenUsed="1"/>
+    <w:lsdException w:name="Table Colorful 1" w:semiHidden="1" w:unhideWhenUsed="1"/>
+    <w:lsdException w:name="Table Colorful 2" w:semiHidden="1" w:unhideWhenUsed="1"/>
+    <w:lsdException w:name="Table Colorful 3" w:semiHidden="1" w:unhideWhenUsed="1"/>
+    <w:lsdException w:name="Table Columns 1" w:semiHidden="1" w:unhideWhenUsed="1"/>
+    <w:lsdException w:name="Table Columns 2" w:semiHidden="1" w:unhideWhenUsed="1"/>
+    <w:lsdException w:name="Table Columns 3" w:semiHidden="1" w:unhideWhenUsed="1"/>
+    <w:lsdException w:name="Table Columns 4" w:semiHidden="1" w:unhideWhenUsed="1"/>
+    <w:lsdException w:name="Table Columns 5" w:semiHidden="1" w:unhideWhenUsed="1"/>
+    <w:lsdException w:name="Table Grid 1" w:semiHidden="1" w:unhideWhenUsed="1"/>
+    <w:lsdException w:name="Table Grid 2" w:semiHidden="1" w:unhideWhenUsed="1"/>
+    <w:lsdException w:name="Table Grid 3" w:semiHidden="1" w:unhideWhenUsed="1"/>
+    <w:lsdException w:name="Table Grid 4" w:semiHidden="1" w:unhideWhenUsed="1"/>
+    <w:lsdException w:name="Table Grid 5" w:semiHidden="1" w:unhideWhenUsed="1"/>
+    <w:lsdException w:name="Table Grid 6" w:semiHidden="1" w:unhideWhenUsed="1"/>
+    <w:lsdException w:name="Table Grid 7" w:semiHidden="1" w:unhideWhenUsed="1"/>
+    <w:lsdException w:name="Table Grid 8" w:semiHidden="1" w:unhideWhenUsed="1"/>
+    <w:lsdException w:name="Table List 1" w:semiHidden="1" w:unhideWhenUsed="1"/>
+    <w:lsdException w:name="Table List 2" w:semiHidden="1" w:unhideWhenUsed="1"/>
+    <w:lsdException w:name="Table List 3" w:semiHidden="1" w:unhideWhenUsed="1"/>
+    <w:lsdException w:name="Table List 4" w:semiHidden="1" w:unhideWhenUsed="1"/>
+    <w:lsdException w:name="Table List 5" w:semiHidden="1" w:unhideWhenUsed="1"/>
+    <w:lsdException w:name="Table List 6" w:semiHidden="1" w:unhideWhenUsed="1"/>
+    <w:lsdException w:name="Table List 7" w:semiHidden="1" w:unhideWhenUsed="1"/>
+    <w:lsdException w:name="Table List 8" w:semiHidden="1" w:unhideWhenUsed="1"/>
+    <w:lsdException w:name="Table 3D effects 1" w:semiHidden="1" w:unhideWhenUsed="1"/>
+    <w:lsdException w:name="Table 3D effects 2" w:semiHidden="1" w:unhideWhenUsed="1"/>
+    <w:lsdException w:name="Table 3D effects 3" w:semiHidden="1" w:unhideWhenUsed="1"/>
+    <w:lsdException w:name="Table Contemporary" w:semiHidden="1" w:unhideWhenUsed="1"/>
+    <w:lsdException w:name="Table Elegant" w:semiHidden="1" w:unhideWhenUsed="1"/>
+    <w:lsdException w:name="Table Professional" w:semiHidden="1" w:unhideWhenUsed="1"/>
+    <w:lsdException w:name="Table Subtle 1" w:semiHidden="1" w:unhideWhenUsed="1"/>
+    <w:lsdException w:name="Table Subtle 2" w:semiHidden="1" w:unhideWhenUsed="1"/>
+    <w:lsdException w:name="Table Web 1" w:semiHidden="1" w:unhideWhenUsed="1"/>
+    <w:lsdException w:name="Table Web 2" w:semiHidden="1" w:unhideWhenUsed="1"/>
+    <w:lsdException w:name="Table Web 3" w:semiHidden="1" w:unhideWhenUsed="1"/>
     <w:lsdException w:name="Table Grid" w:locked="1"/>
+    <w:lsdException w:name="Table Theme" w:semiHidden="1" w:unhideWhenUsed="1"/>
     <w:lsdException w:name="Placeholder Text" w:semiHidden="1" w:uiPriority="99"/>
     <w:lsdException w:name="No Spacing" w:uiPriority="1" w:qFormat="1"/>
     <w:lsdException w:name="Light Shading" w:uiPriority="60"/>
@@ -9687,11 +12524,15 @@
   </w:style>
   <w:style w:type="character" w:default="1" w:styleId="a0">
     <w:name w:val="Default Paragraph Font"/>
+    <w:uiPriority w:val="1"/>
     <w:semiHidden/>
+    <w:unhideWhenUsed/>
   </w:style>
   <w:style w:type="table" w:default="1" w:styleId="a1">
     <w:name w:val="Normal Table"/>
+    <w:uiPriority w:val="99"/>
     <w:semiHidden/>
+    <w:unhideWhenUsed/>
     <w:tblPr>
       <w:tblInd w:w="0" w:type="dxa"/>
       <w:tblCellMar>
@@ -9704,7 +12545,9 @@
   </w:style>
   <w:style w:type="numbering" w:default="1" w:styleId="a2">
     <w:name w:val="No List"/>
+    <w:uiPriority w:val="99"/>
     <w:semiHidden/>
+    <w:unhideWhenUsed/>
   </w:style>
   <w:style w:type="character" w:customStyle="1" w:styleId="Absatz-Standardschriftart">
     <w:name w:val="Absatz-Standardschriftart"/>
@@ -9813,6 +12656,7 @@
   <w:style w:type="paragraph" w:styleId="a6">
     <w:name w:val="List Paragraph"/>
     <w:basedOn w:val="a"/>
+    <w:uiPriority w:val="34"/>
     <w:qFormat/>
     <w:rsid w:val="004C7B97"/>
     <w:pPr>
